--- a/src/2G/information_chiffree/cours.docx
+++ b/src/2G/information_chiffree/cours.docx
@@ -4,89 +4,42 @@
   <w:body>
     <w:p>
       <w:pPr>
+        <w:pStyle w:val="Titre"/>
+        <w:jc w:val="center"/>
+        <w:rPr>
+          <w:rFonts w:eastAsiaTheme="minorEastAsia"/>
+        </w:rPr>
+      </w:pPr>
+      <w:r>
+        <w:t>Information</w:t>
+      </w:r>
+      <w:r>
+        <w:rPr>
+          <w:rFonts w:eastAsiaTheme="minorEastAsia"/>
+        </w:rPr>
+        <w:t xml:space="preserve"> chiffrée</w:t>
+      </w:r>
+    </w:p>
+    <w:p>
+      <w:pPr>
         <w:rPr>
           <w:rFonts w:eastAsiaTheme="minorEastAsia"/>
           <w:b/>
+          <w:color w:val="0000FF"/>
         </w:rPr>
       </w:pPr>
       <w:r>
         <w:rPr>
           <w:noProof/>
         </w:rPr>
-        <w:pict w14:anchorId="7DB19C14">
-          <v:shapetype id="_x0000_t156" coordsize="21600,21600" o:spt="156" adj="2809,10800" path="m@25@0c@26@3@27@1@28@0m@21@4c@22@5@23@6@24@4e">
-            <v:formulas>
-              <v:f eqn="val #0"/>
-              <v:f eqn="prod @0 41 9"/>
-              <v:f eqn="prod @0 23 9"/>
-              <v:f eqn="sum 0 0 @2"/>
-              <v:f eqn="sum 21600 0 #0"/>
-              <v:f eqn="sum 21600 0 @1"/>
-              <v:f eqn="sum 21600 0 @3"/>
-              <v:f eqn="sum #1 0 10800"/>
-              <v:f eqn="sum 21600 0 #1"/>
-              <v:f eqn="prod @8 2 3"/>
-              <v:f eqn="prod @8 4 3"/>
-              <v:f eqn="prod @8 2 1"/>
-              <v:f eqn="sum 21600 0 @9"/>
-              <v:f eqn="sum 21600 0 @10"/>
-              <v:f eqn="sum 21600 0 @11"/>
-              <v:f eqn="prod #1 2 3"/>
-              <v:f eqn="prod #1 4 3"/>
-              <v:f eqn="prod #1 2 1"/>
-              <v:f eqn="sum 21600 0 @15"/>
-              <v:f eqn="sum 21600 0 @16"/>
-              <v:f eqn="sum 21600 0 @17"/>
-              <v:f eqn="if @7 @14 0"/>
-              <v:f eqn="if @7 @13 @15"/>
-              <v:f eqn="if @7 @12 @16"/>
-              <v:f eqn="if @7 21600 @17"/>
-              <v:f eqn="if @7 0 @20"/>
-              <v:f eqn="if @7 @9 @19"/>
-              <v:f eqn="if @7 @10 @18"/>
-              <v:f eqn="if @7 @11 21600"/>
-              <v:f eqn="sum @24 0 @21"/>
-              <v:f eqn="sum @4 0 @0"/>
-              <v:f eqn="max @21 @25"/>
-              <v:f eqn="min @24 @28"/>
-              <v:f eqn="prod @0 2 1"/>
-              <v:f eqn="sum 21600 0 @33"/>
-              <v:f eqn="mid @26 @27"/>
-              <v:f eqn="mid @24 @28"/>
-              <v:f eqn="mid @22 @23"/>
-              <v:f eqn="mid @21 @25"/>
-            </v:formulas>
-            <v:path textpathok="t" o:connecttype="custom" o:connectlocs="@35,@0;@38,10800;@37,@4;@36,10800" o:connectangles="270,180,90,0"/>
-            <v:textpath on="t" fitshape="t" xscale="t"/>
-            <v:handles>
-              <v:h position="topLeft,#0" yrange="0,4459"/>
-              <v:h position="#1,bottomRight" xrange="8640,12960"/>
-            </v:handles>
-            <o:lock v:ext="edit" text="t" shapetype="t"/>
-          </v:shapetype>
-          <v:shape id="_x0000_s2050" type="#_x0000_t156" style="position:absolute;margin-left:53.9pt;margin-top:-20.75pt;width:356.7pt;height:38.75pt;z-index:251659264;mso-position-horizontal-relative:text;mso-position-vertical-relative:text" fillcolor="#99f" stroked="f">
-            <v:fill r:id="rId8" o:title="" color2="#099" focus="100%" type="gradient"/>
-            <v:stroke r:id="rId8" o:title=""/>
-            <v:shadow color="silver" opacity="52429f" offset="3pt,3pt"/>
-            <v:textpath style="font-family:&quot;Times New Roman&quot;;v-text-kern:t" trim="t" fitpath="t" xscale="f" string="Information chiffrée"/>
-            <o:lock v:ext="edit" aspectratio="t"/>
-          </v:shape>
-        </w:pict>
-      </w:r>
-      <w:r>
-        <w:rPr>
-          <w:rFonts w:eastAsiaTheme="minorEastAsia"/>
-          <w:noProof/>
-          <w:color w:val="C00000"/>
-        </w:rPr>
         <w:drawing>
-          <wp:anchor distT="0" distB="0" distL="114300" distR="114300" simplePos="0" relativeHeight="251651584" behindDoc="1" locked="0" layoutInCell="1" allowOverlap="1" wp14:anchorId="43F90F38" wp14:editId="78932E46">
+          <wp:anchor distT="0" distB="0" distL="114300" distR="114300" simplePos="0" relativeHeight="251621888" behindDoc="1" locked="0" layoutInCell="1" allowOverlap="1" wp14:anchorId="43F90F38" wp14:editId="09D4523C">
             <wp:simplePos x="0" y="0"/>
             <wp:positionH relativeFrom="column">
-              <wp:posOffset>5663565</wp:posOffset>
+              <wp:posOffset>5587365</wp:posOffset>
             </wp:positionH>
             <wp:positionV relativeFrom="paragraph">
-              <wp:posOffset>40005</wp:posOffset>
+              <wp:posOffset>8255</wp:posOffset>
             </wp:positionV>
             <wp:extent cx="1252220" cy="1214755"/>
             <wp:effectExtent l="0" t="0" r="0" b="0"/>
@@ -113,7 +66,7 @@
                     </pic:cNvPicPr>
                   </pic:nvPicPr>
                   <pic:blipFill>
-                    <a:blip r:embed="rId9">
+                    <a:blip r:embed="rId8">
                       <a:extLst>
                         <a:ext uri="{28A0092B-C50C-407E-A947-70E740481C1C}">
                           <a14:useLocalDpi xmlns:a14="http://schemas.microsoft.com/office/drawing/2010/main" val="0"/>
@@ -150,27 +103,18 @@
           </wp:anchor>
         </w:drawing>
       </w:r>
-    </w:p>
-    <w:p>
-      <w:pPr>
+      <w:r>
         <w:rPr>
           <w:rFonts w:eastAsiaTheme="minorEastAsia"/>
           <w:b/>
-          <w:color w:val="C00000"/>
-        </w:rPr>
-      </w:pPr>
-      <w:r>
-        <w:rPr>
-          <w:rFonts w:eastAsiaTheme="minorEastAsia"/>
-          <w:b/>
-          <w:color w:val="002060"/>
+          <w:color w:val="0000FF"/>
         </w:rPr>
         <w:t>Définition. La proportion</w:t>
       </w:r>
       <w:r>
         <w:rPr>
           <w:rFonts w:eastAsiaTheme="minorEastAsia"/>
-          <w:color w:val="002060"/>
+          <w:color w:val="0000FF"/>
         </w:rPr>
         <w:t xml:space="preserve"> d’une population </w:t>
       </w:r>
@@ -181,7 +125,7 @@
               <w:rPr>
                 <w:rFonts w:ascii="Cambria Math" w:eastAsiaTheme="minorEastAsia" w:hAnsi="Cambria Math"/>
                 <w:i/>
-                <w:color w:val="002060"/>
+                <w:color w:val="0000FF"/>
               </w:rPr>
             </m:ctrlPr>
           </m:sSubPr>
@@ -189,7 +133,7 @@
             <m:r>
               <w:rPr>
                 <w:rFonts w:ascii="Cambria Math" w:eastAsiaTheme="minorEastAsia" w:hAnsi="Cambria Math"/>
-                <w:color w:val="002060"/>
+                <w:color w:val="0000FF"/>
               </w:rPr>
               <m:t>P</m:t>
             </m:r>
@@ -198,7 +142,7 @@
             <m:r>
               <w:rPr>
                 <w:rFonts w:ascii="Cambria Math" w:eastAsiaTheme="minorEastAsia" w:hAnsi="Cambria Math"/>
-                <w:color w:val="002060"/>
+                <w:color w:val="0000FF"/>
               </w:rPr>
               <m:t>B</m:t>
             </m:r>
@@ -208,7 +152,7 @@
       <w:r>
         <w:rPr>
           <w:rFonts w:eastAsiaTheme="minorEastAsia"/>
-          <w:color w:val="002060"/>
+          <w:color w:val="0000FF"/>
         </w:rPr>
         <w:t xml:space="preserve"> dans une population </w:t>
       </w:r>
@@ -219,7 +163,7 @@
               <w:rPr>
                 <w:rFonts w:ascii="Cambria Math" w:eastAsiaTheme="minorEastAsia" w:hAnsi="Cambria Math"/>
                 <w:i/>
-                <w:color w:val="002060"/>
+                <w:color w:val="0000FF"/>
               </w:rPr>
             </m:ctrlPr>
           </m:sSubPr>
@@ -227,7 +171,7 @@
             <m:r>
               <w:rPr>
                 <w:rFonts w:ascii="Cambria Math" w:eastAsiaTheme="minorEastAsia" w:hAnsi="Cambria Math"/>
-                <w:color w:val="002060"/>
+                <w:color w:val="0000FF"/>
               </w:rPr>
               <m:t>P</m:t>
             </m:r>
@@ -236,7 +180,7 @@
             <m:r>
               <w:rPr>
                 <w:rFonts w:ascii="Cambria Math" w:eastAsiaTheme="minorEastAsia" w:hAnsi="Cambria Math"/>
-                <w:color w:val="002060"/>
+                <w:color w:val="0000FF"/>
               </w:rPr>
               <m:t>A</m:t>
             </m:r>
@@ -246,14 +190,14 @@
       <w:r>
         <w:rPr>
           <w:rFonts w:eastAsiaTheme="minorEastAsia"/>
-          <w:color w:val="002060"/>
+          <w:color w:val="0000FF"/>
         </w:rPr>
         <w:t xml:space="preserve"> est</w:t>
       </w:r>
       <w:r>
         <w:rPr>
           <w:rFonts w:eastAsiaTheme="minorEastAsia"/>
-          <w:color w:val="002060"/>
+          <w:color w:val="0000FF"/>
         </w:rPr>
         <w:t xml:space="preserve"> </w:t>
       </w:r>
@@ -264,14 +208,14 @@
           </m:rPr>
           <w:rPr>
             <w:rFonts w:ascii="Cambria Math" w:eastAsiaTheme="minorEastAsia" w:hAnsi="Cambria Math"/>
-            <w:color w:val="002060"/>
+            <w:color w:val="0000FF"/>
           </w:rPr>
           <m:t>p</m:t>
         </m:r>
         <m:r>
           <w:rPr>
             <w:rFonts w:ascii="Cambria Math" w:eastAsiaTheme="minorEastAsia" w:hAnsi="Cambria Math"/>
-            <w:color w:val="002060"/>
+            <w:color w:val="0000FF"/>
           </w:rPr>
           <m:t>=</m:t>
         </m:r>
@@ -281,7 +225,7 @@
               <w:rPr>
                 <w:rFonts w:ascii="Cambria Math" w:eastAsiaTheme="minorEastAsia" w:hAnsi="Cambria Math"/>
                 <w:i/>
-                <w:color w:val="002060"/>
+                <w:color w:val="0000FF"/>
               </w:rPr>
             </m:ctrlPr>
           </m:fPr>
@@ -292,7 +236,7 @@
                   <w:rPr>
                     <w:rFonts w:ascii="Cambria Math" w:eastAsiaTheme="minorEastAsia" w:hAnsi="Cambria Math"/>
                     <w:i/>
-                    <w:color w:val="002060"/>
+                    <w:color w:val="0000FF"/>
                   </w:rPr>
                 </m:ctrlPr>
               </m:sSubPr>
@@ -300,7 +244,7 @@
                 <m:r>
                   <w:rPr>
                     <w:rFonts w:ascii="Cambria Math" w:eastAsiaTheme="minorEastAsia" w:hAnsi="Cambria Math"/>
-                    <w:color w:val="002060"/>
+                    <w:color w:val="0000FF"/>
                   </w:rPr>
                   <m:t>P</m:t>
                 </m:r>
@@ -309,7 +253,7 @@
                 <m:r>
                   <w:rPr>
                     <w:rFonts w:ascii="Cambria Math" w:eastAsiaTheme="minorEastAsia" w:hAnsi="Cambria Math"/>
-                    <w:color w:val="002060"/>
+                    <w:color w:val="0000FF"/>
                   </w:rPr>
                   <m:t>B</m:t>
                 </m:r>
@@ -323,7 +267,7 @@
                   <w:rPr>
                     <w:rFonts w:ascii="Cambria Math" w:eastAsiaTheme="minorEastAsia" w:hAnsi="Cambria Math"/>
                     <w:i/>
-                    <w:color w:val="002060"/>
+                    <w:color w:val="0000FF"/>
                   </w:rPr>
                 </m:ctrlPr>
               </m:sSubPr>
@@ -331,7 +275,7 @@
                 <m:r>
                   <w:rPr>
                     <w:rFonts w:ascii="Cambria Math" w:eastAsiaTheme="minorEastAsia" w:hAnsi="Cambria Math"/>
-                    <w:color w:val="002060"/>
+                    <w:color w:val="0000FF"/>
                   </w:rPr>
                   <m:t>P</m:t>
                 </m:r>
@@ -340,7 +284,7 @@
                 <m:r>
                   <w:rPr>
                     <w:rFonts w:ascii="Cambria Math" w:eastAsiaTheme="minorEastAsia" w:hAnsi="Cambria Math"/>
-                    <w:color w:val="002060"/>
+                    <w:color w:val="0000FF"/>
                   </w:rPr>
                   <m:t>A</m:t>
                 </m:r>
@@ -360,6 +304,9 @@
         <w:gridCol w:w="10606"/>
       </w:tblGrid>
       <w:tr>
+        <w:trPr>
+          <w:trHeight w:val="1421"/>
+        </w:trPr>
         <w:tc>
           <w:tcPr>
             <w:tcW w:w="10606" w:type="dxa"/>
@@ -369,21 +316,21 @@
               <w:rPr>
                 <w:rFonts w:eastAsiaTheme="minorEastAsia"/>
                 <w:b/>
-                <w:color w:val="C00000"/>
+                <w:color w:val="FF0000"/>
               </w:rPr>
             </w:pPr>
             <w:r>
               <w:rPr>
                 <w:rFonts w:eastAsiaTheme="minorEastAsia"/>
                 <w:b/>
-                <w:color w:val="C00000"/>
+                <w:color w:val="FF0000"/>
               </w:rPr>
               <w:t>Propriété</w:t>
             </w:r>
             <w:r>
               <w:rPr>
                 <w:rFonts w:eastAsiaTheme="minorEastAsia"/>
-                <w:color w:val="C00000"/>
+                <w:color w:val="FF0000"/>
               </w:rPr>
               <w:t xml:space="preserve">. </w:t>
             </w:r>
@@ -391,21 +338,21 @@
               <w:rPr>
                 <w:rFonts w:eastAsiaTheme="minorEastAsia"/>
                 <w:b/>
-                <w:color w:val="C00000"/>
+                <w:color w:val="FF0000"/>
               </w:rPr>
               <w:t>Proportions d’ensembles emboîtés</w:t>
             </w:r>
             <w:r>
               <w:rPr>
                 <w:rFonts w:eastAsiaTheme="minorEastAsia"/>
-                <w:color w:val="C00000"/>
+                <w:color w:val="FF0000"/>
               </w:rPr>
               <w:t>.</w:t>
             </w:r>
             <w:r>
               <w:rPr>
                 <w:rFonts w:eastAsiaTheme="minorEastAsia"/>
-                <w:color w:val="C00000"/>
+                <w:color w:val="FF0000"/>
               </w:rPr>
               <w:br/>
               <w:t xml:space="preserve">On considère trois ensembles </w:t>
@@ -414,7 +361,7 @@
               <m:r>
                 <w:rPr>
                   <w:rFonts w:ascii="Cambria Math" w:eastAsiaTheme="minorEastAsia" w:hAnsi="Cambria Math"/>
-                  <w:color w:val="C00000"/>
+                  <w:color w:val="FF0000"/>
                 </w:rPr>
                 <m:t>A,B</m:t>
               </m:r>
@@ -422,7 +369,7 @@
             <w:r>
               <w:rPr>
                 <w:rFonts w:eastAsiaTheme="minorEastAsia"/>
-                <w:color w:val="C00000"/>
+                <w:color w:val="FF0000"/>
               </w:rPr>
               <w:t xml:space="preserve"> et </w:t>
             </w:r>
@@ -430,7 +377,7 @@
               <m:r>
                 <w:rPr>
                   <w:rFonts w:ascii="Cambria Math" w:eastAsiaTheme="minorEastAsia" w:hAnsi="Cambria Math"/>
-                  <w:color w:val="C00000"/>
+                  <w:color w:val="FF0000"/>
                 </w:rPr>
                 <m:t>C</m:t>
               </m:r>
@@ -438,7 +385,7 @@
             <w:r>
               <w:rPr>
                 <w:rFonts w:eastAsiaTheme="minorEastAsia"/>
-                <w:color w:val="C00000"/>
+                <w:color w:val="FF0000"/>
               </w:rPr>
               <w:t xml:space="preserve"> emboîtés tels que </w:t>
             </w:r>
@@ -446,7 +393,7 @@
               <m:r>
                 <w:rPr>
                   <w:rFonts w:ascii="Cambria Math" w:eastAsiaTheme="minorEastAsia" w:hAnsi="Cambria Math"/>
-                  <w:color w:val="C00000"/>
+                  <w:color w:val="FF0000"/>
                 </w:rPr>
                 <m:t>C⊂B⊂A</m:t>
               </m:r>
@@ -454,14 +401,14 @@
             <w:r>
               <w:rPr>
                 <w:rFonts w:eastAsiaTheme="minorEastAsia"/>
-                <w:color w:val="C00000"/>
+                <w:color w:val="FF0000"/>
               </w:rPr>
               <w:t>.</w:t>
             </w:r>
             <w:r>
               <w:rPr>
                 <w:rFonts w:eastAsiaTheme="minorEastAsia"/>
-                <w:color w:val="C00000"/>
+                <w:color w:val="FF0000"/>
               </w:rPr>
               <w:br/>
               <w:t xml:space="preserve">On note </w:t>
@@ -470,7 +417,7 @@
               <m:r>
                 <w:rPr>
                   <w:rFonts w:ascii="Cambria Math" w:eastAsiaTheme="minorEastAsia" w:hAnsi="Cambria Math"/>
-                  <w:color w:val="C00000"/>
+                  <w:color w:val="FF0000"/>
                 </w:rPr>
                 <m:t>p</m:t>
               </m:r>
@@ -478,7 +425,7 @@
             <w:r>
               <w:rPr>
                 <w:rFonts w:eastAsiaTheme="minorEastAsia"/>
-                <w:color w:val="C00000"/>
+                <w:color w:val="FF0000"/>
               </w:rPr>
               <w:t xml:space="preserve"> la proportion de la population de </w:t>
             </w:r>
@@ -486,7 +433,7 @@
               <m:r>
                 <w:rPr>
                   <w:rFonts w:ascii="Cambria Math" w:eastAsiaTheme="minorEastAsia" w:hAnsi="Cambria Math"/>
-                  <w:color w:val="C00000"/>
+                  <w:color w:val="FF0000"/>
                 </w:rPr>
                 <m:t>B</m:t>
               </m:r>
@@ -494,7 +441,7 @@
             <w:r>
               <w:rPr>
                 <w:rFonts w:eastAsiaTheme="minorEastAsia"/>
-                <w:color w:val="C00000"/>
+                <w:color w:val="FF0000"/>
               </w:rPr>
               <w:t xml:space="preserve"> dans la population de </w:t>
             </w:r>
@@ -502,7 +449,7 @@
               <m:r>
                 <w:rPr>
                   <w:rFonts w:ascii="Cambria Math" w:eastAsiaTheme="minorEastAsia" w:hAnsi="Cambria Math"/>
-                  <w:color w:val="C00000"/>
+                  <w:color w:val="FF0000"/>
                 </w:rPr>
                 <m:t>A</m:t>
               </m:r>
@@ -510,14 +457,14 @@
             <w:r>
               <w:rPr>
                 <w:rFonts w:eastAsiaTheme="minorEastAsia"/>
-                <w:color w:val="C00000"/>
+                <w:color w:val="FF0000"/>
               </w:rPr>
               <w:t>.</w:t>
             </w:r>
             <w:r>
               <w:rPr>
                 <w:rFonts w:eastAsiaTheme="minorEastAsia"/>
-                <w:color w:val="C00000"/>
+                <w:color w:val="FF0000"/>
               </w:rPr>
               <w:br/>
               <w:t xml:space="preserve">On note </w:t>
@@ -526,7 +473,7 @@
               <m:r>
                 <w:rPr>
                   <w:rFonts w:ascii="Cambria Math" w:eastAsiaTheme="minorEastAsia" w:hAnsi="Cambria Math"/>
-                  <w:color w:val="C00000"/>
+                  <w:color w:val="FF0000"/>
                 </w:rPr>
                 <m:t>p'</m:t>
               </m:r>
@@ -534,7 +481,7 @@
             <w:r>
               <w:rPr>
                 <w:rFonts w:eastAsiaTheme="minorEastAsia"/>
-                <w:color w:val="C00000"/>
+                <w:color w:val="FF0000"/>
               </w:rPr>
               <w:t xml:space="preserve"> la proportion de la population de </w:t>
             </w:r>
@@ -542,7 +489,7 @@
               <m:r>
                 <w:rPr>
                   <w:rFonts w:ascii="Cambria Math" w:eastAsiaTheme="minorEastAsia" w:hAnsi="Cambria Math"/>
-                  <w:color w:val="C00000"/>
+                  <w:color w:val="FF0000"/>
                 </w:rPr>
                 <m:t>C</m:t>
               </m:r>
@@ -550,7 +497,7 @@
             <w:r>
               <w:rPr>
                 <w:rFonts w:eastAsiaTheme="minorEastAsia"/>
-                <w:color w:val="C00000"/>
+                <w:color w:val="FF0000"/>
               </w:rPr>
               <w:t xml:space="preserve"> dans la population de </w:t>
             </w:r>
@@ -558,7 +505,7 @@
               <m:r>
                 <w:rPr>
                   <w:rFonts w:ascii="Cambria Math" w:eastAsiaTheme="minorEastAsia" w:hAnsi="Cambria Math"/>
-                  <w:color w:val="C00000"/>
+                  <w:color w:val="FF0000"/>
                 </w:rPr>
                 <m:t>B</m:t>
               </m:r>
@@ -566,14 +513,14 @@
             <w:r>
               <w:rPr>
                 <w:rFonts w:eastAsiaTheme="minorEastAsia"/>
-                <w:color w:val="C00000"/>
+                <w:color w:val="FF0000"/>
               </w:rPr>
               <w:t>.</w:t>
             </w:r>
             <w:r>
               <w:rPr>
                 <w:rFonts w:eastAsiaTheme="minorEastAsia"/>
-                <w:color w:val="C00000"/>
+                <w:color w:val="FF0000"/>
               </w:rPr>
               <w:br/>
               <w:t xml:space="preserve">Alors la proportion de la population de </w:t>
@@ -582,7 +529,7 @@
               <m:r>
                 <w:rPr>
                   <w:rFonts w:ascii="Cambria Math" w:eastAsiaTheme="minorEastAsia" w:hAnsi="Cambria Math"/>
-                  <w:color w:val="C00000"/>
+                  <w:color w:val="FF0000"/>
                 </w:rPr>
                 <m:t>C</m:t>
               </m:r>
@@ -590,7 +537,7 @@
             <w:r>
               <w:rPr>
                 <w:rFonts w:eastAsiaTheme="minorEastAsia"/>
-                <w:color w:val="C00000"/>
+                <w:color w:val="FF0000"/>
               </w:rPr>
               <w:t xml:space="preserve"> dans la population de </w:t>
             </w:r>
@@ -598,7 +545,7 @@
               <m:r>
                 <w:rPr>
                   <w:rFonts w:ascii="Cambria Math" w:eastAsiaTheme="minorEastAsia" w:hAnsi="Cambria Math"/>
-                  <w:color w:val="C00000"/>
+                  <w:color w:val="FF0000"/>
                 </w:rPr>
                 <m:t>A</m:t>
               </m:r>
@@ -606,7 +553,7 @@
             <w:r>
               <w:rPr>
                 <w:rFonts w:eastAsiaTheme="minorEastAsia"/>
-                <w:color w:val="C00000"/>
+                <w:color w:val="FF0000"/>
               </w:rPr>
               <w:t xml:space="preserve"> est  </w:t>
             </w:r>
@@ -614,7 +561,7 @@
               <m:r>
                 <w:rPr>
                   <w:rFonts w:ascii="Cambria Math" w:eastAsiaTheme="minorEastAsia" w:hAnsi="Cambria Math"/>
-                  <w:color w:val="C00000"/>
+                  <w:color w:val="FF0000"/>
                 </w:rPr>
                 <m:t>p×</m:t>
               </m:r>
@@ -624,7 +571,7 @@
                     <w:rPr>
                       <w:rFonts w:ascii="Cambria Math" w:eastAsiaTheme="minorEastAsia" w:hAnsi="Cambria Math"/>
                       <w:i/>
-                      <w:color w:val="C00000"/>
+                      <w:color w:val="FF0000"/>
                     </w:rPr>
                   </m:ctrlPr>
                 </m:sSupPr>
@@ -632,7 +579,7 @@
                   <m:r>
                     <w:rPr>
                       <w:rFonts w:ascii="Cambria Math" w:eastAsiaTheme="minorEastAsia" w:hAnsi="Cambria Math"/>
-                      <w:color w:val="C00000"/>
+                      <w:color w:val="FF0000"/>
                     </w:rPr>
                     <m:t>p</m:t>
                   </m:r>
@@ -641,20 +588,13 @@
                   <m:r>
                     <w:rPr>
                       <w:rFonts w:ascii="Cambria Math" w:eastAsiaTheme="minorEastAsia" w:hAnsi="Cambria Math"/>
-                      <w:color w:val="C00000"/>
+                      <w:color w:val="FF0000"/>
                     </w:rPr>
                     <m:t>'</m:t>
                   </m:r>
                 </m:sup>
               </m:sSup>
             </m:oMath>
-            <w:r>
-              <w:rPr>
-                <w:rFonts w:eastAsiaTheme="minorEastAsia"/>
-                <w:color w:val="C00000"/>
-              </w:rPr>
-              <w:t>.</w:t>
-            </w:r>
           </w:p>
         </w:tc>
       </w:tr>
@@ -663,28 +603,24 @@
       <w:pPr>
         <w:rPr>
           <w:rFonts w:eastAsiaTheme="minorEastAsia"/>
-          <w:color w:val="006600"/>
         </w:rPr>
       </w:pPr>
       <w:r>
         <w:rPr>
           <w:rFonts w:eastAsiaTheme="minorEastAsia"/>
           <w:b/>
-          <w:color w:val="E36C0A" w:themeColor="accent6" w:themeShade="BF"/>
         </w:rPr>
         <w:t>Exemple</w:t>
       </w:r>
       <w:r>
         <w:rPr>
           <w:rFonts w:eastAsiaTheme="minorEastAsia"/>
-          <w:color w:val="E36C0A" w:themeColor="accent6" w:themeShade="BF"/>
         </w:rPr>
         <w:t xml:space="preserve">. </w:t>
       </w:r>
       <w:r>
         <w:rPr>
           <w:rFonts w:eastAsiaTheme="minorEastAsia"/>
-          <w:color w:val="E36C0A" w:themeColor="accent6" w:themeShade="BF"/>
         </w:rPr>
         <w:t xml:space="preserve">La moitié des pages d’un magazine est constitué de publicités. Parmi celles-ci, </w:t>
       </w:r>
@@ -692,7 +628,6 @@
         <m:r>
           <w:rPr>
             <w:rFonts w:ascii="Cambria Math" w:eastAsiaTheme="minorEastAsia" w:hAnsi="Cambria Math"/>
-            <w:color w:val="E36C0A" w:themeColor="accent6" w:themeShade="BF"/>
           </w:rPr>
           <m:t>25 %</m:t>
         </m:r>
@@ -700,21 +635,18 @@
       <w:r>
         <w:rPr>
           <w:rFonts w:eastAsiaTheme="minorEastAsia"/>
-          <w:color w:val="E36C0A" w:themeColor="accent6" w:themeShade="BF"/>
         </w:rPr>
         <w:t xml:space="preserve"> sont consacrées à la mode.</w:t>
       </w:r>
       <w:r>
         <w:rPr>
           <w:rFonts w:eastAsiaTheme="minorEastAsia"/>
-          <w:color w:val="E36C0A" w:themeColor="accent6" w:themeShade="BF"/>
         </w:rPr>
         <w:t xml:space="preserve">  </w:t>
       </w:r>
       <w:r>
         <w:rPr>
           <w:rFonts w:eastAsiaTheme="minorEastAsia"/>
-          <w:color w:val="E36C0A" w:themeColor="accent6" w:themeShade="BF"/>
         </w:rPr>
         <w:t xml:space="preserve">La proportion de pages de publicité de mode est donc </w:t>
       </w:r>
@@ -725,7 +657,6 @@
               <w:rPr>
                 <w:rFonts w:ascii="Cambria Math" w:eastAsiaTheme="minorEastAsia" w:hAnsi="Cambria Math"/>
                 <w:i/>
-                <w:color w:val="E36C0A" w:themeColor="accent6" w:themeShade="BF"/>
               </w:rPr>
             </m:ctrlPr>
           </m:fPr>
@@ -733,7 +664,6 @@
             <m:r>
               <w:rPr>
                 <w:rFonts w:ascii="Cambria Math" w:eastAsiaTheme="minorEastAsia" w:hAnsi="Cambria Math"/>
-                <w:color w:val="E36C0A" w:themeColor="accent6" w:themeShade="BF"/>
               </w:rPr>
               <m:t>1</m:t>
             </m:r>
@@ -742,7 +672,6 @@
             <m:r>
               <w:rPr>
                 <w:rFonts w:ascii="Cambria Math" w:eastAsiaTheme="minorEastAsia" w:hAnsi="Cambria Math"/>
-                <w:color w:val="E36C0A" w:themeColor="accent6" w:themeShade="BF"/>
               </w:rPr>
               <m:t>2</m:t>
             </m:r>
@@ -751,7 +680,6 @@
         <m:r>
           <w:rPr>
             <w:rFonts w:ascii="Cambria Math" w:eastAsiaTheme="minorEastAsia" w:hAnsi="Cambria Math"/>
-            <w:color w:val="E36C0A" w:themeColor="accent6" w:themeShade="BF"/>
           </w:rPr>
           <m:t>×</m:t>
         </m:r>
@@ -761,7 +689,6 @@
               <w:rPr>
                 <w:rFonts w:ascii="Cambria Math" w:eastAsiaTheme="minorEastAsia" w:hAnsi="Cambria Math"/>
                 <w:i/>
-                <w:color w:val="E36C0A" w:themeColor="accent6" w:themeShade="BF"/>
               </w:rPr>
             </m:ctrlPr>
           </m:fPr>
@@ -769,7 +696,6 @@
             <m:r>
               <w:rPr>
                 <w:rFonts w:ascii="Cambria Math" w:eastAsiaTheme="minorEastAsia" w:hAnsi="Cambria Math"/>
-                <w:color w:val="E36C0A" w:themeColor="accent6" w:themeShade="BF"/>
               </w:rPr>
               <m:t>25</m:t>
             </m:r>
@@ -778,7 +704,6 @@
             <m:r>
               <w:rPr>
                 <w:rFonts w:ascii="Cambria Math" w:eastAsiaTheme="minorEastAsia" w:hAnsi="Cambria Math"/>
-                <w:color w:val="E36C0A" w:themeColor="accent6" w:themeShade="BF"/>
               </w:rPr>
               <m:t>100</m:t>
             </m:r>
@@ -787,7 +712,6 @@
         <m:r>
           <w:rPr>
             <w:rFonts w:ascii="Cambria Math" w:eastAsiaTheme="minorEastAsia" w:hAnsi="Cambria Math"/>
-            <w:color w:val="E36C0A" w:themeColor="accent6" w:themeShade="BF"/>
           </w:rPr>
           <m:t>=0,125</m:t>
         </m:r>
@@ -795,7 +719,6 @@
       <w:r>
         <w:rPr>
           <w:rFonts w:eastAsiaTheme="minorEastAsia"/>
-          <w:color w:val="E36C0A" w:themeColor="accent6" w:themeShade="BF"/>
         </w:rPr>
         <w:t xml:space="preserve"> soit </w:t>
       </w:r>
@@ -803,7 +726,6 @@
         <m:r>
           <w:rPr>
             <w:rFonts w:ascii="Cambria Math" w:eastAsiaTheme="minorEastAsia" w:hAnsi="Cambria Math"/>
-            <w:color w:val="E36C0A" w:themeColor="accent6" w:themeShade="BF"/>
           </w:rPr>
           <m:t>12,5 %</m:t>
         </m:r>
@@ -811,14 +733,12 @@
       <w:r>
         <w:rPr>
           <w:rFonts w:eastAsiaTheme="minorEastAsia"/>
-          <w:color w:val="E36C0A" w:themeColor="accent6" w:themeShade="BF"/>
         </w:rPr>
         <w:t>.</w:t>
       </w:r>
       <w:r>
         <w:rPr>
           <w:rFonts w:eastAsiaTheme="minorEastAsia"/>
-          <w:color w:val="E36C0A" w:themeColor="accent6" w:themeShade="BF"/>
         </w:rPr>
         <w:br/>
       </w:r>
@@ -826,14 +746,12 @@
         <w:rPr>
           <w:rFonts w:eastAsiaTheme="minorEastAsia"/>
           <w:b/>
-          <w:color w:val="E36C0A" w:themeColor="accent6" w:themeShade="BF"/>
         </w:rPr>
         <w:t>Rappel</w:t>
       </w:r>
       <w:r>
         <w:rPr>
           <w:rFonts w:eastAsiaTheme="minorEastAsia"/>
-          <w:color w:val="E36C0A" w:themeColor="accent6" w:themeShade="BF"/>
         </w:rPr>
         <w:t xml:space="preserve">.  </w:t>
       </w:r>
@@ -841,7 +759,6 @@
         <m:r>
           <w:rPr>
             <w:rFonts w:ascii="Cambria Math" w:eastAsiaTheme="minorEastAsia" w:hAnsi="Cambria Math"/>
-            <w:color w:val="E36C0A" w:themeColor="accent6" w:themeShade="BF"/>
           </w:rPr>
           <m:t>25 %=</m:t>
         </m:r>
@@ -851,7 +768,6 @@
               <w:rPr>
                 <w:rFonts w:ascii="Cambria Math" w:eastAsiaTheme="minorEastAsia" w:hAnsi="Cambria Math"/>
                 <w:i/>
-                <w:color w:val="E36C0A" w:themeColor="accent6" w:themeShade="BF"/>
               </w:rPr>
             </m:ctrlPr>
           </m:fPr>
@@ -859,7 +775,6 @@
             <m:r>
               <w:rPr>
                 <w:rFonts w:ascii="Cambria Math" w:eastAsiaTheme="minorEastAsia" w:hAnsi="Cambria Math"/>
-                <w:color w:val="E36C0A" w:themeColor="accent6" w:themeShade="BF"/>
               </w:rPr>
               <m:t>25</m:t>
             </m:r>
@@ -868,7 +783,6 @@
             <m:r>
               <w:rPr>
                 <w:rFonts w:ascii="Cambria Math" w:eastAsiaTheme="minorEastAsia" w:hAnsi="Cambria Math"/>
-                <w:color w:val="E36C0A" w:themeColor="accent6" w:themeShade="BF"/>
               </w:rPr>
               <m:t>100</m:t>
             </m:r>
@@ -877,7 +791,6 @@
         <m:r>
           <w:rPr>
             <w:rFonts w:ascii="Cambria Math" w:eastAsiaTheme="minorEastAsia" w:hAnsi="Cambria Math"/>
-            <w:color w:val="E36C0A" w:themeColor="accent6" w:themeShade="BF"/>
           </w:rPr>
           <m:t>=</m:t>
         </m:r>
@@ -887,7 +800,6 @@
               <w:rPr>
                 <w:rFonts w:ascii="Cambria Math" w:eastAsiaTheme="minorEastAsia" w:hAnsi="Cambria Math"/>
                 <w:i/>
-                <w:color w:val="E36C0A" w:themeColor="accent6" w:themeShade="BF"/>
               </w:rPr>
             </m:ctrlPr>
           </m:fPr>
@@ -895,7 +807,6 @@
             <m:r>
               <w:rPr>
                 <w:rFonts w:ascii="Cambria Math" w:eastAsiaTheme="minorEastAsia" w:hAnsi="Cambria Math"/>
-                <w:color w:val="E36C0A" w:themeColor="accent6" w:themeShade="BF"/>
               </w:rPr>
               <m:t>1</m:t>
             </m:r>
@@ -904,7 +815,6 @@
             <m:r>
               <w:rPr>
                 <w:rFonts w:ascii="Cambria Math" w:eastAsiaTheme="minorEastAsia" w:hAnsi="Cambria Math"/>
-                <w:color w:val="E36C0A" w:themeColor="accent6" w:themeShade="BF"/>
               </w:rPr>
               <m:t>4</m:t>
             </m:r>
@@ -913,7 +823,6 @@
         <m:r>
           <w:rPr>
             <w:rFonts w:ascii="Cambria Math" w:eastAsiaTheme="minorEastAsia" w:hAnsi="Cambria Math"/>
-            <w:color w:val="E36C0A" w:themeColor="accent6" w:themeShade="BF"/>
           </w:rPr>
           <m:t>=0,25</m:t>
         </m:r>
@@ -921,9 +830,754 @@
       <w:r>
         <w:rPr>
           <w:rFonts w:eastAsiaTheme="minorEastAsia"/>
-          <w:color w:val="006600"/>
         </w:rPr>
         <w:t xml:space="preserve"> </w:t>
+      </w:r>
+    </w:p>
+    <w:tbl>
+      <w:tblPr>
+        <w:tblStyle w:val="Grilledutableau"/>
+        <w:tblW w:w="0" w:type="auto"/>
+        <w:tblLook w:val="04A0" w:firstRow="1" w:lastRow="0" w:firstColumn="1" w:lastColumn="0" w:noHBand="0" w:noVBand="1"/>
+      </w:tblPr>
+      <w:tblGrid>
+        <w:gridCol w:w="10606"/>
+      </w:tblGrid>
+      <w:tr>
+        <w:trPr>
+          <w:trHeight w:val="1115"/>
+        </w:trPr>
+        <w:tc>
+          <w:tcPr>
+            <w:tcW w:w="10606" w:type="dxa"/>
+          </w:tcPr>
+          <w:p>
+            <w:pPr>
+              <w:rPr>
+                <w:rFonts w:eastAsiaTheme="minorEastAsia"/>
+                <w:i/>
+                <w:color w:val="0000FF"/>
+              </w:rPr>
+            </w:pPr>
+            <w:r>
+              <w:rPr>
+                <w:rFonts w:eastAsiaTheme="minorEastAsia"/>
+                <w:color w:val="0000FF"/>
+              </w:rPr>
+              <w:t xml:space="preserve">On suppose qu’une quantité passe d’une valeur initiale </w:t>
+            </w:r>
+            <m:oMath>
+              <m:sSub>
+                <m:sSubPr>
+                  <m:ctrlPr>
+                    <w:rPr>
+                      <w:rFonts w:ascii="Cambria Math" w:eastAsiaTheme="minorEastAsia" w:hAnsi="Cambria Math"/>
+                      <w:i/>
+                      <w:color w:val="0000FF"/>
+                    </w:rPr>
+                  </m:ctrlPr>
+                </m:sSubPr>
+                <m:e>
+                  <m:r>
+                    <w:rPr>
+                      <w:rFonts w:ascii="Cambria Math" w:eastAsiaTheme="minorEastAsia" w:hAnsi="Cambria Math"/>
+                      <w:color w:val="0000FF"/>
+                    </w:rPr>
+                    <m:t>V</m:t>
+                  </m:r>
+                </m:e>
+                <m:sub>
+                  <m:r>
+                    <w:rPr>
+                      <w:rFonts w:ascii="Cambria Math" w:eastAsiaTheme="minorEastAsia" w:hAnsi="Cambria Math"/>
+                      <w:color w:val="0000FF"/>
+                    </w:rPr>
+                    <m:t>i</m:t>
+                  </m:r>
+                </m:sub>
+              </m:sSub>
+            </m:oMath>
+            <w:r>
+              <w:rPr>
+                <w:rFonts w:eastAsiaTheme="minorEastAsia"/>
+                <w:color w:val="0000FF"/>
+              </w:rPr>
+              <w:t xml:space="preserve"> à une valeur finale </w:t>
+            </w:r>
+            <m:oMath>
+              <m:sSub>
+                <m:sSubPr>
+                  <m:ctrlPr>
+                    <w:rPr>
+                      <w:rFonts w:ascii="Cambria Math" w:eastAsiaTheme="minorEastAsia" w:hAnsi="Cambria Math"/>
+                      <w:i/>
+                      <w:color w:val="0000FF"/>
+                    </w:rPr>
+                  </m:ctrlPr>
+                </m:sSubPr>
+                <m:e>
+                  <m:r>
+                    <w:rPr>
+                      <w:rFonts w:ascii="Cambria Math" w:eastAsiaTheme="minorEastAsia" w:hAnsi="Cambria Math"/>
+                      <w:color w:val="0000FF"/>
+                    </w:rPr>
+                    <m:t>V</m:t>
+                  </m:r>
+                </m:e>
+                <m:sub>
+                  <m:r>
+                    <w:rPr>
+                      <w:rFonts w:ascii="Cambria Math" w:eastAsiaTheme="minorEastAsia" w:hAnsi="Cambria Math"/>
+                      <w:color w:val="0000FF"/>
+                    </w:rPr>
+                    <m:t>f</m:t>
+                  </m:r>
+                </m:sub>
+              </m:sSub>
+            </m:oMath>
+            <w:r>
+              <w:rPr>
+                <w:rFonts w:eastAsiaTheme="minorEastAsia"/>
+                <w:color w:val="0000FF"/>
+              </w:rPr>
+              <w:t>.</w:t>
+            </w:r>
+            <w:r>
+              <w:rPr>
+                <w:rFonts w:eastAsiaTheme="minorEastAsia"/>
+                <w:color w:val="0000FF"/>
+              </w:rPr>
+              <w:br/>
+            </w:r>
+            <w:r>
+              <w:rPr>
+                <w:rFonts w:eastAsiaTheme="minorEastAsia"/>
+                <w:b/>
+                <w:color w:val="0000FF"/>
+              </w:rPr>
+              <w:t>Définition</w:t>
+            </w:r>
+            <w:r>
+              <w:rPr>
+                <w:rFonts w:eastAsiaTheme="minorEastAsia"/>
+                <w:color w:val="0000FF"/>
+              </w:rPr>
+              <w:t xml:space="preserve">.  </w:t>
+            </w:r>
+            <w:r>
+              <w:rPr>
+                <w:rFonts w:eastAsiaTheme="minorEastAsia"/>
+                <w:b/>
+                <w:color w:val="0000FF"/>
+              </w:rPr>
+              <w:t>La variation absolue</w:t>
+            </w:r>
+            <w:r>
+              <w:rPr>
+                <w:rFonts w:eastAsiaTheme="minorEastAsia"/>
+                <w:color w:val="0000FF"/>
+              </w:rPr>
+              <w:t xml:space="preserve"> est </w:t>
+            </w:r>
+            <m:oMath>
+              <m:r>
+                <m:rPr>
+                  <m:sty m:val="b"/>
+                </m:rPr>
+                <w:rPr>
+                  <w:rFonts w:ascii="Cambria Math" w:eastAsiaTheme="minorEastAsia" w:hAnsi="Cambria Math"/>
+                  <w:color w:val="0000FF"/>
+                </w:rPr>
+                <m:t>Δ</m:t>
+              </m:r>
+              <m:r>
+                <m:rPr>
+                  <m:sty m:val="bi"/>
+                </m:rPr>
+                <w:rPr>
+                  <w:rFonts w:ascii="Cambria Math" w:eastAsiaTheme="minorEastAsia" w:hAnsi="Cambria Math"/>
+                  <w:color w:val="0000FF"/>
+                </w:rPr>
+                <m:t>V</m:t>
+              </m:r>
+              <m:r>
+                <w:rPr>
+                  <w:rFonts w:ascii="Cambria Math" w:eastAsiaTheme="minorEastAsia" w:hAnsi="Cambria Math"/>
+                  <w:color w:val="0000FF"/>
+                </w:rPr>
+                <m:t>=</m:t>
+              </m:r>
+              <m:sSub>
+                <m:sSubPr>
+                  <m:ctrlPr>
+                    <w:rPr>
+                      <w:rFonts w:ascii="Cambria Math" w:eastAsiaTheme="minorEastAsia" w:hAnsi="Cambria Math"/>
+                      <w:i/>
+                      <w:color w:val="0000FF"/>
+                    </w:rPr>
+                  </m:ctrlPr>
+                </m:sSubPr>
+                <m:e>
+                  <m:r>
+                    <w:rPr>
+                      <w:rFonts w:ascii="Cambria Math" w:eastAsiaTheme="minorEastAsia" w:hAnsi="Cambria Math"/>
+                      <w:color w:val="0000FF"/>
+                    </w:rPr>
+                    <m:t>V</m:t>
+                  </m:r>
+                </m:e>
+                <m:sub>
+                  <m:r>
+                    <w:rPr>
+                      <w:rFonts w:ascii="Cambria Math" w:eastAsiaTheme="minorEastAsia" w:hAnsi="Cambria Math"/>
+                      <w:color w:val="0000FF"/>
+                    </w:rPr>
+                    <m:t>f</m:t>
+                  </m:r>
+                </m:sub>
+              </m:sSub>
+              <m:r>
+                <w:rPr>
+                  <w:rFonts w:ascii="Cambria Math" w:eastAsiaTheme="minorEastAsia" w:hAnsi="Cambria Math"/>
+                  <w:color w:val="0000FF"/>
+                </w:rPr>
+                <m:t>-</m:t>
+              </m:r>
+              <m:sSub>
+                <m:sSubPr>
+                  <m:ctrlPr>
+                    <w:rPr>
+                      <w:rFonts w:ascii="Cambria Math" w:eastAsiaTheme="minorEastAsia" w:hAnsi="Cambria Math"/>
+                      <w:i/>
+                      <w:color w:val="0000FF"/>
+                    </w:rPr>
+                  </m:ctrlPr>
+                </m:sSubPr>
+                <m:e>
+                  <m:r>
+                    <w:rPr>
+                      <w:rFonts w:ascii="Cambria Math" w:eastAsiaTheme="minorEastAsia" w:hAnsi="Cambria Math"/>
+                      <w:color w:val="0000FF"/>
+                    </w:rPr>
+                    <m:t>V</m:t>
+                  </m:r>
+                </m:e>
+                <m:sub>
+                  <m:r>
+                    <w:rPr>
+                      <w:rFonts w:ascii="Cambria Math" w:eastAsiaTheme="minorEastAsia" w:hAnsi="Cambria Math"/>
+                      <w:color w:val="0000FF"/>
+                    </w:rPr>
+                    <m:t>i</m:t>
+                  </m:r>
+                </m:sub>
+              </m:sSub>
+            </m:oMath>
+            <w:r>
+              <w:rPr>
+                <w:rFonts w:eastAsiaTheme="minorEastAsia"/>
+                <w:color w:val="0000FF"/>
+              </w:rPr>
+              <w:br/>
+            </w:r>
+            <w:r>
+              <w:rPr>
+                <w:rFonts w:eastAsiaTheme="minorEastAsia"/>
+                <w:b/>
+                <w:color w:val="0000FF"/>
+              </w:rPr>
+              <w:t>Définition</w:t>
+            </w:r>
+            <w:r>
+              <w:rPr>
+                <w:rFonts w:eastAsiaTheme="minorEastAsia"/>
+                <w:color w:val="0000FF"/>
+              </w:rPr>
+              <w:t xml:space="preserve">.  </w:t>
+            </w:r>
+            <w:r>
+              <w:rPr>
+                <w:rFonts w:eastAsiaTheme="minorEastAsia"/>
+                <w:b/>
+                <w:color w:val="0000FF"/>
+              </w:rPr>
+              <w:t>Le</w:t>
+            </w:r>
+            <w:r>
+              <w:rPr>
+                <w:rFonts w:eastAsiaTheme="minorEastAsia"/>
+                <w:color w:val="0000FF"/>
+              </w:rPr>
+              <w:t xml:space="preserve"> </w:t>
+            </w:r>
+            <w:r>
+              <w:rPr>
+                <w:rFonts w:eastAsiaTheme="minorEastAsia"/>
+                <w:b/>
+                <w:color w:val="0000FF"/>
+              </w:rPr>
+              <w:t>taux</w:t>
+            </w:r>
+            <w:r>
+              <w:rPr>
+                <w:rFonts w:eastAsiaTheme="minorEastAsia"/>
+                <w:b/>
+                <w:color w:val="0000FF"/>
+              </w:rPr>
+              <w:t xml:space="preserve"> d’évolution</w:t>
+            </w:r>
+            <w:r>
+              <w:rPr>
+                <w:rFonts w:eastAsiaTheme="minorEastAsia"/>
+                <w:color w:val="0000FF"/>
+              </w:rPr>
+              <w:t xml:space="preserve"> est </w:t>
+            </w:r>
+            <m:oMath>
+              <m:r>
+                <m:rPr>
+                  <m:sty m:val="bi"/>
+                </m:rPr>
+                <w:rPr>
+                  <w:rFonts w:ascii="Cambria Math" w:eastAsiaTheme="minorEastAsia" w:hAnsi="Cambria Math"/>
+                  <w:color w:val="0000FF"/>
+                </w:rPr>
+                <m:t>t</m:t>
+              </m:r>
+              <m:r>
+                <w:rPr>
+                  <w:rFonts w:ascii="Cambria Math" w:eastAsiaTheme="minorEastAsia" w:hAnsi="Cambria Math"/>
+                  <w:color w:val="0000FF"/>
+                </w:rPr>
+                <m:t>=</m:t>
+              </m:r>
+              <m:f>
+                <m:fPr>
+                  <m:ctrlPr>
+                    <w:rPr>
+                      <w:rFonts w:ascii="Cambria Math" w:eastAsiaTheme="minorEastAsia" w:hAnsi="Cambria Math"/>
+                      <w:i/>
+                      <w:color w:val="0000FF"/>
+                    </w:rPr>
+                  </m:ctrlPr>
+                </m:fPr>
+                <m:num>
+                  <m:sSub>
+                    <m:sSubPr>
+                      <m:ctrlPr>
+                        <w:rPr>
+                          <w:rFonts w:ascii="Cambria Math" w:eastAsiaTheme="minorEastAsia" w:hAnsi="Cambria Math"/>
+                          <w:i/>
+                          <w:color w:val="0000FF"/>
+                        </w:rPr>
+                      </m:ctrlPr>
+                    </m:sSubPr>
+                    <m:e>
+                      <m:r>
+                        <w:rPr>
+                          <w:rFonts w:ascii="Cambria Math" w:eastAsiaTheme="minorEastAsia" w:hAnsi="Cambria Math"/>
+                          <w:color w:val="0000FF"/>
+                        </w:rPr>
+                        <m:t>V</m:t>
+                      </m:r>
+                    </m:e>
+                    <m:sub>
+                      <m:r>
+                        <w:rPr>
+                          <w:rFonts w:ascii="Cambria Math" w:eastAsiaTheme="minorEastAsia" w:hAnsi="Cambria Math"/>
+                          <w:color w:val="0000FF"/>
+                        </w:rPr>
+                        <m:t>f</m:t>
+                      </m:r>
+                    </m:sub>
+                  </m:sSub>
+                  <m:r>
+                    <w:rPr>
+                      <w:rFonts w:ascii="Cambria Math" w:eastAsiaTheme="minorEastAsia" w:hAnsi="Cambria Math"/>
+                      <w:color w:val="0000FF"/>
+                    </w:rPr>
+                    <m:t xml:space="preserve"> - </m:t>
+                  </m:r>
+                  <m:sSub>
+                    <m:sSubPr>
+                      <m:ctrlPr>
+                        <w:rPr>
+                          <w:rFonts w:ascii="Cambria Math" w:eastAsiaTheme="minorEastAsia" w:hAnsi="Cambria Math"/>
+                          <w:i/>
+                          <w:color w:val="0000FF"/>
+                        </w:rPr>
+                      </m:ctrlPr>
+                    </m:sSubPr>
+                    <m:e>
+                      <m:r>
+                        <w:rPr>
+                          <w:rFonts w:ascii="Cambria Math" w:eastAsiaTheme="minorEastAsia" w:hAnsi="Cambria Math"/>
+                          <w:color w:val="0000FF"/>
+                        </w:rPr>
+                        <m:t>V</m:t>
+                      </m:r>
+                    </m:e>
+                    <m:sub>
+                      <m:r>
+                        <w:rPr>
+                          <w:rFonts w:ascii="Cambria Math" w:eastAsiaTheme="minorEastAsia" w:hAnsi="Cambria Math"/>
+                          <w:color w:val="0000FF"/>
+                        </w:rPr>
+                        <m:t>i</m:t>
+                      </m:r>
+                    </m:sub>
+                  </m:sSub>
+                </m:num>
+                <m:den>
+                  <m:sSub>
+                    <m:sSubPr>
+                      <m:ctrlPr>
+                        <w:rPr>
+                          <w:rFonts w:ascii="Cambria Math" w:eastAsiaTheme="minorEastAsia" w:hAnsi="Cambria Math"/>
+                          <w:i/>
+                          <w:color w:val="0000FF"/>
+                        </w:rPr>
+                      </m:ctrlPr>
+                    </m:sSubPr>
+                    <m:e>
+                      <m:r>
+                        <w:rPr>
+                          <w:rFonts w:ascii="Cambria Math" w:eastAsiaTheme="minorEastAsia" w:hAnsi="Cambria Math"/>
+                          <w:color w:val="0000FF"/>
+                        </w:rPr>
+                        <m:t>V</m:t>
+                      </m:r>
+                    </m:e>
+                    <m:sub>
+                      <m:r>
+                        <w:rPr>
+                          <w:rFonts w:ascii="Cambria Math" w:eastAsiaTheme="minorEastAsia" w:hAnsi="Cambria Math"/>
+                          <w:color w:val="0000FF"/>
+                        </w:rPr>
+                        <m:t>i</m:t>
+                      </m:r>
+                    </m:sub>
+                  </m:sSub>
+                </m:den>
+              </m:f>
+            </m:oMath>
+            <w:r>
+              <w:rPr>
+                <w:rFonts w:eastAsiaTheme="minorEastAsia"/>
+                <w:color w:val="0000FF"/>
+              </w:rPr>
+              <w:t xml:space="preserve">                         </w:t>
+            </w:r>
+            <w:r>
+              <w:rPr>
+                <w:rFonts w:eastAsiaTheme="minorEastAsia"/>
+                <w:color w:val="0000FF"/>
+              </w:rPr>
+              <w:t xml:space="preserve"> </w:t>
+            </w:r>
+            <w:r>
+              <w:rPr>
+                <w:rFonts w:eastAsiaTheme="minorEastAsia"/>
+                <w:color w:val="0000FF"/>
+              </w:rPr>
+              <w:t xml:space="preserve">     </w:t>
+            </w:r>
+            <w:proofErr w:type="gramStart"/>
+            <w:r>
+              <w:rPr>
+                <w:rFonts w:eastAsiaTheme="minorEastAsia"/>
+                <w:color w:val="0000FF"/>
+              </w:rPr>
+              <w:t xml:space="preserve">   </w:t>
+            </w:r>
+            <w:r>
+              <w:rPr>
+                <w:rFonts w:eastAsiaTheme="minorEastAsia"/>
+                <w:color w:val="0000FF"/>
+              </w:rPr>
+              <w:t>(</w:t>
+            </w:r>
+            <w:proofErr w:type="gramEnd"/>
+            <w:r>
+              <w:rPr>
+                <w:rFonts w:eastAsiaTheme="minorEastAsia"/>
+                <w:color w:val="0000FF"/>
+              </w:rPr>
+              <w:t xml:space="preserve">On l’appelle aussi </w:t>
+            </w:r>
+            <w:r>
+              <w:rPr>
+                <w:rFonts w:eastAsiaTheme="minorEastAsia"/>
+                <w:b/>
+                <w:color w:val="0000FF"/>
+              </w:rPr>
+              <w:t>variation relative</w:t>
+            </w:r>
+            <w:r>
+              <w:rPr>
+                <w:rFonts w:eastAsiaTheme="minorEastAsia"/>
+                <w:color w:val="0000FF"/>
+              </w:rPr>
+              <w:t>)</w:t>
+            </w:r>
+          </w:p>
+        </w:tc>
+      </w:tr>
+    </w:tbl>
+    <w:p>
+      <w:pPr>
+        <w:rPr>
+          <w:rFonts w:eastAsiaTheme="minorEastAsia"/>
+        </w:rPr>
+      </w:pPr>
+      <w:r>
+        <w:rPr>
+          <w:rFonts w:eastAsiaTheme="minorEastAsia"/>
+          <w:b/>
+        </w:rPr>
+        <w:t>Exemple</w:t>
+      </w:r>
+      <w:r>
+        <w:rPr>
+          <w:rFonts w:eastAsiaTheme="minorEastAsia"/>
+        </w:rPr>
+        <w:t xml:space="preserve">. La population d’une ville passe de </w:t>
+      </w:r>
+      <m:oMath>
+        <m:r>
+          <w:rPr>
+            <w:rFonts w:ascii="Cambria Math" w:eastAsiaTheme="minorEastAsia" w:hAnsi="Cambria Math"/>
+          </w:rPr>
+          <m:t>55 000</m:t>
+        </m:r>
+      </m:oMath>
+      <w:r>
+        <w:rPr>
+          <w:rFonts w:eastAsiaTheme="minorEastAsia"/>
+        </w:rPr>
+        <w:t xml:space="preserve"> à </w:t>
+      </w:r>
+      <m:oMath>
+        <m:r>
+          <w:rPr>
+            <w:rFonts w:ascii="Cambria Math" w:eastAsiaTheme="minorEastAsia" w:hAnsi="Cambria Math"/>
+          </w:rPr>
+          <m:t>74 250</m:t>
+        </m:r>
+      </m:oMath>
+      <w:r>
+        <w:rPr>
+          <w:rFonts w:eastAsiaTheme="minorEastAsia"/>
+        </w:rPr>
+        <w:t xml:space="preserve"> habitants.</w:t>
+      </w:r>
+      <w:r>
+        <w:rPr>
+          <w:rFonts w:eastAsiaTheme="minorEastAsia"/>
+        </w:rPr>
+        <w:br/>
+      </w:r>
+      <w:r>
+        <w:rPr>
+          <w:rFonts w:eastAsiaTheme="minorEastAsia"/>
+        </w:rPr>
+        <w:t xml:space="preserve">La variation absolue de cette population est </w:t>
+      </w:r>
+      <m:oMath>
+        <m:r>
+          <w:rPr>
+            <w:rFonts w:ascii="Cambria Math" w:eastAsiaTheme="minorEastAsia" w:hAnsi="Cambria Math"/>
+          </w:rPr>
+          <m:t>74 250</m:t>
+        </m:r>
+        <m:r>
+          <m:rPr>
+            <m:sty m:val="p"/>
+          </m:rPr>
+          <w:rPr>
+            <w:rFonts w:ascii="Cambria Math" w:eastAsiaTheme="minorEastAsia" w:hAnsi="Cambria Math"/>
+          </w:rPr>
+          <m:t>-55 000</m:t>
+        </m:r>
+        <m:r>
+          <w:rPr>
+            <w:rFonts w:ascii="Cambria Math" w:eastAsiaTheme="minorEastAsia" w:hAnsi="Cambria Math"/>
+          </w:rPr>
+          <m:t>=+19 250</m:t>
+        </m:r>
+      </m:oMath>
+      <w:r>
+        <w:rPr>
+          <w:rFonts w:eastAsiaTheme="minorEastAsia"/>
+        </w:rPr>
+        <w:t xml:space="preserve"> habitants.</w:t>
+      </w:r>
+      <w:r>
+        <w:rPr>
+          <w:rFonts w:eastAsiaTheme="minorEastAsia"/>
+        </w:rPr>
+        <w:br/>
+        <w:t>L</w:t>
+      </w:r>
+      <w:r>
+        <w:rPr>
+          <w:rFonts w:eastAsiaTheme="minorEastAsia"/>
+        </w:rPr>
+        <w:t xml:space="preserve">e taux d’évolution de </w:t>
+      </w:r>
+      <w:r>
+        <w:rPr>
+          <w:rFonts w:eastAsiaTheme="minorEastAsia"/>
+        </w:rPr>
+        <w:t xml:space="preserve">cette population est </w:t>
+      </w:r>
+      <m:oMath>
+        <m:r>
+          <w:rPr>
+            <w:rFonts w:ascii="Cambria Math" w:eastAsiaTheme="minorEastAsia" w:hAnsi="Cambria Math"/>
+          </w:rPr>
+          <m:t>t=</m:t>
+        </m:r>
+        <m:f>
+          <m:fPr>
+            <m:ctrlPr>
+              <w:rPr>
+                <w:rFonts w:ascii="Cambria Math" w:eastAsiaTheme="minorEastAsia" w:hAnsi="Cambria Math"/>
+              </w:rPr>
+            </m:ctrlPr>
+          </m:fPr>
+          <m:num>
+            <m:r>
+              <w:rPr>
+                <w:rFonts w:ascii="Cambria Math" w:eastAsiaTheme="minorEastAsia" w:hAnsi="Cambria Math"/>
+              </w:rPr>
+              <m:t>74 250</m:t>
+            </m:r>
+            <m:r>
+              <m:rPr>
+                <m:sty m:val="p"/>
+              </m:rPr>
+              <w:rPr>
+                <w:rFonts w:ascii="Cambria Math" w:eastAsiaTheme="minorEastAsia" w:hAnsi="Cambria Math"/>
+              </w:rPr>
+              <m:t>-55 000</m:t>
+            </m:r>
+          </m:num>
+          <m:den>
+            <m:r>
+              <m:rPr>
+                <m:sty m:val="p"/>
+              </m:rPr>
+              <w:rPr>
+                <w:rFonts w:ascii="Cambria Math" w:eastAsiaTheme="minorEastAsia" w:hAnsi="Cambria Math"/>
+              </w:rPr>
+              <m:t>55 000</m:t>
+            </m:r>
+          </m:den>
+        </m:f>
+        <m:r>
+          <w:rPr>
+            <w:rFonts w:ascii="Cambria Math" w:eastAsiaTheme="minorEastAsia" w:hAnsi="Cambria Math"/>
+          </w:rPr>
+          <m:t>=</m:t>
+        </m:r>
+        <m:f>
+          <m:fPr>
+            <m:ctrlPr>
+              <w:rPr>
+                <w:rFonts w:ascii="Cambria Math" w:eastAsiaTheme="minorEastAsia" w:hAnsi="Cambria Math"/>
+                <w:i/>
+              </w:rPr>
+            </m:ctrlPr>
+          </m:fPr>
+          <m:num>
+            <m:r>
+              <w:rPr>
+                <w:rFonts w:ascii="Cambria Math" w:eastAsiaTheme="minorEastAsia" w:hAnsi="Cambria Math"/>
+              </w:rPr>
+              <m:t>19 250</m:t>
+            </m:r>
+          </m:num>
+          <m:den>
+            <m:r>
+              <w:rPr>
+                <w:rFonts w:ascii="Cambria Math" w:eastAsiaTheme="minorEastAsia" w:hAnsi="Cambria Math"/>
+              </w:rPr>
+              <m:t>55 000</m:t>
+            </m:r>
+          </m:den>
+        </m:f>
+        <m:r>
+          <w:rPr>
+            <w:rFonts w:ascii="Cambria Math" w:eastAsiaTheme="minorEastAsia" w:hAnsi="Cambria Math"/>
+          </w:rPr>
+          <m:t>=0,35=</m:t>
+        </m:r>
+        <m:r>
+          <w:rPr>
+            <w:rFonts w:ascii="Cambria Math" w:eastAsiaTheme="minorEastAsia" w:hAnsi="Cambria Math"/>
+            <w:color w:val="008000"/>
+          </w:rPr>
+          <m:t>+</m:t>
+        </m:r>
+        <m:r>
+          <w:rPr>
+            <w:rFonts w:ascii="Cambria Math" w:eastAsiaTheme="minorEastAsia" w:hAnsi="Cambria Math"/>
+          </w:rPr>
+          <m:t>35 %</m:t>
+        </m:r>
+      </m:oMath>
+      <w:r>
+        <w:rPr>
+          <w:rFonts w:eastAsiaTheme="minorEastAsia"/>
+        </w:rPr>
+        <w:t>.</w:t>
+      </w:r>
+      <w:r>
+        <w:rPr>
+          <w:rFonts w:eastAsiaTheme="minorEastAsia"/>
+        </w:rPr>
+        <w:br/>
+        <w:t>On dit que « </w:t>
+      </w:r>
+      <w:r>
+        <w:rPr>
+          <w:rFonts w:eastAsiaTheme="minorEastAsia"/>
+        </w:rPr>
+        <w:t>L</w:t>
+      </w:r>
+      <w:r>
+        <w:rPr>
+          <w:rFonts w:eastAsiaTheme="minorEastAsia"/>
+        </w:rPr>
+        <w:t xml:space="preserve">a population de la ville a </w:t>
+      </w:r>
+      <w:r>
+        <w:rPr>
+          <w:rFonts w:eastAsiaTheme="minorEastAsia"/>
+          <w:color w:val="008000"/>
+        </w:rPr>
+        <w:t>augmenté</w:t>
+      </w:r>
+      <w:r>
+        <w:rPr>
+          <w:rFonts w:eastAsiaTheme="minorEastAsia"/>
+        </w:rPr>
+        <w:t xml:space="preserve"> de </w:t>
+      </w:r>
+      <m:oMath>
+        <m:r>
+          <w:rPr>
+            <w:rFonts w:ascii="Cambria Math" w:eastAsiaTheme="minorEastAsia" w:hAnsi="Cambria Math"/>
+          </w:rPr>
+          <m:t>35</m:t>
+        </m:r>
+      </m:oMath>
+      <w:r>
+        <w:rPr>
+          <w:rFonts w:eastAsiaTheme="minorEastAsia"/>
+        </w:rPr>
+        <w:t xml:space="preserve"> % ».</w:t>
       </w:r>
     </w:p>
     <w:tbl>
@@ -944,24 +1598,23 @@
             <w:pPr>
               <w:rPr>
                 <w:rFonts w:eastAsiaTheme="minorEastAsia"/>
-                <w:i/>
-                <w:color w:val="006600"/>
+                <w:color w:val="E36C0A" w:themeColor="accent6" w:themeShade="BF"/>
               </w:rPr>
             </w:pPr>
             <w:r>
               <w:rPr>
                 <w:rFonts w:eastAsiaTheme="minorEastAsia"/>
                 <w:b/>
-                <w:color w:val="002060"/>
-              </w:rPr>
-              <w:t>Hypothèse</w:t>
-            </w:r>
-            <w:r>
-              <w:rPr>
-                <w:rFonts w:eastAsiaTheme="minorEastAsia"/>
-                <w:color w:val="002060"/>
-              </w:rPr>
-              <w:t xml:space="preserve">. On suppose qu’une quantité passe d’une valeur initiale </w:t>
+                <w:color w:val="FF0000"/>
+              </w:rPr>
+              <w:t>Propriété</w:t>
+            </w:r>
+            <w:r>
+              <w:rPr>
+                <w:rFonts w:eastAsiaTheme="minorEastAsia"/>
+                <w:color w:val="FF0000"/>
+              </w:rPr>
+              <w:t xml:space="preserve">. </w:t>
             </w:r>
             <m:oMath>
               <m:sSub>
@@ -970,7 +1623,7 @@
                     <w:rPr>
                       <w:rFonts w:ascii="Cambria Math" w:eastAsiaTheme="minorEastAsia" w:hAnsi="Cambria Math"/>
                       <w:i/>
-                      <w:color w:val="002060"/>
+                      <w:color w:val="FF0000"/>
                     </w:rPr>
                   </m:ctrlPr>
                 </m:sSubPr>
@@ -978,7 +1631,7 @@
                   <m:r>
                     <w:rPr>
                       <w:rFonts w:ascii="Cambria Math" w:eastAsiaTheme="minorEastAsia" w:hAnsi="Cambria Math"/>
-                      <w:color w:val="002060"/>
+                      <w:color w:val="FF0000"/>
                     </w:rPr>
                     <m:t>V</m:t>
                   </m:r>
@@ -987,147 +1640,7 @@
                   <m:r>
                     <w:rPr>
                       <w:rFonts w:ascii="Cambria Math" w:eastAsiaTheme="minorEastAsia" w:hAnsi="Cambria Math"/>
-                      <w:color w:val="002060"/>
-                    </w:rPr>
-                    <m:t>i</m:t>
-                  </m:r>
-                </m:sub>
-              </m:sSub>
-            </m:oMath>
-            <w:r>
-              <w:rPr>
-                <w:rFonts w:eastAsiaTheme="minorEastAsia"/>
-                <w:color w:val="002060"/>
-              </w:rPr>
-              <w:t xml:space="preserve"> à une valeur finale </w:t>
-            </w:r>
-            <m:oMath>
-              <m:sSub>
-                <m:sSubPr>
-                  <m:ctrlPr>
-                    <w:rPr>
-                      <w:rFonts w:ascii="Cambria Math" w:eastAsiaTheme="minorEastAsia" w:hAnsi="Cambria Math"/>
-                      <w:i/>
-                      <w:color w:val="002060"/>
-                    </w:rPr>
-                  </m:ctrlPr>
-                </m:sSubPr>
-                <m:e>
-                  <m:r>
-                    <w:rPr>
-                      <w:rFonts w:ascii="Cambria Math" w:eastAsiaTheme="minorEastAsia" w:hAnsi="Cambria Math"/>
-                      <w:color w:val="002060"/>
-                    </w:rPr>
-                    <m:t>V</m:t>
-                  </m:r>
-                </m:e>
-                <m:sub>
-                  <m:r>
-                    <w:rPr>
-                      <w:rFonts w:ascii="Cambria Math" w:eastAsiaTheme="minorEastAsia" w:hAnsi="Cambria Math"/>
-                      <w:color w:val="002060"/>
-                    </w:rPr>
-                    <m:t>f</m:t>
-                  </m:r>
-                </m:sub>
-              </m:sSub>
-            </m:oMath>
-            <w:r>
-              <w:rPr>
-                <w:rFonts w:eastAsiaTheme="minorEastAsia"/>
-                <w:color w:val="002060"/>
-              </w:rPr>
-              <w:t>.</w:t>
-            </w:r>
-            <w:r>
-              <w:rPr>
-                <w:rFonts w:eastAsiaTheme="minorEastAsia"/>
-                <w:color w:val="0070C0"/>
-              </w:rPr>
-              <w:br/>
-            </w:r>
-            <w:r>
-              <w:rPr>
-                <w:rFonts w:eastAsiaTheme="minorEastAsia"/>
-                <w:b/>
-                <w:color w:val="002060"/>
-              </w:rPr>
-              <w:t>Définition</w:t>
-            </w:r>
-            <w:r>
-              <w:rPr>
-                <w:rFonts w:eastAsiaTheme="minorEastAsia"/>
-                <w:color w:val="002060"/>
-              </w:rPr>
-              <w:t xml:space="preserve">.  </w:t>
-            </w:r>
-            <w:r>
-              <w:rPr>
-                <w:rFonts w:eastAsiaTheme="minorEastAsia"/>
-                <w:b/>
-                <w:color w:val="002060"/>
-              </w:rPr>
-              <w:t>La variation absolue</w:t>
-            </w:r>
-            <w:r>
-              <w:rPr>
-                <w:rFonts w:eastAsiaTheme="minorEastAsia"/>
-                <w:color w:val="002060"/>
-              </w:rPr>
-              <w:t xml:space="preserve"> est </w:t>
-            </w:r>
-            <m:oMath>
-              <m:r>
-                <m:rPr>
-                  <m:sty m:val="b"/>
-                </m:rPr>
-                <w:rPr>
-                  <w:rFonts w:ascii="Cambria Math" w:eastAsiaTheme="minorEastAsia" w:hAnsi="Cambria Math"/>
-                  <w:color w:val="002060"/>
-                </w:rPr>
-                <m:t>Δ</m:t>
-              </m:r>
-              <m:r>
-                <m:rPr>
-                  <m:sty m:val="bi"/>
-                </m:rPr>
-                <w:rPr>
-                  <w:rFonts w:ascii="Cambria Math" w:eastAsiaTheme="minorEastAsia" w:hAnsi="Cambria Math"/>
-                  <w:color w:val="002060"/>
-                </w:rPr>
-                <m:t>V</m:t>
-              </m:r>
-              <m:r>
-                <w:rPr>
-                  <w:rFonts w:ascii="Cambria Math" w:eastAsiaTheme="minorEastAsia" w:hAnsi="Cambria Math"/>
-                  <w:color w:val="002060"/>
-                </w:rPr>
-                <m:t>=</m:t>
-              </m:r>
-              <m:sSub>
-                <m:sSubPr>
-                  <m:ctrlPr>
-                    <w:rPr>
-                      <w:rFonts w:ascii="Cambria Math" w:eastAsiaTheme="minorEastAsia" w:hAnsi="Cambria Math"/>
-                      <w:i/>
-                      <w:color w:val="002060"/>
-                    </w:rPr>
-                  </m:ctrlPr>
-                </m:sSubPr>
-                <m:e>
-                  <m:r>
-                    <w:rPr>
-                      <w:rFonts w:ascii="Cambria Math" w:eastAsiaTheme="minorEastAsia" w:hAnsi="Cambria Math"/>
-                      <w:color w:val="002060"/>
-                    </w:rPr>
-                    <m:t>V</m:t>
-                  </m:r>
-                </m:e>
-                <m:sub>
-                  <m:r>
-                    <w:rPr>
-                      <w:rFonts w:ascii="Cambria Math" w:eastAsiaTheme="minorEastAsia" w:hAnsi="Cambria Math"/>
-                      <w:color w:val="002060"/>
+                      <w:color w:val="FF0000"/>
                     </w:rPr>
                     <m:t>f</m:t>
                   </m:r>
@@ -1136,624 +1649,7 @@
               <m:r>
                 <w:rPr>
                   <w:rFonts w:ascii="Cambria Math" w:eastAsiaTheme="minorEastAsia" w:hAnsi="Cambria Math"/>
-                  <w:color w:val="002060"/>
-                </w:rPr>
-                <m:t>-</m:t>
-              </m:r>
-              <m:sSub>
-                <m:sSubPr>
-                  <m:ctrlPr>
-                    <w:rPr>
-                      <w:rFonts w:ascii="Cambria Math" w:eastAsiaTheme="minorEastAsia" w:hAnsi="Cambria Math"/>
-                      <w:i/>
-                      <w:color w:val="002060"/>
-                    </w:rPr>
-                  </m:ctrlPr>
-                </m:sSubPr>
-                <m:e>
-                  <m:r>
-                    <w:rPr>
-                      <w:rFonts w:ascii="Cambria Math" w:eastAsiaTheme="minorEastAsia" w:hAnsi="Cambria Math"/>
-                      <w:color w:val="002060"/>
-                    </w:rPr>
-                    <m:t>V</m:t>
-                  </m:r>
-                </m:e>
-                <m:sub>
-                  <m:r>
-                    <w:rPr>
-                      <w:rFonts w:ascii="Cambria Math" w:eastAsiaTheme="minorEastAsia" w:hAnsi="Cambria Math"/>
-                      <w:color w:val="002060"/>
-                    </w:rPr>
-                    <m:t>i</m:t>
-                  </m:r>
-                </m:sub>
-              </m:sSub>
-            </m:oMath>
-            <w:r>
-              <w:rPr>
-                <w:rFonts w:eastAsiaTheme="minorEastAsia"/>
-                <w:color w:val="002060"/>
-              </w:rPr>
-              <w:t xml:space="preserve">.  </w:t>
-            </w:r>
-            <w:r>
-              <w:rPr>
-                <w:rFonts w:eastAsiaTheme="minorEastAsia"/>
-                <w:color w:val="002060"/>
-              </w:rPr>
-              <w:br/>
-            </w:r>
-            <w:r>
-              <w:rPr>
-                <w:rFonts w:eastAsiaTheme="minorEastAsia"/>
-                <w:b/>
-                <w:color w:val="002060"/>
-              </w:rPr>
-              <w:t>Définition</w:t>
-            </w:r>
-            <w:r>
-              <w:rPr>
-                <w:rFonts w:eastAsiaTheme="minorEastAsia"/>
-                <w:color w:val="002060"/>
-              </w:rPr>
-              <w:t xml:space="preserve">.  </w:t>
-            </w:r>
-            <w:r>
-              <w:rPr>
-                <w:rFonts w:eastAsiaTheme="minorEastAsia"/>
-                <w:b/>
-                <w:color w:val="002060"/>
-              </w:rPr>
-              <w:t>La variation relative</w:t>
-            </w:r>
-            <w:r>
-              <w:rPr>
-                <w:rFonts w:eastAsiaTheme="minorEastAsia"/>
-                <w:color w:val="002060"/>
-              </w:rPr>
-              <w:t xml:space="preserve"> ou </w:t>
-            </w:r>
-            <w:r>
-              <w:rPr>
-                <w:rFonts w:eastAsiaTheme="minorEastAsia"/>
-                <w:b/>
-                <w:color w:val="002060"/>
-              </w:rPr>
-              <w:t>taux d’évolution</w:t>
-            </w:r>
-            <w:r>
-              <w:rPr>
-                <w:rFonts w:eastAsiaTheme="minorEastAsia"/>
-                <w:color w:val="002060"/>
-              </w:rPr>
-              <w:t xml:space="preserve"> est </w:t>
-            </w:r>
-            <m:oMath>
-              <m:r>
-                <m:rPr>
-                  <m:sty m:val="bi"/>
-                </m:rPr>
-                <w:rPr>
-                  <w:rFonts w:ascii="Cambria Math" w:eastAsiaTheme="minorEastAsia" w:hAnsi="Cambria Math"/>
-                  <w:color w:val="002060"/>
-                </w:rPr>
-                <m:t>t</m:t>
-              </m:r>
-              <m:r>
-                <w:rPr>
-                  <w:rFonts w:ascii="Cambria Math" w:eastAsiaTheme="minorEastAsia" w:hAnsi="Cambria Math"/>
-                  <w:color w:val="002060"/>
-                </w:rPr>
-                <m:t>=</m:t>
-              </m:r>
-              <m:f>
-                <m:fPr>
-                  <m:ctrlPr>
-                    <w:rPr>
-                      <w:rFonts w:ascii="Cambria Math" w:eastAsiaTheme="minorEastAsia" w:hAnsi="Cambria Math"/>
-                      <w:i/>
-                      <w:color w:val="002060"/>
-                    </w:rPr>
-                  </m:ctrlPr>
-                </m:fPr>
-                <m:num>
-                  <m:sSub>
-                    <m:sSubPr>
-                      <m:ctrlPr>
-                        <w:rPr>
-                          <w:rFonts w:ascii="Cambria Math" w:eastAsiaTheme="minorEastAsia" w:hAnsi="Cambria Math"/>
-                          <w:i/>
-                          <w:color w:val="002060"/>
-                        </w:rPr>
-                      </m:ctrlPr>
-                    </m:sSubPr>
-                    <m:e>
-                      <m:r>
-                        <w:rPr>
-                          <w:rFonts w:ascii="Cambria Math" w:eastAsiaTheme="minorEastAsia" w:hAnsi="Cambria Math"/>
-                          <w:color w:val="002060"/>
-                        </w:rPr>
-                        <m:t>V</m:t>
-                      </m:r>
-                    </m:e>
-                    <m:sub>
-                      <m:r>
-                        <w:rPr>
-                          <w:rFonts w:ascii="Cambria Math" w:eastAsiaTheme="minorEastAsia" w:hAnsi="Cambria Math"/>
-                          <w:color w:val="002060"/>
-                        </w:rPr>
-                        <m:t>f</m:t>
-                      </m:r>
-                    </m:sub>
-                  </m:sSub>
-                  <m:r>
-                    <w:rPr>
-                      <w:rFonts w:ascii="Cambria Math" w:eastAsiaTheme="minorEastAsia" w:hAnsi="Cambria Math"/>
-                      <w:color w:val="002060"/>
-                    </w:rPr>
-                    <m:t>-</m:t>
-                  </m:r>
-                  <m:sSub>
-                    <m:sSubPr>
-                      <m:ctrlPr>
-                        <w:rPr>
-                          <w:rFonts w:ascii="Cambria Math" w:eastAsiaTheme="minorEastAsia" w:hAnsi="Cambria Math"/>
-                          <w:i/>
-                          <w:color w:val="002060"/>
-                        </w:rPr>
-                      </m:ctrlPr>
-                    </m:sSubPr>
-                    <m:e>
-                      <m:r>
-                        <w:rPr>
-                          <w:rFonts w:ascii="Cambria Math" w:eastAsiaTheme="minorEastAsia" w:hAnsi="Cambria Math"/>
-                          <w:color w:val="002060"/>
-                        </w:rPr>
-                        <m:t>V</m:t>
-                      </m:r>
-                    </m:e>
-                    <m:sub>
-                      <m:r>
-                        <w:rPr>
-                          <w:rFonts w:ascii="Cambria Math" w:eastAsiaTheme="minorEastAsia" w:hAnsi="Cambria Math"/>
-                          <w:color w:val="002060"/>
-                        </w:rPr>
-                        <m:t>i</m:t>
-                      </m:r>
-                    </m:sub>
-                  </m:sSub>
-                </m:num>
-                <m:den>
-                  <m:sSub>
-                    <m:sSubPr>
-                      <m:ctrlPr>
-                        <w:rPr>
-                          <w:rFonts w:ascii="Cambria Math" w:eastAsiaTheme="minorEastAsia" w:hAnsi="Cambria Math"/>
-                          <w:i/>
-                          <w:color w:val="002060"/>
-                        </w:rPr>
-                      </m:ctrlPr>
-                    </m:sSubPr>
-                    <m:e>
-                      <m:r>
-                        <w:rPr>
-                          <w:rFonts w:ascii="Cambria Math" w:eastAsiaTheme="minorEastAsia" w:hAnsi="Cambria Math"/>
-                          <w:color w:val="002060"/>
-                        </w:rPr>
-                        <m:t>V</m:t>
-                      </m:r>
-                    </m:e>
-                    <m:sub>
-                      <m:r>
-                        <w:rPr>
-                          <w:rFonts w:ascii="Cambria Math" w:eastAsiaTheme="minorEastAsia" w:hAnsi="Cambria Math"/>
-                          <w:color w:val="002060"/>
-                        </w:rPr>
-                        <m:t>i</m:t>
-                      </m:r>
-                    </m:sub>
-                  </m:sSub>
-                </m:den>
-              </m:f>
-              <m:r>
-                <w:rPr>
-                  <w:rFonts w:ascii="Cambria Math" w:eastAsiaTheme="minorEastAsia" w:hAnsi="Cambria Math"/>
-                  <w:color w:val="002060"/>
-                </w:rPr>
-                <m:t>=</m:t>
-              </m:r>
-              <m:f>
-                <m:fPr>
-                  <m:ctrlPr>
-                    <w:rPr>
-                      <w:rFonts w:ascii="Cambria Math" w:eastAsiaTheme="minorEastAsia" w:hAnsi="Cambria Math"/>
-                      <w:i/>
-                      <w:color w:val="002060"/>
-                    </w:rPr>
-                  </m:ctrlPr>
-                </m:fPr>
-                <m:num>
-                  <m:r>
-                    <m:rPr>
-                      <m:sty m:val="p"/>
-                    </m:rPr>
-                    <w:rPr>
-                      <w:rFonts w:ascii="Cambria Math" w:eastAsiaTheme="minorEastAsia" w:hAnsi="Cambria Math"/>
-                      <w:color w:val="002060"/>
-                    </w:rPr>
-                    <m:t>Δ</m:t>
-                  </m:r>
-                  <m:r>
-                    <w:rPr>
-                      <w:rFonts w:ascii="Cambria Math" w:eastAsiaTheme="minorEastAsia" w:hAnsi="Cambria Math"/>
-                      <w:color w:val="002060"/>
-                    </w:rPr>
-                    <m:t>V</m:t>
-                  </m:r>
-                </m:num>
-                <m:den>
-                  <m:sSub>
-                    <m:sSubPr>
-                      <m:ctrlPr>
-                        <w:rPr>
-                          <w:rFonts w:ascii="Cambria Math" w:eastAsiaTheme="minorEastAsia" w:hAnsi="Cambria Math"/>
-                          <w:i/>
-                          <w:color w:val="002060"/>
-                        </w:rPr>
-                      </m:ctrlPr>
-                    </m:sSubPr>
-                    <m:e>
-                      <m:r>
-                        <w:rPr>
-                          <w:rFonts w:ascii="Cambria Math" w:eastAsiaTheme="minorEastAsia" w:hAnsi="Cambria Math"/>
-                          <w:color w:val="002060"/>
-                        </w:rPr>
-                        <m:t>V</m:t>
-                      </m:r>
-                    </m:e>
-                    <m:sub>
-                      <m:r>
-                        <w:rPr>
-                          <w:rFonts w:ascii="Cambria Math" w:eastAsiaTheme="minorEastAsia" w:hAnsi="Cambria Math"/>
-                          <w:color w:val="002060"/>
-                        </w:rPr>
-                        <m:t>i</m:t>
-                      </m:r>
-                    </m:sub>
-                  </m:sSub>
-                </m:den>
-              </m:f>
-            </m:oMath>
-            <w:r>
-              <w:rPr>
-                <w:rFonts w:eastAsiaTheme="minorEastAsia"/>
-                <w:color w:val="002060"/>
-              </w:rPr>
-              <w:t>.</w:t>
-            </w:r>
-            <w:r>
-              <w:rPr>
-                <w:rFonts w:eastAsiaTheme="minorEastAsia"/>
-                <w:color w:val="365F91" w:themeColor="accent1" w:themeShade="BF"/>
-              </w:rPr>
-              <w:br/>
-            </w:r>
-            <w:r>
-              <w:rPr>
-                <w:rFonts w:eastAsiaTheme="minorEastAsia"/>
-                <w:color w:val="002060"/>
-              </w:rPr>
-              <w:t>Ainsi la variation relative indique la proportion de la variation absolue par rapport à la valeur de départ.</w:t>
-            </w:r>
-          </w:p>
-        </w:tc>
-      </w:tr>
-    </w:tbl>
-    <w:p>
-      <w:pPr>
-        <w:rPr>
-          <w:rFonts w:eastAsiaTheme="minorEastAsia"/>
-          <w:color w:val="E36C0A" w:themeColor="accent6" w:themeShade="BF"/>
-        </w:rPr>
-      </w:pPr>
-      <w:r>
-        <w:rPr>
-          <w:rFonts w:eastAsiaTheme="minorEastAsia"/>
-          <w:b/>
-          <w:color w:val="E36C0A" w:themeColor="accent6" w:themeShade="BF"/>
-        </w:rPr>
-        <w:t>Exemple</w:t>
-      </w:r>
-      <w:r>
-        <w:rPr>
-          <w:rFonts w:eastAsiaTheme="minorEastAsia"/>
-          <w:color w:val="E36C0A" w:themeColor="accent6" w:themeShade="BF"/>
-        </w:rPr>
-        <w:t xml:space="preserve">. La population d’une ville passe de </w:t>
-      </w:r>
-      <m:oMath>
-        <m:r>
-          <w:rPr>
-            <w:rFonts w:ascii="Cambria Math" w:eastAsiaTheme="minorEastAsia" w:hAnsi="Cambria Math"/>
-            <w:color w:val="E36C0A" w:themeColor="accent6" w:themeShade="BF"/>
-          </w:rPr>
-          <m:t>55 000</m:t>
-        </m:r>
-      </m:oMath>
-      <w:r>
-        <w:rPr>
-          <w:rFonts w:eastAsiaTheme="minorEastAsia"/>
-          <w:color w:val="E36C0A" w:themeColor="accent6" w:themeShade="BF"/>
-        </w:rPr>
-        <w:t xml:space="preserve"> à </w:t>
-      </w:r>
-      <m:oMath>
-        <m:r>
-          <w:rPr>
-            <w:rFonts w:ascii="Cambria Math" w:eastAsiaTheme="minorEastAsia" w:hAnsi="Cambria Math"/>
-            <w:color w:val="E36C0A" w:themeColor="accent6" w:themeShade="BF"/>
-          </w:rPr>
-          <m:t>74 250</m:t>
-        </m:r>
-      </m:oMath>
-      <w:r>
-        <w:rPr>
-          <w:rFonts w:eastAsiaTheme="minorEastAsia"/>
-          <w:color w:val="E36C0A" w:themeColor="accent6" w:themeShade="BF"/>
-        </w:rPr>
-        <w:t xml:space="preserve"> habitants.</w:t>
-      </w:r>
-      <w:r>
-        <w:rPr>
-          <w:rFonts w:eastAsiaTheme="minorEastAsia"/>
-          <w:color w:val="E36C0A" w:themeColor="accent6" w:themeShade="BF"/>
-        </w:rPr>
-        <w:br/>
-      </w:r>
-      <w:r>
-        <w:rPr>
-          <w:rFonts w:eastAsiaTheme="minorEastAsia"/>
-          <w:color w:val="E36C0A" w:themeColor="accent6" w:themeShade="BF"/>
-        </w:rPr>
-        <w:t xml:space="preserve">La variation absolue de cette population est </w:t>
-      </w:r>
-      <m:oMath>
-        <m:r>
-          <w:rPr>
-            <w:rFonts w:ascii="Cambria Math" w:eastAsiaTheme="minorEastAsia" w:hAnsi="Cambria Math"/>
-            <w:color w:val="E36C0A" w:themeColor="accent6" w:themeShade="BF"/>
-          </w:rPr>
-          <m:t>74 250</m:t>
-        </m:r>
-        <m:r>
-          <m:rPr>
-            <m:sty m:val="p"/>
-          </m:rPr>
-          <w:rPr>
-            <w:rFonts w:ascii="Cambria Math" w:eastAsiaTheme="minorEastAsia" w:hAnsi="Cambria Math"/>
-            <w:color w:val="E36C0A" w:themeColor="accent6" w:themeShade="BF"/>
-          </w:rPr>
-          <m:t>-55 000</m:t>
-        </m:r>
-        <m:r>
-          <w:rPr>
-            <w:rFonts w:ascii="Cambria Math" w:eastAsiaTheme="minorEastAsia" w:hAnsi="Cambria Math"/>
-            <w:color w:val="E36C0A" w:themeColor="accent6" w:themeShade="BF"/>
-          </w:rPr>
-          <m:t>=19 250</m:t>
-        </m:r>
-      </m:oMath>
-      <w:r>
-        <w:rPr>
-          <w:rFonts w:eastAsiaTheme="minorEastAsia"/>
-          <w:color w:val="E36C0A" w:themeColor="accent6" w:themeShade="BF"/>
-        </w:rPr>
-        <w:t xml:space="preserve"> habitants.</w:t>
-      </w:r>
-      <w:r>
-        <w:rPr>
-          <w:rFonts w:eastAsiaTheme="minorEastAsia"/>
-          <w:color w:val="E36C0A" w:themeColor="accent6" w:themeShade="BF"/>
-        </w:rPr>
-        <w:br/>
-        <w:t xml:space="preserve">La variation relative de cette population est </w:t>
-      </w:r>
-      <m:oMath>
-        <m:r>
-          <w:rPr>
-            <w:rFonts w:ascii="Cambria Math" w:eastAsiaTheme="minorEastAsia" w:hAnsi="Cambria Math"/>
-            <w:color w:val="E36C0A" w:themeColor="accent6" w:themeShade="BF"/>
-          </w:rPr>
-          <m:t>t=</m:t>
-        </m:r>
-        <m:f>
-          <m:fPr>
-            <m:ctrlPr>
-              <w:rPr>
-                <w:rFonts w:ascii="Cambria Math" w:eastAsiaTheme="minorEastAsia" w:hAnsi="Cambria Math"/>
-                <w:color w:val="E36C0A" w:themeColor="accent6" w:themeShade="BF"/>
-              </w:rPr>
-            </m:ctrlPr>
-          </m:fPr>
-          <m:num>
-            <m:r>
-              <w:rPr>
-                <w:rFonts w:ascii="Cambria Math" w:eastAsiaTheme="minorEastAsia" w:hAnsi="Cambria Math"/>
-                <w:color w:val="E36C0A" w:themeColor="accent6" w:themeShade="BF"/>
-              </w:rPr>
-              <m:t>74 250</m:t>
-            </m:r>
-            <m:r>
-              <m:rPr>
-                <m:sty m:val="p"/>
-              </m:rPr>
-              <w:rPr>
-                <w:rFonts w:ascii="Cambria Math" w:eastAsiaTheme="minorEastAsia" w:hAnsi="Cambria Math"/>
-                <w:color w:val="E36C0A" w:themeColor="accent6" w:themeShade="BF"/>
-              </w:rPr>
-              <m:t>-55 000</m:t>
-            </m:r>
-          </m:num>
-          <m:den>
-            <m:r>
-              <m:rPr>
-                <m:sty m:val="p"/>
-              </m:rPr>
-              <w:rPr>
-                <w:rFonts w:ascii="Cambria Math" w:eastAsiaTheme="minorEastAsia" w:hAnsi="Cambria Math"/>
-                <w:color w:val="E36C0A" w:themeColor="accent6" w:themeShade="BF"/>
-              </w:rPr>
-              <m:t>55 000</m:t>
-            </m:r>
-          </m:den>
-        </m:f>
-        <m:r>
-          <w:rPr>
-            <w:rFonts w:ascii="Cambria Math" w:eastAsiaTheme="minorEastAsia" w:hAnsi="Cambria Math"/>
-            <w:color w:val="E36C0A" w:themeColor="accent6" w:themeShade="BF"/>
-          </w:rPr>
-          <m:t>=</m:t>
-        </m:r>
-        <m:f>
-          <m:fPr>
-            <m:ctrlPr>
-              <w:rPr>
-                <w:rFonts w:ascii="Cambria Math" w:eastAsiaTheme="minorEastAsia" w:hAnsi="Cambria Math"/>
-                <w:i/>
-                <w:color w:val="E36C0A" w:themeColor="accent6" w:themeShade="BF"/>
-              </w:rPr>
-            </m:ctrlPr>
-          </m:fPr>
-          <m:num>
-            <m:r>
-              <w:rPr>
-                <w:rFonts w:ascii="Cambria Math" w:eastAsiaTheme="minorEastAsia" w:hAnsi="Cambria Math"/>
-                <w:color w:val="E36C0A" w:themeColor="accent6" w:themeShade="BF"/>
-              </w:rPr>
-              <m:t>19 250</m:t>
-            </m:r>
-          </m:num>
-          <m:den>
-            <m:r>
-              <w:rPr>
-                <w:rFonts w:ascii="Cambria Math" w:eastAsiaTheme="minorEastAsia" w:hAnsi="Cambria Math"/>
-                <w:color w:val="E36C0A" w:themeColor="accent6" w:themeShade="BF"/>
-              </w:rPr>
-              <m:t>55 000</m:t>
-            </m:r>
-          </m:den>
-        </m:f>
-        <m:r>
-          <w:rPr>
-            <w:rFonts w:ascii="Cambria Math" w:eastAsiaTheme="minorEastAsia" w:hAnsi="Cambria Math"/>
-            <w:color w:val="E36C0A" w:themeColor="accent6" w:themeShade="BF"/>
-          </w:rPr>
-          <m:t>=0,35=35 %</m:t>
-        </m:r>
-      </m:oMath>
-      <w:r>
-        <w:rPr>
-          <w:rFonts w:eastAsiaTheme="minorEastAsia"/>
-          <w:color w:val="E36C0A" w:themeColor="accent6" w:themeShade="BF"/>
-        </w:rPr>
-        <w:t>.</w:t>
-      </w:r>
-      <w:r>
-        <w:rPr>
-          <w:rFonts w:eastAsiaTheme="minorEastAsia"/>
-          <w:color w:val="E36C0A" w:themeColor="accent6" w:themeShade="BF"/>
-        </w:rPr>
-        <w:br/>
-        <w:t xml:space="preserve">On dit que « la population de la ville a augmenté de </w:t>
-      </w:r>
-      <m:oMath>
-        <m:r>
-          <w:rPr>
-            <w:rFonts w:ascii="Cambria Math" w:eastAsiaTheme="minorEastAsia" w:hAnsi="Cambria Math"/>
-            <w:color w:val="E36C0A" w:themeColor="accent6" w:themeShade="BF"/>
-          </w:rPr>
-          <m:t>35</m:t>
-        </m:r>
-      </m:oMath>
-      <w:r>
-        <w:rPr>
-          <w:rFonts w:eastAsiaTheme="minorEastAsia"/>
-          <w:color w:val="E36C0A" w:themeColor="accent6" w:themeShade="BF"/>
-        </w:rPr>
-        <w:t xml:space="preserve"> % ».</w:t>
-      </w:r>
-    </w:p>
-    <w:tbl>
-      <w:tblPr>
-        <w:tblStyle w:val="Grilledutableau"/>
-        <w:tblW w:w="0" w:type="auto"/>
-        <w:tblLook w:val="04A0" w:firstRow="1" w:lastRow="0" w:firstColumn="1" w:lastColumn="0" w:noHBand="0" w:noVBand="1"/>
-      </w:tblPr>
-      <w:tblGrid>
-        <w:gridCol w:w="10606"/>
-      </w:tblGrid>
-      <w:tr>
-        <w:tc>
-          <w:tcPr>
-            <w:tcW w:w="10606" w:type="dxa"/>
-          </w:tcPr>
-          <w:p>
-            <w:pPr>
-              <w:rPr>
-                <w:rFonts w:eastAsiaTheme="minorEastAsia"/>
-                <w:color w:val="E36C0A" w:themeColor="accent6" w:themeShade="BF"/>
-              </w:rPr>
-            </w:pPr>
-            <w:r>
-              <w:rPr>
-                <w:rFonts w:eastAsiaTheme="minorEastAsia"/>
-                <w:b/>
-                <w:color w:val="C00000"/>
-              </w:rPr>
-              <w:t>Propriété</w:t>
-            </w:r>
-            <w:r>
-              <w:rPr>
-                <w:rFonts w:eastAsiaTheme="minorEastAsia"/>
-                <w:color w:val="C00000"/>
-              </w:rPr>
-              <w:t xml:space="preserve">. </w:t>
-            </w:r>
-            <m:oMath>
-              <m:sSub>
-                <m:sSubPr>
-                  <m:ctrlPr>
-                    <w:rPr>
-                      <w:rFonts w:ascii="Cambria Math" w:eastAsiaTheme="minorEastAsia" w:hAnsi="Cambria Math"/>
-                      <w:i/>
-                      <w:color w:val="C00000"/>
-                    </w:rPr>
-                  </m:ctrlPr>
-                </m:sSubPr>
-                <m:e>
-                  <m:r>
-                    <w:rPr>
-                      <w:rFonts w:ascii="Cambria Math" w:eastAsiaTheme="minorEastAsia" w:hAnsi="Cambria Math"/>
-                      <w:color w:val="C00000"/>
-                    </w:rPr>
-                    <m:t>V</m:t>
-                  </m:r>
-                </m:e>
-                <m:sub>
-                  <m:r>
-                    <w:rPr>
-                      <w:rFonts w:ascii="Cambria Math" w:eastAsiaTheme="minorEastAsia" w:hAnsi="Cambria Math"/>
-                      <w:color w:val="C00000"/>
-                    </w:rPr>
-                    <m:t>f</m:t>
-                  </m:r>
-                </m:sub>
-              </m:sSub>
-              <m:r>
-                <w:rPr>
-                  <w:rFonts w:ascii="Cambria Math" w:eastAsiaTheme="minorEastAsia" w:hAnsi="Cambria Math"/>
-                  <w:color w:val="C00000"/>
+                  <w:color w:val="FF0000"/>
                 </w:rPr>
                 <m:t>=</m:t>
               </m:r>
@@ -1763,7 +1659,7 @@
                     <w:rPr>
                       <w:rFonts w:ascii="Cambria Math" w:eastAsiaTheme="minorEastAsia" w:hAnsi="Cambria Math"/>
                       <w:i/>
-                      <w:color w:val="C00000"/>
+                      <w:color w:val="FF0000"/>
                     </w:rPr>
                   </m:ctrlPr>
                 </m:dPr>
@@ -1771,7 +1667,7 @@
                   <m:r>
                     <w:rPr>
                       <w:rFonts w:ascii="Cambria Math" w:eastAsiaTheme="minorEastAsia" w:hAnsi="Cambria Math"/>
-                      <w:color w:val="C00000"/>
+                      <w:color w:val="FF0000"/>
                     </w:rPr>
                     <m:t>1+t</m:t>
                   </m:r>
@@ -1783,7 +1679,7 @@
                     <w:rPr>
                       <w:rFonts w:ascii="Cambria Math" w:eastAsiaTheme="minorEastAsia" w:hAnsi="Cambria Math"/>
                       <w:i/>
-                      <w:color w:val="C00000"/>
+                      <w:color w:val="FF0000"/>
                     </w:rPr>
                   </m:ctrlPr>
                 </m:sSubPr>
@@ -1791,7 +1687,7 @@
                   <m:r>
                     <w:rPr>
                       <w:rFonts w:ascii="Cambria Math" w:eastAsiaTheme="minorEastAsia" w:hAnsi="Cambria Math"/>
-                      <w:color w:val="C00000"/>
+                      <w:color w:val="FF0000"/>
                     </w:rPr>
                     <m:t>V</m:t>
                   </m:r>
@@ -1800,7 +1696,7 @@
                   <m:r>
                     <w:rPr>
                       <w:rFonts w:ascii="Cambria Math" w:eastAsiaTheme="minorEastAsia" w:hAnsi="Cambria Math"/>
-                      <w:color w:val="C00000"/>
+                      <w:color w:val="FF0000"/>
                     </w:rPr>
                     <m:t>i</m:t>
                   </m:r>
@@ -1810,46 +1706,35 @@
             <w:r>
               <w:rPr>
                 <w:rFonts w:eastAsiaTheme="minorEastAsia"/>
-                <w:color w:val="C00000"/>
+                <w:color w:val="FF0000"/>
               </w:rPr>
               <w:t xml:space="preserve">        </w:t>
             </w:r>
             <w:r>
               <w:rPr>
                 <w:rFonts w:eastAsiaTheme="minorEastAsia"/>
-                <w:color w:val="C00000"/>
+                <w:color w:val="FF0000"/>
               </w:rPr>
               <w:tab/>
             </w:r>
             <w:r>
               <w:rPr>
                 <w:rFonts w:eastAsiaTheme="minorEastAsia"/>
-                <w:color w:val="C00000"/>
+                <w:color w:val="FF0000"/>
               </w:rPr>
               <w:tab/>
             </w:r>
-            <w:proofErr w:type="gramStart"/>
-            <w:r>
-              <w:rPr>
-                <w:rFonts w:eastAsiaTheme="minorEastAsia"/>
-                <w:color w:val="C00000"/>
-              </w:rPr>
-              <w:t xml:space="preserve">( </w:t>
-            </w:r>
-            <w:r>
-              <w:rPr>
-                <w:rFonts w:eastAsiaTheme="minorEastAsia"/>
-                <w:color w:val="C00000"/>
-              </w:rPr>
-              <w:t>Car</w:t>
-            </w:r>
-            <w:proofErr w:type="gramEnd"/>
-            <w:r>
-              <w:rPr>
-                <w:rFonts w:eastAsiaTheme="minorEastAsia"/>
-                <w:color w:val="C00000"/>
-              </w:rPr>
-              <w:t xml:space="preserve"> :  </w:t>
+            <w:r>
+              <w:rPr>
+                <w:rFonts w:eastAsiaTheme="minorEastAsia"/>
+              </w:rPr>
+              <w:t>(Car</w:t>
+            </w:r>
+            <w:r>
+              <w:rPr>
+                <w:rFonts w:eastAsiaTheme="minorEastAsia"/>
+              </w:rPr>
+              <w:t xml:space="preserve">   </w:t>
             </w:r>
             <m:oMath>
               <m:d>
@@ -1858,7 +1743,6 @@
                     <w:rPr>
                       <w:rFonts w:ascii="Cambria Math" w:eastAsiaTheme="minorEastAsia" w:hAnsi="Cambria Math"/>
                       <w:i/>
-                      <w:color w:val="C00000"/>
                     </w:rPr>
                   </m:ctrlPr>
                 </m:dPr>
@@ -1866,7 +1750,6 @@
                   <m:r>
                     <w:rPr>
                       <w:rFonts w:ascii="Cambria Math" w:eastAsiaTheme="minorEastAsia" w:hAnsi="Cambria Math"/>
-                      <w:color w:val="C00000"/>
                     </w:rPr>
                     <m:t>1+t</m:t>
                   </m:r>
@@ -1878,7 +1761,6 @@
                     <w:rPr>
                       <w:rFonts w:ascii="Cambria Math" w:eastAsiaTheme="minorEastAsia" w:hAnsi="Cambria Math"/>
                       <w:i/>
-                      <w:color w:val="C00000"/>
                     </w:rPr>
                   </m:ctrlPr>
                 </m:sSubPr>
@@ -1886,7 +1768,6 @@
                   <m:r>
                     <w:rPr>
                       <w:rFonts w:ascii="Cambria Math" w:eastAsiaTheme="minorEastAsia" w:hAnsi="Cambria Math"/>
-                      <w:color w:val="C00000"/>
                     </w:rPr>
                     <m:t>V</m:t>
                   </m:r>
@@ -1895,7 +1776,6 @@
                   <m:r>
                     <w:rPr>
                       <w:rFonts w:ascii="Cambria Math" w:eastAsiaTheme="minorEastAsia" w:hAnsi="Cambria Math"/>
-                      <w:color w:val="C00000"/>
                     </w:rPr>
                     <m:t>i</m:t>
                   </m:r>
@@ -1904,7 +1784,6 @@
               <m:r>
                 <w:rPr>
                   <w:rFonts w:ascii="Cambria Math" w:eastAsiaTheme="minorEastAsia" w:hAnsi="Cambria Math"/>
-                  <w:color w:val="C00000"/>
                 </w:rPr>
                 <m:t>=</m:t>
               </m:r>
@@ -1914,7 +1793,6 @@
                     <w:rPr>
                       <w:rFonts w:ascii="Cambria Math" w:eastAsiaTheme="minorEastAsia" w:hAnsi="Cambria Math"/>
                       <w:i/>
-                      <w:color w:val="C00000"/>
                     </w:rPr>
                   </m:ctrlPr>
                 </m:dPr>
@@ -1922,7 +1800,6 @@
                   <m:r>
                     <w:rPr>
                       <w:rFonts w:ascii="Cambria Math" w:eastAsiaTheme="minorEastAsia" w:hAnsi="Cambria Math"/>
-                      <w:color w:val="C00000"/>
                     </w:rPr>
                     <m:t>1+</m:t>
                   </m:r>
@@ -1932,7 +1809,6 @@
                         <w:rPr>
                           <w:rFonts w:ascii="Cambria Math" w:eastAsiaTheme="minorEastAsia" w:hAnsi="Cambria Math"/>
                           <w:i/>
-                          <w:color w:val="C00000"/>
                         </w:rPr>
                       </m:ctrlPr>
                     </m:fPr>
@@ -1943,7 +1819,6 @@
                             <w:rPr>
                               <w:rFonts w:ascii="Cambria Math" w:eastAsiaTheme="minorEastAsia" w:hAnsi="Cambria Math"/>
                               <w:i/>
-                              <w:color w:val="C00000"/>
                             </w:rPr>
                           </m:ctrlPr>
                         </m:sSubPr>
@@ -1951,7 +1826,6 @@
                           <m:r>
                             <w:rPr>
                               <w:rFonts w:ascii="Cambria Math" w:eastAsiaTheme="minorEastAsia" w:hAnsi="Cambria Math"/>
-                              <w:color w:val="C00000"/>
                             </w:rPr>
                             <m:t>V</m:t>
                           </m:r>
@@ -1960,7 +1834,6 @@
                           <m:r>
                             <w:rPr>
                               <w:rFonts w:ascii="Cambria Math" w:eastAsiaTheme="minorEastAsia" w:hAnsi="Cambria Math"/>
-                              <w:color w:val="C00000"/>
                             </w:rPr>
                             <m:t>f</m:t>
                           </m:r>
@@ -1969,7 +1842,6 @@
                       <m:r>
                         <w:rPr>
                           <w:rFonts w:ascii="Cambria Math" w:eastAsiaTheme="minorEastAsia" w:hAnsi="Cambria Math"/>
-                          <w:color w:val="C00000"/>
                         </w:rPr>
                         <m:t>-</m:t>
                       </m:r>
@@ -1979,7 +1851,6 @@
                             <w:rPr>
                               <w:rFonts w:ascii="Cambria Math" w:eastAsiaTheme="minorEastAsia" w:hAnsi="Cambria Math"/>
                               <w:i/>
-                              <w:color w:val="C00000"/>
                             </w:rPr>
                           </m:ctrlPr>
                         </m:sSubPr>
@@ -1987,7 +1858,6 @@
                           <m:r>
                             <w:rPr>
                               <w:rFonts w:ascii="Cambria Math" w:eastAsiaTheme="minorEastAsia" w:hAnsi="Cambria Math"/>
-                              <w:color w:val="C00000"/>
                             </w:rPr>
                             <m:t>V</m:t>
                           </m:r>
@@ -1996,7 +1866,6 @@
                           <m:r>
                             <w:rPr>
                               <w:rFonts w:ascii="Cambria Math" w:eastAsiaTheme="minorEastAsia" w:hAnsi="Cambria Math"/>
-                              <w:color w:val="C00000"/>
                             </w:rPr>
                             <m:t>i</m:t>
                           </m:r>
@@ -2010,7 +1879,6 @@
                             <w:rPr>
                               <w:rFonts w:ascii="Cambria Math" w:eastAsiaTheme="minorEastAsia" w:hAnsi="Cambria Math"/>
                               <w:i/>
-                              <w:color w:val="C00000"/>
                             </w:rPr>
                           </m:ctrlPr>
                         </m:sSubPr>
@@ -2018,7 +1886,6 @@
                           <m:r>
                             <w:rPr>
                               <w:rFonts w:ascii="Cambria Math" w:eastAsiaTheme="minorEastAsia" w:hAnsi="Cambria Math"/>
-                              <w:color w:val="C00000"/>
                             </w:rPr>
                             <m:t>V</m:t>
                           </m:r>
@@ -2027,7 +1894,6 @@
                           <m:r>
                             <w:rPr>
                               <w:rFonts w:ascii="Cambria Math" w:eastAsiaTheme="minorEastAsia" w:hAnsi="Cambria Math"/>
-                              <w:color w:val="C00000"/>
                             </w:rPr>
                             <m:t>i</m:t>
                           </m:r>
@@ -2043,7 +1909,6 @@
                     <w:rPr>
                       <w:rFonts w:ascii="Cambria Math" w:eastAsiaTheme="minorEastAsia" w:hAnsi="Cambria Math"/>
                       <w:i/>
-                      <w:color w:val="C00000"/>
                     </w:rPr>
                   </m:ctrlPr>
                 </m:sSubPr>
@@ -2051,7 +1916,6 @@
                   <m:r>
                     <w:rPr>
                       <w:rFonts w:ascii="Cambria Math" w:eastAsiaTheme="minorEastAsia" w:hAnsi="Cambria Math"/>
-                      <w:color w:val="C00000"/>
                     </w:rPr>
                     <m:t>V</m:t>
                   </m:r>
@@ -2060,7 +1924,6 @@
                   <m:r>
                     <w:rPr>
                       <w:rFonts w:ascii="Cambria Math" w:eastAsiaTheme="minorEastAsia" w:hAnsi="Cambria Math"/>
-                      <w:color w:val="C00000"/>
                     </w:rPr>
                     <m:t>i</m:t>
                   </m:r>
@@ -2069,7 +1932,6 @@
               <m:r>
                 <w:rPr>
                   <w:rFonts w:ascii="Cambria Math" w:eastAsiaTheme="minorEastAsia" w:hAnsi="Cambria Math"/>
-                  <w:color w:val="C00000"/>
                 </w:rPr>
                 <m:t>=</m:t>
               </m:r>
@@ -2079,7 +1941,6 @@
                     <w:rPr>
                       <w:rFonts w:ascii="Cambria Math" w:eastAsiaTheme="minorEastAsia" w:hAnsi="Cambria Math"/>
                       <w:i/>
-                      <w:color w:val="C00000"/>
                     </w:rPr>
                   </m:ctrlPr>
                 </m:sSubPr>
@@ -2087,7 +1948,6 @@
                   <m:r>
                     <w:rPr>
                       <w:rFonts w:ascii="Cambria Math" w:eastAsiaTheme="minorEastAsia" w:hAnsi="Cambria Math"/>
-                      <w:color w:val="C00000"/>
                     </w:rPr>
                     <m:t>V</m:t>
                   </m:r>
@@ -2096,7 +1956,6 @@
                   <m:r>
                     <w:rPr>
                       <w:rFonts w:ascii="Cambria Math" w:eastAsiaTheme="minorEastAsia" w:hAnsi="Cambria Math"/>
-                      <w:color w:val="C00000"/>
                     </w:rPr>
                     <m:t>i</m:t>
                   </m:r>
@@ -2105,7 +1964,6 @@
               <m:r>
                 <w:rPr>
                   <w:rFonts w:ascii="Cambria Math" w:eastAsiaTheme="minorEastAsia" w:hAnsi="Cambria Math"/>
-                  <w:color w:val="C00000"/>
                 </w:rPr>
                 <m:t>+</m:t>
               </m:r>
@@ -2115,7 +1973,6 @@
                     <w:rPr>
                       <w:rFonts w:ascii="Cambria Math" w:eastAsiaTheme="minorEastAsia" w:hAnsi="Cambria Math"/>
                       <w:i/>
-                      <w:color w:val="C00000"/>
                     </w:rPr>
                   </m:ctrlPr>
                 </m:sSubPr>
@@ -2123,7 +1980,6 @@
                   <m:r>
                     <w:rPr>
                       <w:rFonts w:ascii="Cambria Math" w:eastAsiaTheme="minorEastAsia" w:hAnsi="Cambria Math"/>
-                      <w:color w:val="C00000"/>
                     </w:rPr>
                     <m:t>V</m:t>
                   </m:r>
@@ -2132,7 +1988,6 @@
                   <m:r>
                     <w:rPr>
                       <w:rFonts w:ascii="Cambria Math" w:eastAsiaTheme="minorEastAsia" w:hAnsi="Cambria Math"/>
-                      <w:color w:val="C00000"/>
                     </w:rPr>
                     <m:t>f</m:t>
                   </m:r>
@@ -2141,7 +1996,6 @@
               <m:r>
                 <w:rPr>
                   <w:rFonts w:ascii="Cambria Math" w:eastAsiaTheme="minorEastAsia" w:hAnsi="Cambria Math"/>
-                  <w:color w:val="C00000"/>
                 </w:rPr>
                 <m:t>-</m:t>
               </m:r>
@@ -2151,7 +2005,6 @@
                     <w:rPr>
                       <w:rFonts w:ascii="Cambria Math" w:eastAsiaTheme="minorEastAsia" w:hAnsi="Cambria Math"/>
                       <w:i/>
-                      <w:color w:val="C00000"/>
                     </w:rPr>
                   </m:ctrlPr>
                 </m:sSubPr>
@@ -2159,7 +2012,6 @@
                   <m:r>
                     <w:rPr>
                       <w:rFonts w:ascii="Cambria Math" w:eastAsiaTheme="minorEastAsia" w:hAnsi="Cambria Math"/>
-                      <w:color w:val="C00000"/>
                     </w:rPr>
                     <m:t>V</m:t>
                   </m:r>
@@ -2168,7 +2020,6 @@
                   <m:r>
                     <w:rPr>
                       <w:rFonts w:ascii="Cambria Math" w:eastAsiaTheme="minorEastAsia" w:hAnsi="Cambria Math"/>
-                      <w:color w:val="C00000"/>
                     </w:rPr>
                     <m:t>i</m:t>
                   </m:r>
@@ -2177,7 +2028,6 @@
               <m:r>
                 <w:rPr>
                   <w:rFonts w:ascii="Cambria Math" w:eastAsiaTheme="minorEastAsia" w:hAnsi="Cambria Math"/>
-                  <w:color w:val="C00000"/>
                 </w:rPr>
                 <m:t>=</m:t>
               </m:r>
@@ -2187,7 +2037,6 @@
                     <w:rPr>
                       <w:rFonts w:ascii="Cambria Math" w:eastAsiaTheme="minorEastAsia" w:hAnsi="Cambria Math"/>
                       <w:i/>
-                      <w:color w:val="C00000"/>
                     </w:rPr>
                   </m:ctrlPr>
                 </m:sSubPr>
@@ -2195,7 +2044,6 @@
                   <m:r>
                     <w:rPr>
                       <w:rFonts w:ascii="Cambria Math" w:eastAsiaTheme="minorEastAsia" w:hAnsi="Cambria Math"/>
-                      <w:color w:val="C00000"/>
                     </w:rPr>
                     <m:t>V</m:t>
                   </m:r>
@@ -2204,7 +2052,6 @@
                   <m:r>
                     <w:rPr>
                       <w:rFonts w:ascii="Cambria Math" w:eastAsiaTheme="minorEastAsia" w:hAnsi="Cambria Math"/>
-                      <w:color w:val="C00000"/>
                     </w:rPr>
                     <m:t>f</m:t>
                   </m:r>
@@ -2214,39 +2061,48 @@
             <w:r>
               <w:rPr>
                 <w:rFonts w:eastAsiaTheme="minorEastAsia"/>
+              </w:rPr>
+              <w:t xml:space="preserve">  )</w:t>
+            </w:r>
+            <w:r>
+              <w:rPr>
+                <w:rFonts w:eastAsiaTheme="minorEastAsia"/>
                 <w:color w:val="C00000"/>
               </w:rPr>
-              <w:t xml:space="preserve">  )</w:t>
-            </w:r>
-            <w:r>
-              <w:rPr>
-                <w:rFonts w:eastAsiaTheme="minorEastAsia"/>
-                <w:color w:val="C00000"/>
-              </w:rPr>
               <w:br/>
             </w:r>
             <w:r>
               <w:rPr>
                 <w:rFonts w:eastAsiaTheme="minorEastAsia"/>
                 <w:b/>
-                <w:color w:val="002060"/>
+                <w:color w:val="0000FF"/>
               </w:rPr>
               <w:t>Définition</w:t>
             </w:r>
             <w:r>
               <w:rPr>
                 <w:rFonts w:eastAsiaTheme="minorEastAsia"/>
-                <w:color w:val="002060"/>
+                <w:color w:val="0000FF"/>
               </w:rPr>
               <w:t xml:space="preserve">. </w:t>
             </w:r>
             <m:oMath>
+              <m:r>
+                <m:rPr>
+                  <m:sty m:val="bi"/>
+                </m:rPr>
+                <w:rPr>
+                  <w:rFonts w:ascii="Cambria Math" w:eastAsiaTheme="minorEastAsia" w:hAnsi="Cambria Math"/>
+                  <w:color w:val="0000FF"/>
+                </w:rPr>
+                <m:t>c</m:t>
+              </m:r>
               <m:r>
                 <w:rPr>
                   <w:rFonts w:ascii="Cambria Math" w:eastAsiaTheme="minorEastAsia" w:hAnsi="Cambria Math"/>
-                  <w:color w:val="002060"/>
+                  <w:color w:val="0000FF"/>
                 </w:rPr>
-                <m:t>c=1+t=</m:t>
+                <m:t>=1+t=</m:t>
               </m:r>
               <m:f>
                 <m:fPr>
@@ -2254,7 +2110,7 @@
                     <w:rPr>
                       <w:rFonts w:ascii="Cambria Math" w:eastAsiaTheme="minorEastAsia" w:hAnsi="Cambria Math"/>
                       <w:i/>
-                      <w:color w:val="002060"/>
+                      <w:color w:val="0000FF"/>
                     </w:rPr>
                   </m:ctrlPr>
                 </m:fPr>
@@ -2265,7 +2121,7 @@
                         <w:rPr>
                           <w:rFonts w:ascii="Cambria Math" w:eastAsiaTheme="minorEastAsia" w:hAnsi="Cambria Math"/>
                           <w:i/>
-                          <w:color w:val="002060"/>
+                          <w:color w:val="0000FF"/>
                         </w:rPr>
                       </m:ctrlPr>
                     </m:sSubPr>
@@ -2273,7 +2129,7 @@
                       <m:r>
                         <w:rPr>
                           <w:rFonts w:ascii="Cambria Math" w:eastAsiaTheme="minorEastAsia" w:hAnsi="Cambria Math"/>
-                          <w:color w:val="002060"/>
+                          <w:color w:val="0000FF"/>
                         </w:rPr>
                         <m:t>V</m:t>
                       </m:r>
@@ -2282,7 +2138,7 @@
                       <m:r>
                         <w:rPr>
                           <w:rFonts w:ascii="Cambria Math" w:eastAsiaTheme="minorEastAsia" w:hAnsi="Cambria Math"/>
-                          <w:color w:val="002060"/>
+                          <w:color w:val="0000FF"/>
                         </w:rPr>
                         <m:t>f</m:t>
                       </m:r>
@@ -2296,7 +2152,7 @@
                         <w:rPr>
                           <w:rFonts w:ascii="Cambria Math" w:eastAsiaTheme="minorEastAsia" w:hAnsi="Cambria Math"/>
                           <w:i/>
-                          <w:color w:val="002060"/>
+                          <w:color w:val="0000FF"/>
                         </w:rPr>
                       </m:ctrlPr>
                     </m:sSubPr>
@@ -2304,7 +2160,7 @@
                       <m:r>
                         <w:rPr>
                           <w:rFonts w:ascii="Cambria Math" w:eastAsiaTheme="minorEastAsia" w:hAnsi="Cambria Math"/>
-                          <w:color w:val="002060"/>
+                          <w:color w:val="0000FF"/>
                         </w:rPr>
                         <m:t>V</m:t>
                       </m:r>
@@ -2313,7 +2169,7 @@
                       <m:r>
                         <w:rPr>
                           <w:rFonts w:ascii="Cambria Math" w:eastAsiaTheme="minorEastAsia" w:hAnsi="Cambria Math"/>
-                          <w:color w:val="002060"/>
+                          <w:color w:val="0000FF"/>
                         </w:rPr>
                         <m:t>i</m:t>
                       </m:r>
@@ -2325,7 +2181,7 @@
             <w:r>
               <w:rPr>
                 <w:rFonts w:eastAsiaTheme="minorEastAsia"/>
-                <w:color w:val="002060"/>
+                <w:color w:val="0000FF"/>
               </w:rPr>
               <w:t xml:space="preserve">   </w:t>
             </w:r>
@@ -2333,7 +2189,7 @@
             <w:r>
               <w:rPr>
                 <w:rFonts w:eastAsiaTheme="minorEastAsia"/>
-                <w:color w:val="002060"/>
+                <w:color w:val="0000FF"/>
               </w:rPr>
               <w:t>est</w:t>
             </w:r>
@@ -2341,7 +2197,7 @@
             <w:r>
               <w:rPr>
                 <w:rFonts w:eastAsiaTheme="minorEastAsia"/>
-                <w:color w:val="002060"/>
+                <w:color w:val="0000FF"/>
               </w:rPr>
               <w:t xml:space="preserve"> appelé </w:t>
             </w:r>
@@ -2349,7 +2205,7 @@
               <w:rPr>
                 <w:rFonts w:eastAsiaTheme="minorEastAsia"/>
                 <w:b/>
-                <w:color w:val="002060"/>
+                <w:color w:val="0000FF"/>
               </w:rPr>
               <w:t>coefficient multiplicateur</w:t>
             </w:r>
@@ -2357,23 +2213,31 @@
               <w:rPr>
                 <w:rFonts w:eastAsiaTheme="minorEastAsia"/>
                 <w:b/>
-                <w:color w:val="002060"/>
+                <w:color w:val="0000FF"/>
               </w:rPr>
               <w:t xml:space="preserve">. </w:t>
             </w:r>
             <w:r>
               <w:rPr>
                 <w:rFonts w:eastAsiaTheme="minorEastAsia"/>
-                <w:color w:val="002060"/>
-              </w:rPr>
-              <w:t>On a</w:t>
-            </w:r>
-            <w:r>
-              <w:rPr>
-                <w:rFonts w:eastAsiaTheme="minorEastAsia"/>
-                <w:color w:val="002060"/>
-              </w:rPr>
-              <w:t xml:space="preserve"> donc  </w:t>
+                <w:b/>
+                <w:color w:val="0000FF"/>
+              </w:rPr>
+              <w:t xml:space="preserve">      </w:t>
+            </w:r>
+            <w:r>
+              <w:rPr>
+                <w:rFonts w:eastAsiaTheme="minorEastAsia"/>
+                <w:color w:val="FF0000"/>
+              </w:rPr>
+              <w:t>On a donc</w:t>
+            </w:r>
+            <w:r>
+              <w:rPr>
+                <w:rFonts w:eastAsiaTheme="minorEastAsia"/>
+                <w:color w:val="0000FF"/>
+              </w:rPr>
+              <w:t xml:space="preserve">  </w:t>
             </w:r>
             <m:oMath>
               <m:sSub>
@@ -2382,7 +2246,7 @@
                     <w:rPr>
                       <w:rFonts w:ascii="Cambria Math" w:eastAsiaTheme="minorEastAsia" w:hAnsi="Cambria Math"/>
                       <w:i/>
-                      <w:color w:val="002060"/>
+                      <w:color w:val="FF0000"/>
                     </w:rPr>
                   </m:ctrlPr>
                 </m:sSubPr>
@@ -2390,7 +2254,7 @@
                   <m:r>
                     <w:rPr>
                       <w:rFonts w:ascii="Cambria Math" w:eastAsiaTheme="minorEastAsia" w:hAnsi="Cambria Math"/>
-                      <w:color w:val="002060"/>
+                      <w:color w:val="FF0000"/>
                     </w:rPr>
                     <m:t>V</m:t>
                   </m:r>
@@ -2399,7 +2263,7 @@
                   <m:r>
                     <w:rPr>
                       <w:rFonts w:ascii="Cambria Math" w:eastAsiaTheme="minorEastAsia" w:hAnsi="Cambria Math"/>
-                      <w:color w:val="002060"/>
+                      <w:color w:val="FF0000"/>
                     </w:rPr>
                     <m:t>f</m:t>
                   </m:r>
@@ -2408,7 +2272,7 @@
               <m:r>
                 <w:rPr>
                   <w:rFonts w:ascii="Cambria Math" w:eastAsiaTheme="minorEastAsia" w:hAnsi="Cambria Math"/>
-                  <w:color w:val="002060"/>
+                  <w:color w:val="FF0000"/>
                 </w:rPr>
                 <m:t>=c×</m:t>
               </m:r>
@@ -2418,7 +2282,7 @@
                     <w:rPr>
                       <w:rFonts w:ascii="Cambria Math" w:eastAsiaTheme="minorEastAsia" w:hAnsi="Cambria Math"/>
                       <w:i/>
-                      <w:color w:val="002060"/>
+                      <w:color w:val="FF0000"/>
                     </w:rPr>
                   </m:ctrlPr>
                 </m:sSubPr>
@@ -2426,7 +2290,7 @@
                   <m:r>
                     <w:rPr>
                       <w:rFonts w:ascii="Cambria Math" w:eastAsiaTheme="minorEastAsia" w:hAnsi="Cambria Math"/>
-                      <w:color w:val="002060"/>
+                      <w:color w:val="FF0000"/>
                     </w:rPr>
                     <m:t>V</m:t>
                   </m:r>
@@ -2435,7 +2299,7 @@
                   <m:r>
                     <w:rPr>
                       <w:rFonts w:ascii="Cambria Math" w:eastAsiaTheme="minorEastAsia" w:hAnsi="Cambria Math"/>
-                      <w:color w:val="002060"/>
+                      <w:color w:val="FF0000"/>
                     </w:rPr>
                     <m:t>i</m:t>
                   </m:r>
@@ -2450,14 +2314,12 @@
       <w:pPr>
         <w:rPr>
           <w:rFonts w:eastAsiaTheme="minorEastAsia"/>
-          <w:color w:val="365F91" w:themeColor="accent1" w:themeShade="BF"/>
         </w:rPr>
       </w:pPr>
       <w:r>
         <w:rPr>
           <w:rFonts w:eastAsiaTheme="minorEastAsia"/>
           <w:noProof/>
-          <w:color w:val="0070C0"/>
         </w:rPr>
         <w:drawing>
           <wp:anchor distT="0" distB="0" distL="114300" distR="114300" simplePos="0" relativeHeight="251657728" behindDoc="1" locked="0" layoutInCell="1" allowOverlap="1" wp14:anchorId="4F87F85C" wp14:editId="41633DD3">
@@ -2493,7 +2355,7 @@
                     </pic:cNvPicPr>
                   </pic:nvPicPr>
                   <pic:blipFill>
-                    <a:blip r:embed="rId10">
+                    <a:blip r:embed="rId9">
                       <a:extLst>
                         <a:ext uri="{28A0092B-C50C-407E-A947-70E740481C1C}">
                           <a14:useLocalDpi xmlns:a14="http://schemas.microsoft.com/office/drawing/2010/main" val="0"/>
@@ -2534,14 +2396,12 @@
         <w:rPr>
           <w:rFonts w:eastAsiaTheme="minorEastAsia"/>
           <w:b/>
-          <w:color w:val="E36C0A" w:themeColor="accent6" w:themeShade="BF"/>
         </w:rPr>
         <w:t>Exemple</w:t>
       </w:r>
       <w:r>
         <w:rPr>
           <w:rFonts w:eastAsiaTheme="minorEastAsia"/>
-          <w:color w:val="E36C0A" w:themeColor="accent6" w:themeShade="BF"/>
         </w:rPr>
         <w:t xml:space="preserve">. Un salarié touchant </w:t>
       </w:r>
@@ -2549,7 +2409,6 @@
         <m:r>
           <w:rPr>
             <w:rFonts w:ascii="Cambria Math" w:eastAsiaTheme="minorEastAsia" w:hAnsi="Cambria Math"/>
-            <w:color w:val="E36C0A" w:themeColor="accent6" w:themeShade="BF"/>
           </w:rPr>
           <m:t>2000 €</m:t>
         </m:r>
@@ -2557,21 +2416,18 @@
       <w:r>
         <w:rPr>
           <w:rFonts w:eastAsiaTheme="minorEastAsia"/>
-          <w:color w:val="E36C0A" w:themeColor="accent6" w:themeShade="BF"/>
         </w:rPr>
         <w:t xml:space="preserve"> par mois est augmenté de </w:t>
       </w:r>
       <w:r>
         <w:rPr>
           <w:rFonts w:eastAsiaTheme="minorEastAsia"/>
-          <w:color w:val="E36C0A" w:themeColor="accent6" w:themeShade="BF"/>
         </w:rPr>
         <w:t xml:space="preserve">17 %. </w:t>
       </w:r>
       <w:r>
         <w:rPr>
           <w:rFonts w:eastAsiaTheme="minorEastAsia"/>
-          <w:color w:val="E36C0A" w:themeColor="accent6" w:themeShade="BF"/>
         </w:rPr>
         <w:t xml:space="preserve">Quel est son nouveau </w:t>
       </w:r>
@@ -2579,14 +2435,12 @@
       <w:r>
         <w:rPr>
           <w:rFonts w:eastAsiaTheme="minorEastAsia"/>
-          <w:color w:val="E36C0A" w:themeColor="accent6" w:themeShade="BF"/>
         </w:rPr>
         <w:t>salaire</w:t>
       </w:r>
       <w:r>
         <w:rPr>
           <w:rFonts w:eastAsiaTheme="minorEastAsia"/>
-          <w:color w:val="E36C0A" w:themeColor="accent6" w:themeShade="BF"/>
         </w:rPr>
         <w:t>?</w:t>
       </w:r>
@@ -2594,14 +2448,12 @@
       <w:r>
         <w:rPr>
           <w:rFonts w:eastAsiaTheme="minorEastAsia"/>
-          <w:color w:val="E36C0A" w:themeColor="accent6" w:themeShade="BF"/>
         </w:rPr>
         <w:br/>
       </w:r>
       <w:r>
         <w:rPr>
           <w:rFonts w:eastAsiaTheme="minorEastAsia"/>
-          <w:color w:val="E36C0A" w:themeColor="accent6" w:themeShade="BF"/>
         </w:rPr>
         <w:t xml:space="preserve">Le taux d’évolution de son salaire est </w:t>
       </w:r>
@@ -2609,7 +2461,6 @@
         <m:r>
           <w:rPr>
             <w:rFonts w:ascii="Cambria Math" w:eastAsiaTheme="minorEastAsia" w:hAnsi="Cambria Math"/>
-            <w:color w:val="E36C0A" w:themeColor="accent6" w:themeShade="BF"/>
           </w:rPr>
           <m:t>t=</m:t>
         </m:r>
@@ -2619,7 +2470,6 @@
               <w:rPr>
                 <w:rFonts w:ascii="Cambria Math" w:eastAsiaTheme="minorEastAsia" w:hAnsi="Cambria Math"/>
                 <w:i/>
-                <w:color w:val="E36C0A" w:themeColor="accent6" w:themeShade="BF"/>
               </w:rPr>
             </m:ctrlPr>
           </m:fPr>
@@ -2627,7 +2477,6 @@
             <m:r>
               <w:rPr>
                 <w:rFonts w:ascii="Cambria Math" w:eastAsiaTheme="minorEastAsia" w:hAnsi="Cambria Math"/>
-                <w:color w:val="E36C0A" w:themeColor="accent6" w:themeShade="BF"/>
               </w:rPr>
               <m:t>17</m:t>
             </m:r>
@@ -2636,7 +2485,6 @@
             <m:r>
               <w:rPr>
                 <w:rFonts w:ascii="Cambria Math" w:eastAsiaTheme="minorEastAsia" w:hAnsi="Cambria Math"/>
-                <w:color w:val="E36C0A" w:themeColor="accent6" w:themeShade="BF"/>
               </w:rPr>
               <m:t>100</m:t>
             </m:r>
@@ -2645,7 +2493,6 @@
         <m:r>
           <w:rPr>
             <w:rFonts w:ascii="Cambria Math" w:eastAsiaTheme="minorEastAsia" w:hAnsi="Cambria Math"/>
-            <w:color w:val="E36C0A" w:themeColor="accent6" w:themeShade="BF"/>
           </w:rPr>
           <m:t>=0,17</m:t>
         </m:r>
@@ -2653,7 +2500,6 @@
       <w:r>
         <w:rPr>
           <w:rFonts w:eastAsiaTheme="minorEastAsia"/>
-          <w:color w:val="E36C0A" w:themeColor="accent6" w:themeShade="BF"/>
         </w:rPr>
         <w:t xml:space="preserve">. Son nouveau salaire est </w:t>
       </w:r>
@@ -2664,7 +2510,6 @@
               <w:rPr>
                 <w:rFonts w:ascii="Cambria Math" w:eastAsiaTheme="minorEastAsia" w:hAnsi="Cambria Math"/>
                 <w:i/>
-                <w:color w:val="E36C0A" w:themeColor="accent6" w:themeShade="BF"/>
               </w:rPr>
             </m:ctrlPr>
           </m:dPr>
@@ -2672,7 +2517,6 @@
             <m:r>
               <w:rPr>
                 <w:rFonts w:ascii="Cambria Math" w:eastAsiaTheme="minorEastAsia" w:hAnsi="Cambria Math"/>
-                <w:color w:val="E36C0A" w:themeColor="accent6" w:themeShade="BF"/>
               </w:rPr>
               <m:t>1+0,17</m:t>
             </m:r>
@@ -2681,7 +2525,6 @@
         <m:r>
           <w:rPr>
             <w:rFonts w:ascii="Cambria Math" w:eastAsiaTheme="minorEastAsia" w:hAnsi="Cambria Math"/>
-            <w:color w:val="E36C0A" w:themeColor="accent6" w:themeShade="BF"/>
           </w:rPr>
           <m:t>×2 000=2 340</m:t>
         </m:r>
@@ -2689,14 +2532,12 @@
       <w:r>
         <w:rPr>
           <w:rFonts w:eastAsiaTheme="minorEastAsia"/>
-          <w:color w:val="E36C0A" w:themeColor="accent6" w:themeShade="BF"/>
         </w:rPr>
         <w:t xml:space="preserve"> €.</w:t>
       </w:r>
       <w:r>
         <w:rPr>
           <w:rFonts w:eastAsiaTheme="minorEastAsia"/>
-          <w:color w:val="E36C0A" w:themeColor="accent6" w:themeShade="BF"/>
         </w:rPr>
         <w:br/>
         <w:t xml:space="preserve">Le coefficient multiplicateur est </w:t>
@@ -2705,7 +2546,6 @@
         <m:r>
           <w:rPr>
             <w:rFonts w:ascii="Cambria Math" w:eastAsiaTheme="minorEastAsia" w:hAnsi="Cambria Math"/>
-            <w:color w:val="E36C0A" w:themeColor="accent6" w:themeShade="BF"/>
           </w:rPr>
           <m:t>c=1,17</m:t>
         </m:r>
@@ -2713,7 +2553,6 @@
       <w:r>
         <w:rPr>
           <w:rFonts w:eastAsiaTheme="minorEastAsia"/>
-          <w:color w:val="E36C0A" w:themeColor="accent6" w:themeShade="BF"/>
         </w:rPr>
         <w:t>.</w:t>
       </w:r>
@@ -2723,58 +2562,50 @@
         <w:rPr>
           <w:rFonts w:ascii="Cambria Math" w:eastAsiaTheme="minorEastAsia" w:hAnsi="Cambria Math"/>
           <w:i/>
-          <w:color w:val="C00000"/>
+          <w:color w:val="0000FF"/>
         </w:rPr>
       </w:pPr>
       <w:r>
         <w:rPr>
           <w:rFonts w:eastAsiaTheme="minorEastAsia"/>
           <w:b/>
-          <w:color w:val="C00000"/>
-        </w:rPr>
-        <w:t>Propriété</w:t>
+          <w:color w:val="0000FF"/>
+        </w:rPr>
+        <w:t>Définitions et propriétés</w:t>
+      </w:r>
+      <w:r>
+        <w:rPr>
+          <w:rFonts w:eastAsiaTheme="minorEastAsia"/>
+          <w:color w:val="0000FF"/>
+        </w:rPr>
+        <w:t xml:space="preserve">. </w:t>
       </w:r>
       <w:r>
         <w:rPr>
           <w:rFonts w:eastAsiaTheme="minorEastAsia"/>
           <w:b/>
-          <w:color w:val="C00000"/>
-        </w:rPr>
-        <w:t xml:space="preserve"> et définitions</w:t>
-      </w:r>
-      <w:r>
-        <w:rPr>
-          <w:rFonts w:eastAsiaTheme="minorEastAsia"/>
-          <w:color w:val="C00000"/>
+          <w:color w:val="0000FF"/>
+        </w:rPr>
+        <w:t>Evolutions successives</w:t>
+      </w:r>
+      <w:r>
+        <w:rPr>
+          <w:rFonts w:eastAsiaTheme="minorEastAsia"/>
+          <w:color w:val="0000FF"/>
         </w:rPr>
         <w:t xml:space="preserve">. </w:t>
       </w:r>
       <w:r>
         <w:rPr>
           <w:rFonts w:eastAsiaTheme="minorEastAsia"/>
-          <w:b/>
-          <w:color w:val="C00000"/>
-        </w:rPr>
-        <w:t>Evolutions successives</w:t>
-      </w:r>
-      <w:r>
-        <w:rPr>
-          <w:rFonts w:eastAsiaTheme="minorEastAsia"/>
-          <w:color w:val="C00000"/>
-        </w:rPr>
-        <w:t xml:space="preserve">. </w:t>
-      </w:r>
-      <w:r>
-        <w:rPr>
-          <w:rFonts w:eastAsiaTheme="minorEastAsia"/>
-          <w:color w:val="C00000"/>
+          <w:color w:val="0000FF"/>
         </w:rPr>
         <w:br/>
       </w:r>
       <w:r>
         <w:rPr>
           <w:rFonts w:eastAsiaTheme="minorEastAsia"/>
-          <w:color w:val="C00000"/>
+          <w:color w:val="0000FF"/>
         </w:rPr>
         <w:t xml:space="preserve">Lorsque l’on a une évolution d’une valeur </w:t>
       </w:r>
@@ -2785,7 +2616,7 @@
               <w:rPr>
                 <w:rFonts w:ascii="Cambria Math" w:eastAsiaTheme="minorEastAsia" w:hAnsi="Cambria Math"/>
                 <w:i/>
-                <w:color w:val="C00000"/>
+                <w:color w:val="0000FF"/>
               </w:rPr>
             </m:ctrlPr>
           </m:sSubPr>
@@ -2793,7 +2624,7 @@
             <m:r>
               <w:rPr>
                 <w:rFonts w:ascii="Cambria Math" w:eastAsiaTheme="minorEastAsia" w:hAnsi="Cambria Math"/>
-                <w:color w:val="C00000"/>
+                <w:color w:val="0000FF"/>
               </w:rPr>
               <m:t>V</m:t>
             </m:r>
@@ -2802,7 +2633,7 @@
             <m:r>
               <w:rPr>
                 <w:rFonts w:ascii="Cambria Math" w:eastAsiaTheme="minorEastAsia" w:hAnsi="Cambria Math"/>
-                <w:color w:val="C00000"/>
+                <w:color w:val="0000FF"/>
               </w:rPr>
               <m:t>1</m:t>
             </m:r>
@@ -2812,21 +2643,21 @@
       <w:r>
         <w:rPr>
           <w:rFonts w:eastAsiaTheme="minorEastAsia"/>
-          <w:color w:val="C00000"/>
+          <w:color w:val="0000FF"/>
         </w:rPr>
         <w:t xml:space="preserve"> </w:t>
       </w:r>
       <w:r>
         <w:rPr>
           <w:rFonts w:eastAsiaTheme="minorEastAsia" w:cs="Arial"/>
-          <w:color w:val="C00000"/>
+          <w:color w:val="0000FF"/>
         </w:rPr>
         <w:t>à</w:t>
       </w:r>
       <w:r>
         <w:rPr>
           <w:rFonts w:eastAsiaTheme="minorEastAsia"/>
-          <w:color w:val="C00000"/>
+          <w:color w:val="0000FF"/>
         </w:rPr>
         <w:t xml:space="preserve"> une valeur </w:t>
       </w:r>
@@ -2837,7 +2668,7 @@
               <w:rPr>
                 <w:rFonts w:ascii="Cambria Math" w:eastAsiaTheme="minorEastAsia" w:hAnsi="Cambria Math"/>
                 <w:i/>
-                <w:color w:val="C00000"/>
+                <w:color w:val="0000FF"/>
               </w:rPr>
             </m:ctrlPr>
           </m:sSubPr>
@@ -2845,7 +2676,7 @@
             <m:r>
               <w:rPr>
                 <w:rFonts w:ascii="Cambria Math" w:eastAsiaTheme="minorEastAsia" w:hAnsi="Cambria Math"/>
-                <w:color w:val="C00000"/>
+                <w:color w:val="0000FF"/>
               </w:rPr>
               <m:t>V</m:t>
             </m:r>
@@ -2854,7 +2685,7 @@
             <m:r>
               <w:rPr>
                 <w:rFonts w:ascii="Cambria Math" w:eastAsiaTheme="minorEastAsia" w:hAnsi="Cambria Math"/>
-                <w:color w:val="C00000"/>
+                <w:color w:val="0000FF"/>
               </w:rPr>
               <m:t>2</m:t>
             </m:r>
@@ -2864,21 +2695,21 @@
       <w:r>
         <w:rPr>
           <w:rFonts w:eastAsiaTheme="minorEastAsia"/>
-          <w:color w:val="C00000"/>
+          <w:color w:val="0000FF"/>
         </w:rPr>
         <w:t xml:space="preserve"> suivie d</w:t>
       </w:r>
       <w:r>
         <w:rPr>
           <w:rFonts w:eastAsiaTheme="minorEastAsia" w:cs="Arial"/>
-          <w:color w:val="C00000"/>
+          <w:color w:val="0000FF"/>
         </w:rPr>
         <w:t>’</w:t>
       </w:r>
       <w:r>
         <w:rPr>
           <w:rFonts w:eastAsiaTheme="minorEastAsia"/>
-          <w:color w:val="C00000"/>
+          <w:color w:val="0000FF"/>
         </w:rPr>
         <w:t xml:space="preserve">une autre évolution de la valeur </w:t>
       </w:r>
@@ -2889,7 +2720,7 @@
               <w:rPr>
                 <w:rFonts w:ascii="Cambria Math" w:eastAsiaTheme="minorEastAsia" w:hAnsi="Cambria Math"/>
                 <w:i/>
-                <w:color w:val="C00000"/>
+                <w:color w:val="0000FF"/>
               </w:rPr>
             </m:ctrlPr>
           </m:sSubPr>
@@ -2897,7 +2728,7 @@
             <m:r>
               <w:rPr>
                 <w:rFonts w:ascii="Cambria Math" w:eastAsiaTheme="minorEastAsia" w:hAnsi="Cambria Math"/>
-                <w:color w:val="C00000"/>
+                <w:color w:val="0000FF"/>
               </w:rPr>
               <m:t>V</m:t>
             </m:r>
@@ -2906,7 +2737,7 @@
             <m:r>
               <w:rPr>
                 <w:rFonts w:ascii="Cambria Math" w:eastAsiaTheme="minorEastAsia" w:hAnsi="Cambria Math"/>
-                <w:color w:val="C00000"/>
+                <w:color w:val="0000FF"/>
               </w:rPr>
               <m:t>2</m:t>
             </m:r>
@@ -2916,21 +2747,21 @@
       <w:r>
         <w:rPr>
           <w:rFonts w:eastAsiaTheme="minorEastAsia"/>
-          <w:color w:val="C00000"/>
+          <w:color w:val="0000FF"/>
         </w:rPr>
         <w:t xml:space="preserve"> </w:t>
       </w:r>
       <w:r>
         <w:rPr>
           <w:rFonts w:eastAsiaTheme="minorEastAsia" w:cs="Arial"/>
-          <w:color w:val="C00000"/>
+          <w:color w:val="0000FF"/>
         </w:rPr>
         <w:t>à</w:t>
       </w:r>
       <w:r>
         <w:rPr>
           <w:rFonts w:eastAsiaTheme="minorEastAsia"/>
-          <w:color w:val="C00000"/>
+          <w:color w:val="0000FF"/>
         </w:rPr>
         <w:t xml:space="preserve"> </w:t>
       </w:r>
@@ -2941,7 +2772,7 @@
               <w:rPr>
                 <w:rFonts w:ascii="Cambria Math" w:eastAsiaTheme="minorEastAsia" w:hAnsi="Cambria Math"/>
                 <w:i/>
-                <w:color w:val="C00000"/>
+                <w:color w:val="0000FF"/>
               </w:rPr>
             </m:ctrlPr>
           </m:sSubPr>
@@ -2949,7 +2780,7 @@
             <m:r>
               <w:rPr>
                 <w:rFonts w:ascii="Cambria Math" w:eastAsiaTheme="minorEastAsia" w:hAnsi="Cambria Math"/>
-                <w:color w:val="C00000"/>
+                <w:color w:val="0000FF"/>
               </w:rPr>
               <m:t>V</m:t>
             </m:r>
@@ -2958,7 +2789,7 @@
             <m:r>
               <w:rPr>
                 <w:rFonts w:ascii="Cambria Math" w:eastAsiaTheme="minorEastAsia" w:hAnsi="Cambria Math"/>
-                <w:color w:val="C00000"/>
+                <w:color w:val="0000FF"/>
               </w:rPr>
               <m:t>3</m:t>
             </m:r>
@@ -2968,7 +2799,7 @@
       <w:r>
         <w:rPr>
           <w:rFonts w:eastAsiaTheme="minorEastAsia"/>
-          <w:color w:val="C00000"/>
+          <w:color w:val="0000FF"/>
         </w:rPr>
         <w:t> :</w:t>
       </w:r>
@@ -2983,6 +2814,9 @@
         <w:gridCol w:w="10606"/>
       </w:tblGrid>
       <w:tr>
+        <w:trPr>
+          <w:trHeight w:val="636"/>
+        </w:trPr>
         <w:tc>
           <w:tcPr>
             <w:tcW w:w="10606" w:type="dxa"/>
@@ -2991,14 +2825,14 @@
             <w:pPr>
               <w:rPr>
                 <w:rFonts w:eastAsiaTheme="minorEastAsia"/>
-                <w:color w:val="C00000"/>
+                <w:color w:val="FF0000"/>
               </w:rPr>
             </w:pPr>
             <w:r>
               <w:rPr>
                 <w:rFonts w:eastAsiaTheme="minorEastAsia"/>
                 <w:b/>
-                <w:color w:val="C00000"/>
+                <w:color w:val="0000FF"/>
               </w:rPr>
               <w:t>L</w:t>
             </w:r>
@@ -3006,16 +2840,17 @@
               <w:rPr>
                 <w:rFonts w:eastAsiaTheme="minorEastAsia"/>
                 <w:b/>
-                <w:color w:val="C00000"/>
+                <w:color w:val="0000FF"/>
               </w:rPr>
               <w:t>e coefficient multiplicateur global</w:t>
             </w:r>
             <w:r>
               <w:rPr>
                 <w:rFonts w:eastAsiaTheme="minorEastAsia"/>
-                <w:color w:val="C00000"/>
-              </w:rPr>
-              <w:t xml:space="preserve"> est le coefficient multiplicateur entre </w:t>
+                <w:b/>
+                <w:color w:val="0000FF"/>
+              </w:rPr>
+              <w:t xml:space="preserve"> </w:t>
             </w:r>
             <m:oMath>
               <m:sSub>
@@ -3023,27 +2858,34 @@
                   <m:ctrlPr>
                     <w:rPr>
                       <w:rFonts w:ascii="Cambria Math" w:eastAsiaTheme="minorEastAsia" w:hAnsi="Cambria Math"/>
+                      <w:b/>
                       <w:i/>
-                      <w:color w:val="C00000"/>
+                      <w:color w:val="0000FF"/>
                     </w:rPr>
                   </m:ctrlPr>
                 </m:sSubPr>
                 <m:e>
                   <m:r>
-                    <w:rPr>
-                      <w:rFonts w:ascii="Cambria Math" w:eastAsiaTheme="minorEastAsia" w:hAnsi="Cambria Math"/>
-                      <w:color w:val="C00000"/>
-                    </w:rPr>
-                    <m:t>V</m:t>
+                    <m:rPr>
+                      <m:sty m:val="bi"/>
+                    </m:rPr>
+                    <w:rPr>
+                      <w:rFonts w:ascii="Cambria Math" w:eastAsiaTheme="minorEastAsia" w:hAnsi="Cambria Math"/>
+                      <w:color w:val="0000FF"/>
+                    </w:rPr>
+                    <m:t>c</m:t>
                   </m:r>
                 </m:e>
                 <m:sub>
                   <m:r>
-                    <w:rPr>
-                      <w:rFonts w:ascii="Cambria Math" w:eastAsiaTheme="minorEastAsia" w:hAnsi="Cambria Math"/>
-                      <w:color w:val="C00000"/>
-                    </w:rPr>
-                    <m:t>1</m:t>
+                    <m:rPr>
+                      <m:sty m:val="bi"/>
+                    </m:rPr>
+                    <w:rPr>
+                      <w:rFonts w:ascii="Cambria Math" w:eastAsiaTheme="minorEastAsia" w:hAnsi="Cambria Math"/>
+                      <w:color w:val="0000FF"/>
+                    </w:rPr>
+                    <m:t>g</m:t>
                   </m:r>
                 </m:sub>
               </m:sSub>
@@ -3051,9 +2893,9 @@
             <w:r>
               <w:rPr>
                 <w:rFonts w:eastAsiaTheme="minorEastAsia"/>
-                <w:color w:val="C00000"/>
-              </w:rPr>
-              <w:t xml:space="preserve"> et </w:t>
+                <w:color w:val="0000FF"/>
+              </w:rPr>
+              <w:t xml:space="preserve"> est le coefficient multiplicateur entre </w:t>
             </w:r>
             <m:oMath>
               <m:sSub>
@@ -3062,7 +2904,7 @@
                     <w:rPr>
                       <w:rFonts w:ascii="Cambria Math" w:eastAsiaTheme="minorEastAsia" w:hAnsi="Cambria Math"/>
                       <w:i/>
-                      <w:color w:val="C00000"/>
+                      <w:color w:val="0000FF"/>
                     </w:rPr>
                   </m:ctrlPr>
                 </m:sSubPr>
@@ -3070,7 +2912,7 @@
                   <m:r>
                     <w:rPr>
                       <w:rFonts w:ascii="Cambria Math" w:eastAsiaTheme="minorEastAsia" w:hAnsi="Cambria Math"/>
-                      <w:color w:val="C00000"/>
+                      <w:color w:val="0000FF"/>
                     </w:rPr>
                     <m:t>V</m:t>
                   </m:r>
@@ -3079,9 +2921,9 @@
                   <m:r>
                     <w:rPr>
                       <w:rFonts w:ascii="Cambria Math" w:eastAsiaTheme="minorEastAsia" w:hAnsi="Cambria Math"/>
-                      <w:color w:val="C00000"/>
-                    </w:rPr>
-                    <m:t>3</m:t>
+                      <w:color w:val="0000FF"/>
+                    </w:rPr>
+                    <m:t>1</m:t>
                   </m:r>
                 </m:sub>
               </m:sSub>
@@ -3089,9 +2931,9 @@
             <w:r>
               <w:rPr>
                 <w:rFonts w:eastAsiaTheme="minorEastAsia"/>
-                <w:color w:val="C00000"/>
-              </w:rPr>
-              <w:t xml:space="preserve">. Il vaut </w:t>
+                <w:color w:val="0000FF"/>
+              </w:rPr>
+              <w:t xml:space="preserve"> et </w:t>
             </w:r>
             <m:oMath>
               <m:sSub>
@@ -3100,7 +2942,7 @@
                     <w:rPr>
                       <w:rFonts w:ascii="Cambria Math" w:eastAsiaTheme="minorEastAsia" w:hAnsi="Cambria Math"/>
                       <w:i/>
-                      <w:color w:val="C00000"/>
+                      <w:color w:val="0000FF"/>
                     </w:rPr>
                   </m:ctrlPr>
                 </m:sSubPr>
@@ -3108,25 +2950,84 @@
                   <m:r>
                     <w:rPr>
                       <w:rFonts w:ascii="Cambria Math" w:eastAsiaTheme="minorEastAsia" w:hAnsi="Cambria Math"/>
-                      <w:color w:val="C00000"/>
-                    </w:rPr>
-                    <m:t>c</m:t>
+                      <w:color w:val="0000FF"/>
+                    </w:rPr>
+                    <m:t>V</m:t>
                   </m:r>
                 </m:e>
                 <m:sub>
                   <m:r>
                     <w:rPr>
                       <w:rFonts w:ascii="Cambria Math" w:eastAsiaTheme="minorEastAsia" w:hAnsi="Cambria Math"/>
-                      <w:color w:val="C00000"/>
-                    </w:rPr>
-                    <m:t>global</m:t>
+                      <w:color w:val="0000FF"/>
+                    </w:rPr>
+                    <m:t>3</m:t>
+                  </m:r>
+                </m:sub>
+              </m:sSub>
+            </m:oMath>
+            <w:r>
+              <w:rPr>
+                <w:rFonts w:eastAsiaTheme="minorEastAsia"/>
+                <w:color w:val="0000FF"/>
+              </w:rPr>
+              <w:t xml:space="preserve">. </w:t>
+            </w:r>
+            <w:r>
+              <w:rPr>
+                <w:rFonts w:eastAsiaTheme="minorEastAsia"/>
+                <w:color w:val="FF0000"/>
+              </w:rPr>
+              <w:t xml:space="preserve">    On a</w:t>
+            </w:r>
+            <w:r>
+              <w:rPr>
+                <w:rFonts w:eastAsiaTheme="minorEastAsia"/>
+                <w:color w:val="FF0000"/>
+              </w:rPr>
+              <w:t xml:space="preserve"> </w:t>
+            </w:r>
+            <m:oMath>
+              <m:sSub>
+                <m:sSubPr>
+                  <m:ctrlPr>
+                    <w:rPr>
+                      <w:rFonts w:ascii="Cambria Math" w:eastAsiaTheme="minorEastAsia" w:hAnsi="Cambria Math"/>
+                      <w:b/>
+                      <w:i/>
+                      <w:color w:val="FF0000"/>
+                    </w:rPr>
+                  </m:ctrlPr>
+                </m:sSubPr>
+                <m:e>
+                  <m:r>
+                    <m:rPr>
+                      <m:sty m:val="bi"/>
+                    </m:rPr>
+                    <w:rPr>
+                      <w:rFonts w:ascii="Cambria Math" w:eastAsiaTheme="minorEastAsia" w:hAnsi="Cambria Math"/>
+                      <w:color w:val="FF0000"/>
+                    </w:rPr>
+                    <m:t>c</m:t>
+                  </m:r>
+                </m:e>
+                <m:sub>
+                  <m:r>
+                    <m:rPr>
+                      <m:sty m:val="bi"/>
+                    </m:rPr>
+                    <w:rPr>
+                      <w:rFonts w:ascii="Cambria Math" w:eastAsiaTheme="minorEastAsia" w:hAnsi="Cambria Math"/>
+                      <w:color w:val="FF0000"/>
+                    </w:rPr>
+                    <m:t>g</m:t>
                   </m:r>
                 </m:sub>
               </m:sSub>
               <m:r>
                 <w:rPr>
                   <w:rFonts w:ascii="Cambria Math" w:eastAsiaTheme="minorEastAsia" w:hAnsi="Cambria Math"/>
-                  <w:color w:val="C00000"/>
+                  <w:color w:val="FF0000"/>
                 </w:rPr>
                 <m:t>=c×</m:t>
               </m:r>
@@ -3136,7 +3037,7 @@
                     <w:rPr>
                       <w:rFonts w:ascii="Cambria Math" w:eastAsiaTheme="minorEastAsia" w:hAnsi="Cambria Math"/>
                       <w:i/>
-                      <w:color w:val="C00000"/>
+                      <w:color w:val="FF0000"/>
                     </w:rPr>
                   </m:ctrlPr>
                 </m:sSupPr>
@@ -3144,7 +3045,7 @@
                   <m:r>
                     <w:rPr>
                       <w:rFonts w:ascii="Cambria Math" w:eastAsiaTheme="minorEastAsia" w:hAnsi="Cambria Math"/>
-                      <w:color w:val="C00000"/>
+                      <w:color w:val="FF0000"/>
                     </w:rPr>
                     <m:t>c</m:t>
                   </m:r>
@@ -3153,7 +3054,7 @@
                   <m:r>
                     <w:rPr>
                       <w:rFonts w:ascii="Cambria Math" w:eastAsiaTheme="minorEastAsia" w:hAnsi="Cambria Math"/>
-                      <w:color w:val="C00000"/>
+                      <w:color w:val="FF0000"/>
                     </w:rPr>
                     <m:t>'</m:t>
                   </m:r>
@@ -3163,31 +3064,23 @@
             <w:r>
               <w:rPr>
                 <w:rFonts w:eastAsiaTheme="minorEastAsia"/>
-                <w:color w:val="C00000"/>
-              </w:rPr>
-              <w:t xml:space="preserve">.   </w:t>
+                <w:color w:val="FF0000"/>
+              </w:rPr>
+              <w:br/>
             </w:r>
             <w:r>
               <w:rPr>
                 <w:rFonts w:eastAsiaTheme="minorEastAsia"/>
                 <w:b/>
-                <w:color w:val="C00000"/>
-              </w:rPr>
-              <w:t>L</w:t>
-            </w:r>
-            <w:r>
-              <w:rPr>
-                <w:rFonts w:eastAsiaTheme="minorEastAsia"/>
-                <w:b/>
-                <w:color w:val="C00000"/>
-              </w:rPr>
-              <w:t>e taux d</w:t>
+                <w:color w:val="0000FF"/>
+              </w:rPr>
+              <w:t>Le taux d</w:t>
             </w:r>
             <w:r>
               <w:rPr>
                 <w:rFonts w:eastAsiaTheme="minorEastAsia" w:cs="Arial"/>
                 <w:b/>
-                <w:color w:val="C00000"/>
+                <w:color w:val="0000FF"/>
               </w:rPr>
               <w:t>’é</w:t>
             </w:r>
@@ -3195,23 +3088,32 @@
               <w:rPr>
                 <w:rFonts w:eastAsiaTheme="minorEastAsia"/>
                 <w:b/>
-                <w:color w:val="C00000"/>
+                <w:color w:val="0000FF"/>
               </w:rPr>
               <w:t>volution global</w:t>
             </w:r>
             <w:r>
               <w:rPr>
                 <w:rFonts w:eastAsiaTheme="minorEastAsia"/>
-                <w:color w:val="C00000"/>
+                <w:b/>
+                <w:color w:val="0000FF"/>
               </w:rPr>
               <w:t xml:space="preserve"> </w:t>
             </w:r>
             <w:r>
               <w:rPr>
                 <w:rFonts w:eastAsiaTheme="minorEastAsia"/>
-                <w:color w:val="C00000"/>
-              </w:rPr>
-              <w:t xml:space="preserve">vaut alors </w:t>
+                <w:color w:val="0000FF"/>
+              </w:rPr>
+              <w:t>est noté</w:t>
+            </w:r>
+            <w:r>
+              <w:rPr>
+                <w:rFonts w:eastAsiaTheme="minorEastAsia"/>
+                <w:b/>
+                <w:color w:val="0000FF"/>
+              </w:rPr>
+              <w:t xml:space="preserve"> </w:t>
             </w:r>
             <m:oMath>
               <m:sSub>
@@ -3219,34 +3121,100 @@
                   <m:ctrlPr>
                     <w:rPr>
                       <w:rFonts w:ascii="Cambria Math" w:eastAsiaTheme="minorEastAsia" w:hAnsi="Cambria Math"/>
+                      <w:b/>
                       <w:i/>
-                      <w:color w:val="C00000"/>
+                      <w:color w:val="0000FF"/>
                     </w:rPr>
                   </m:ctrlPr>
                 </m:sSubPr>
                 <m:e>
                   <m:r>
-                    <w:rPr>
-                      <w:rFonts w:ascii="Cambria Math" w:eastAsiaTheme="minorEastAsia" w:hAnsi="Cambria Math"/>
-                      <w:color w:val="C00000"/>
+                    <m:rPr>
+                      <m:sty m:val="bi"/>
+                    </m:rPr>
+                    <w:rPr>
+                      <w:rFonts w:ascii="Cambria Math" w:eastAsiaTheme="minorEastAsia" w:hAnsi="Cambria Math"/>
+                      <w:color w:val="0000FF"/>
                     </w:rPr>
                     <m:t>t</m:t>
                   </m:r>
                 </m:e>
                 <m:sub>
                   <m:r>
-                    <w:rPr>
-                      <w:rFonts w:ascii="Cambria Math" w:eastAsiaTheme="minorEastAsia" w:hAnsi="Cambria Math"/>
-                      <w:color w:val="C00000"/>
-                    </w:rPr>
-                    <m:t>global</m:t>
+                    <m:rPr>
+                      <m:sty m:val="bi"/>
+                    </m:rPr>
+                    <w:rPr>
+                      <w:rFonts w:ascii="Cambria Math" w:eastAsiaTheme="minorEastAsia" w:hAnsi="Cambria Math"/>
+                      <w:color w:val="0000FF"/>
+                    </w:rPr>
+                    <m:t>g</m:t>
+                  </m:r>
+                </m:sub>
+              </m:sSub>
+            </m:oMath>
+            <w:r>
+              <w:rPr>
+                <w:rFonts w:eastAsiaTheme="minorEastAsia"/>
+                <w:color w:val="0000FF"/>
+              </w:rPr>
+              <w:t>.</w:t>
+            </w:r>
+            <w:r>
+              <w:rPr>
+                <w:rFonts w:eastAsiaTheme="minorEastAsia"/>
+                <w:color w:val="FF0000"/>
+              </w:rPr>
+              <w:t xml:space="preserve"> </w:t>
+            </w:r>
+            <w:r>
+              <w:rPr>
+                <w:rFonts w:eastAsiaTheme="minorEastAsia"/>
+                <w:color w:val="FF0000"/>
+              </w:rPr>
+              <w:t xml:space="preserve">      On a   </w:t>
+            </w:r>
+            <m:oMath>
+              <m:sSub>
+                <m:sSubPr>
+                  <m:ctrlPr>
+                    <w:rPr>
+                      <w:rFonts w:ascii="Cambria Math" w:eastAsiaTheme="minorEastAsia" w:hAnsi="Cambria Math"/>
+                      <w:b/>
+                      <w:i/>
+                      <w:color w:val="FF0000"/>
+                    </w:rPr>
+                  </m:ctrlPr>
+                </m:sSubPr>
+                <m:e>
+                  <m:r>
+                    <m:rPr>
+                      <m:sty m:val="bi"/>
+                    </m:rPr>
+                    <w:rPr>
+                      <w:rFonts w:ascii="Cambria Math" w:eastAsiaTheme="minorEastAsia" w:hAnsi="Cambria Math"/>
+                      <w:color w:val="FF0000"/>
+                    </w:rPr>
+                    <m:t>t</m:t>
+                  </m:r>
+                </m:e>
+                <m:sub>
+                  <m:r>
+                    <m:rPr>
+                      <m:sty m:val="bi"/>
+                    </m:rPr>
+                    <w:rPr>
+                      <w:rFonts w:ascii="Cambria Math" w:eastAsiaTheme="minorEastAsia" w:hAnsi="Cambria Math"/>
+                      <w:color w:val="FF0000"/>
+                    </w:rPr>
+                    <m:t>g</m:t>
                   </m:r>
                 </m:sub>
               </m:sSub>
               <m:r>
                 <w:rPr>
                   <w:rFonts w:ascii="Cambria Math" w:eastAsiaTheme="minorEastAsia" w:hAnsi="Cambria Math"/>
-                  <w:color w:val="C00000"/>
+                  <w:color w:val="FF0000"/>
                 </w:rPr>
                 <m:t>=</m:t>
               </m:r>
@@ -3256,7 +3224,7 @@
                     <w:rPr>
                       <w:rFonts w:ascii="Cambria Math" w:eastAsiaTheme="minorEastAsia" w:hAnsi="Cambria Math"/>
                       <w:i/>
-                      <w:color w:val="C00000"/>
+                      <w:color w:val="FF0000"/>
                     </w:rPr>
                   </m:ctrlPr>
                 </m:sSubPr>
@@ -3264,7 +3232,7 @@
                   <m:r>
                     <w:rPr>
                       <w:rFonts w:ascii="Cambria Math" w:eastAsiaTheme="minorEastAsia" w:hAnsi="Cambria Math"/>
-                      <w:color w:val="C00000"/>
+                      <w:color w:val="FF0000"/>
                     </w:rPr>
                     <m:t>c</m:t>
                   </m:r>
@@ -3273,20 +3241,128 @@
                   <m:r>
                     <w:rPr>
                       <w:rFonts w:ascii="Cambria Math" w:eastAsiaTheme="minorEastAsia" w:hAnsi="Cambria Math"/>
-                      <w:color w:val="C00000"/>
-                    </w:rPr>
-                    <m:t>global</m:t>
+                      <w:color w:val="FF0000"/>
+                    </w:rPr>
+                    <m:t>g</m:t>
                   </m:r>
                 </m:sub>
               </m:sSub>
               <m:r>
                 <w:rPr>
                   <w:rFonts w:ascii="Cambria Math" w:eastAsiaTheme="minorEastAsia" w:hAnsi="Cambria Math"/>
-                  <w:color w:val="C00000"/>
+                  <w:color w:val="FF0000"/>
                 </w:rPr>
                 <m:t>-1</m:t>
               </m:r>
             </m:oMath>
+            <w:r>
+              <w:rPr>
+                <w:rFonts w:eastAsiaTheme="minorEastAsia"/>
+                <w:color w:val="FF0000"/>
+              </w:rPr>
+              <w:t xml:space="preserve">           </w:t>
+            </w:r>
+            <w:r>
+              <w:rPr>
+                <w:rFonts w:eastAsiaTheme="minorEastAsia"/>
+                <w:color w:val="FF0000"/>
+              </w:rPr>
+              <w:t xml:space="preserve">     </w:t>
+            </w:r>
+            <w:proofErr w:type="gramStart"/>
+            <w:r>
+              <w:rPr>
+                <w:rFonts w:eastAsiaTheme="minorEastAsia"/>
+                <w:color w:val="FF0000"/>
+              </w:rPr>
+              <w:t xml:space="preserve">  </w:t>
+            </w:r>
+            <w:r>
+              <w:rPr>
+                <w:rFonts w:eastAsiaTheme="minorEastAsia"/>
+                <w:color w:val="FF0000"/>
+              </w:rPr>
+              <w:t xml:space="preserve"> </w:t>
+            </w:r>
+            <w:r>
+              <w:rPr>
+                <w:rFonts w:eastAsiaTheme="minorEastAsia"/>
+              </w:rPr>
+              <w:t>(</w:t>
+            </w:r>
+            <w:proofErr w:type="gramEnd"/>
+            <w:r>
+              <w:rPr>
+                <w:rFonts w:eastAsiaTheme="minorEastAsia"/>
+              </w:rPr>
+              <w:t xml:space="preserve">Car   </w:t>
+            </w:r>
+            <m:oMath>
+              <m:sSub>
+                <m:sSubPr>
+                  <m:ctrlPr>
+                    <w:rPr>
+                      <w:rFonts w:ascii="Cambria Math" w:eastAsiaTheme="minorEastAsia" w:hAnsi="Cambria Math"/>
+                      <w:i/>
+                    </w:rPr>
+                  </m:ctrlPr>
+                </m:sSubPr>
+                <m:e>
+                  <m:r>
+                    <w:rPr>
+                      <w:rFonts w:ascii="Cambria Math" w:eastAsiaTheme="minorEastAsia" w:hAnsi="Cambria Math"/>
+                    </w:rPr>
+                    <m:t>c</m:t>
+                  </m:r>
+                </m:e>
+                <m:sub>
+                  <m:r>
+                    <w:rPr>
+                      <w:rFonts w:ascii="Cambria Math" w:eastAsiaTheme="minorEastAsia" w:hAnsi="Cambria Math"/>
+                    </w:rPr>
+                    <m:t>g</m:t>
+                  </m:r>
+                </m:sub>
+              </m:sSub>
+              <m:r>
+                <w:rPr>
+                  <w:rFonts w:ascii="Cambria Math" w:eastAsiaTheme="minorEastAsia" w:hAnsi="Cambria Math"/>
+                </w:rPr>
+                <m:t>=1+</m:t>
+              </m:r>
+              <m:sSub>
+                <m:sSubPr>
+                  <m:ctrlPr>
+                    <w:rPr>
+                      <w:rFonts w:ascii="Cambria Math" w:eastAsiaTheme="minorEastAsia" w:hAnsi="Cambria Math"/>
+                      <w:i/>
+                    </w:rPr>
+                  </m:ctrlPr>
+                </m:sSubPr>
+                <m:e>
+                  <m:r>
+                    <w:rPr>
+                      <w:rFonts w:ascii="Cambria Math" w:eastAsiaTheme="minorEastAsia" w:hAnsi="Cambria Math"/>
+                    </w:rPr>
+                    <m:t>t</m:t>
+                  </m:r>
+                </m:e>
+                <m:sub>
+                  <m:r>
+                    <w:rPr>
+                      <w:rFonts w:ascii="Cambria Math" w:eastAsiaTheme="minorEastAsia" w:hAnsi="Cambria Math"/>
+                    </w:rPr>
+                    <m:t>g</m:t>
+                  </m:r>
+                </m:sub>
+              </m:sSub>
+            </m:oMath>
+            <w:r>
+              <w:rPr>
+                <w:rFonts w:eastAsiaTheme="minorEastAsia"/>
+              </w:rPr>
+              <w:t>)</w:t>
+            </w:r>
           </w:p>
         </w:tc>
       </w:tr>
@@ -3295,30 +3371,90 @@
       <w:pPr>
         <w:rPr>
           <w:rFonts w:eastAsiaTheme="minorEastAsia" w:cs="Arial"/>
-          <w:color w:val="E36C0A" w:themeColor="accent6" w:themeShade="BF"/>
         </w:rPr>
       </w:pPr>
       <w:r>
         <w:rPr>
           <w:rFonts w:eastAsiaTheme="minorEastAsia"/>
           <w:b/>
-          <w:color w:val="E36C0A" w:themeColor="accent6" w:themeShade="BF"/>
         </w:rPr>
         <w:t>Exemple</w:t>
       </w:r>
       <w:r>
         <w:rPr>
           <w:rFonts w:eastAsiaTheme="minorEastAsia"/>
-          <w:color w:val="E36C0A" w:themeColor="accent6" w:themeShade="BF"/>
         </w:rPr>
         <w:t xml:space="preserve">. </w:t>
       </w:r>
       <w:r>
         <w:rPr>
           <w:rFonts w:cs="Arial"/>
-          <w:color w:val="E36C0A" w:themeColor="accent6" w:themeShade="BF"/>
-        </w:rPr>
-        <w:t xml:space="preserve">Le nombre d’abonnés d’un journal en ligne augmente de 30 % avant de baisser de 10 %. Il est donc multiplié par 1,3 puis par 0,9. Alors </w:t>
+        </w:rPr>
+        <w:t xml:space="preserve">Le nombre d’abonnés d’un journal en ligne augmente de </w:t>
+      </w:r>
+      <w:r>
+        <w:rPr>
+          <w:rFonts w:cs="Arial"/>
+          <w:color w:val="008000"/>
+        </w:rPr>
+        <w:t>30 %</w:t>
+      </w:r>
+      <w:r>
+        <w:rPr>
+          <w:rFonts w:cs="Arial"/>
+        </w:rPr>
+        <w:t xml:space="preserve"> </w:t>
+      </w:r>
+      <w:r>
+        <w:rPr>
+          <w:rFonts w:cs="Arial"/>
+        </w:rPr>
+        <w:t>puis</w:t>
+      </w:r>
+      <w:r>
+        <w:rPr>
+          <w:rFonts w:cs="Arial"/>
+        </w:rPr>
+        <w:t xml:space="preserve"> de baisse de </w:t>
+      </w:r>
+      <w:r>
+        <w:rPr>
+          <w:rFonts w:cs="Arial"/>
+          <w:color w:val="7030A0"/>
+        </w:rPr>
+        <w:t>10 %</w:t>
+      </w:r>
+      <w:r>
+        <w:rPr>
+          <w:rFonts w:cs="Arial"/>
+        </w:rPr>
+        <w:t xml:space="preserve">. Il est donc multiplié par </w:t>
+      </w:r>
+      <w:r>
+        <w:rPr>
+          <w:rFonts w:cs="Arial"/>
+          <w:color w:val="008000"/>
+        </w:rPr>
+        <w:t>1,3</w:t>
+      </w:r>
+      <w:r>
+        <w:rPr>
+          <w:rFonts w:cs="Arial"/>
+        </w:rPr>
+        <w:t xml:space="preserve"> puis par </w:t>
+      </w:r>
+      <w:r>
+        <w:rPr>
+          <w:rFonts w:cs="Arial"/>
+          <w:color w:val="7030A0"/>
+        </w:rPr>
+        <w:t>0,9</w:t>
+      </w:r>
+      <w:r>
+        <w:rPr>
+          <w:rFonts w:cs="Arial"/>
+        </w:rPr>
+        <w:t xml:space="preserve">. Alors </w:t>
       </w:r>
       <m:oMath>
         <m:sSub>
@@ -3327,7 +3463,6 @@
               <w:rPr>
                 <w:rFonts w:ascii="Cambria Math" w:hAnsi="Cambria Math" w:cs="Arial"/>
                 <w:i/>
-                <w:color w:val="E36C0A" w:themeColor="accent6" w:themeShade="BF"/>
               </w:rPr>
             </m:ctrlPr>
           </m:sSubPr>
@@ -3335,7 +3470,6 @@
             <m:r>
               <w:rPr>
                 <w:rFonts w:ascii="Cambria Math" w:hAnsi="Cambria Math" w:cs="Arial"/>
-                <w:color w:val="E36C0A" w:themeColor="accent6" w:themeShade="BF"/>
               </w:rPr>
               <m:t>c</m:t>
             </m:r>
@@ -3344,16 +3478,14 @@
             <m:r>
               <w:rPr>
                 <w:rFonts w:ascii="Cambria Math" w:hAnsi="Cambria Math" w:cs="Arial"/>
-                <w:color w:val="E36C0A" w:themeColor="accent6" w:themeShade="BF"/>
-              </w:rPr>
-              <m:t>global</m:t>
+              </w:rPr>
+              <m:t>g</m:t>
             </m:r>
           </m:sub>
         </m:sSub>
         <m:r>
           <w:rPr>
             <w:rFonts w:ascii="Cambria Math" w:hAnsi="Cambria Math" w:cs="Arial"/>
-            <w:color w:val="E36C0A" w:themeColor="accent6" w:themeShade="BF"/>
           </w:rPr>
           <m:t>=1,3×0,9=1,17</m:t>
         </m:r>
@@ -3361,16 +3493,26 @@
       <w:r>
         <w:rPr>
           <w:rFonts w:cs="Arial"/>
-          <w:color w:val="E36C0A" w:themeColor="accent6" w:themeShade="BF"/>
         </w:rPr>
         <w:t>.</w:t>
       </w:r>
       <w:r>
         <w:rPr>
           <w:rFonts w:cs="Arial"/>
-          <w:color w:val="E36C0A" w:themeColor="accent6" w:themeShade="BF"/>
-        </w:rPr>
-        <w:t xml:space="preserve"> Le taux d’évolution global est donc </w:t>
+        </w:rPr>
+        <w:t xml:space="preserve"> Le taux d’évolution global est donc</w:t>
+      </w:r>
+      <w:r>
+        <w:rPr>
+          <w:rFonts w:cs="Arial"/>
+        </w:rPr>
+        <w:br/>
+      </w:r>
+      <w:r>
+        <w:rPr>
+          <w:rFonts w:cs="Arial"/>
+        </w:rPr>
+        <w:t xml:space="preserve"> </w:t>
       </w:r>
       <m:oMath>
         <m:sSub>
@@ -3379,7 +3521,6 @@
               <w:rPr>
                 <w:rFonts w:ascii="Cambria Math" w:hAnsi="Cambria Math" w:cs="Arial"/>
                 <w:i/>
-                <w:color w:val="E36C0A" w:themeColor="accent6" w:themeShade="BF"/>
               </w:rPr>
             </m:ctrlPr>
           </m:sSubPr>
@@ -3387,7 +3528,6 @@
             <m:r>
               <w:rPr>
                 <w:rFonts w:ascii="Cambria Math" w:hAnsi="Cambria Math" w:cs="Arial"/>
-                <w:color w:val="E36C0A" w:themeColor="accent6" w:themeShade="BF"/>
               </w:rPr>
               <m:t>t</m:t>
             </m:r>
@@ -3396,16 +3536,14 @@
             <m:r>
               <w:rPr>
                 <w:rFonts w:ascii="Cambria Math" w:hAnsi="Cambria Math" w:cs="Arial"/>
-                <w:color w:val="E36C0A" w:themeColor="accent6" w:themeShade="BF"/>
-              </w:rPr>
-              <m:t>global</m:t>
+              </w:rPr>
+              <m:t>g</m:t>
             </m:r>
           </m:sub>
         </m:sSub>
         <m:r>
           <w:rPr>
             <w:rFonts w:ascii="Cambria Math" w:hAnsi="Cambria Math" w:cs="Arial"/>
-            <w:color w:val="E36C0A" w:themeColor="accent6" w:themeShade="BF"/>
           </w:rPr>
           <m:t>=1,17-1=0,17=17 %</m:t>
         </m:r>
@@ -3413,26 +3551,37 @@
       <w:r>
         <w:rPr>
           <w:rFonts w:eastAsiaTheme="minorEastAsia" w:cs="Arial"/>
-          <w:color w:val="E36C0A" w:themeColor="accent6" w:themeShade="BF"/>
-        </w:rPr>
-        <w:t>. Le nombre d’abonnés a donc globalement augmenté de 17 %.</w:t>
+        </w:rPr>
+        <w:t xml:space="preserve">. </w:t>
+      </w:r>
+      <w:r>
+        <w:rPr>
+          <w:rFonts w:eastAsiaTheme="minorEastAsia" w:cs="Arial"/>
+        </w:rPr>
+        <w:t xml:space="preserve"> </w:t>
+      </w:r>
+      <w:r>
+        <w:rPr>
+          <w:rFonts w:eastAsiaTheme="minorEastAsia" w:cs="Arial"/>
+        </w:rPr>
+        <w:t>Le nombre d’abonnés a donc globalement augmenté de 17 %.</w:t>
       </w:r>
     </w:p>
     <w:p>
       <w:pPr>
         <w:rPr>
           <w:rFonts w:cs="Arial"/>
-          <w:color w:val="C00000"/>
+          <w:color w:val="FF0000"/>
         </w:rPr>
       </w:pPr>
       <w:r>
         <w:rPr>
           <w:rFonts w:eastAsiaTheme="minorEastAsia" w:cs="Arial"/>
           <w:noProof/>
-          <w:color w:val="C00000"/>
+          <w:color w:val="FF0000"/>
         </w:rPr>
         <w:drawing>
-          <wp:anchor distT="0" distB="0" distL="114300" distR="114300" simplePos="0" relativeHeight="251663872" behindDoc="1" locked="0" layoutInCell="1" allowOverlap="1" wp14:anchorId="71DEC716" wp14:editId="17478E03">
+          <wp:anchor distT="0" distB="0" distL="114300" distR="114300" simplePos="0" relativeHeight="251693568" behindDoc="1" locked="0" layoutInCell="1" allowOverlap="1" wp14:anchorId="71DEC716" wp14:editId="2A02D29E">
             <wp:simplePos x="0" y="0"/>
             <wp:positionH relativeFrom="column">
               <wp:posOffset>5099050</wp:posOffset>
@@ -3440,14 +3589,14 @@
             <wp:positionV relativeFrom="paragraph">
               <wp:posOffset>396240</wp:posOffset>
             </wp:positionV>
-            <wp:extent cx="2000885" cy="1275080"/>
+            <wp:extent cx="1852930" cy="1181100"/>
             <wp:effectExtent l="0" t="0" r="0" b="0"/>
             <wp:wrapTight wrapText="bothSides">
               <wp:wrapPolygon edited="0">
                 <wp:start x="0" y="0"/>
-                <wp:lineTo x="0" y="21299"/>
-                <wp:lineTo x="21387" y="21299"/>
-                <wp:lineTo x="21387" y="0"/>
+                <wp:lineTo x="0" y="21252"/>
+                <wp:lineTo x="21319" y="21252"/>
+                <wp:lineTo x="21319" y="0"/>
                 <wp:lineTo x="0" y="0"/>
               </wp:wrapPolygon>
             </wp:wrapTight>
@@ -3465,7 +3614,7 @@
                     </pic:cNvPicPr>
                   </pic:nvPicPr>
                   <pic:blipFill>
-                    <a:blip r:embed="rId11">
+                    <a:blip r:embed="rId10">
                       <a:extLst>
                         <a:ext uri="{28A0092B-C50C-407E-A947-70E740481C1C}">
                           <a14:useLocalDpi xmlns:a14="http://schemas.microsoft.com/office/drawing/2010/main" val="0"/>
@@ -3480,7 +3629,7 @@
                   <pic:spPr bwMode="auto">
                     <a:xfrm>
                       <a:off x="0" y="0"/>
-                      <a:ext cx="2000885" cy="1275080"/>
+                      <a:ext cx="1852930" cy="1181100"/>
                     </a:xfrm>
                     <a:prstGeom prst="rect">
                       <a:avLst/>
@@ -3506,7 +3655,7 @@
         <w:rPr>
           <w:rFonts w:eastAsiaTheme="minorEastAsia"/>
           <w:b/>
-          <w:color w:val="C00000"/>
+          <w:color w:val="FF0000"/>
         </w:rPr>
         <w:t>Propriété</w:t>
       </w:r>
@@ -3514,14 +3663,14 @@
         <w:rPr>
           <w:rFonts w:eastAsiaTheme="minorEastAsia"/>
           <w:b/>
-          <w:color w:val="C00000"/>
+          <w:color w:val="FF0000"/>
         </w:rPr>
         <w:t xml:space="preserve"> et définition</w:t>
       </w:r>
       <w:r>
         <w:rPr>
           <w:rFonts w:eastAsiaTheme="minorEastAsia"/>
-          <w:color w:val="C00000"/>
+          <w:color w:val="FF0000"/>
         </w:rPr>
         <w:t xml:space="preserve">. </w:t>
       </w:r>
@@ -3529,28 +3678,28 @@
         <w:rPr>
           <w:rFonts w:eastAsiaTheme="minorEastAsia"/>
           <w:b/>
-          <w:color w:val="C00000"/>
+          <w:color w:val="FF0000"/>
         </w:rPr>
         <w:t>Evolution réciproque</w:t>
       </w:r>
       <w:r>
         <w:rPr>
           <w:rFonts w:eastAsiaTheme="minorEastAsia"/>
-          <w:color w:val="C00000"/>
+          <w:color w:val="FF0000"/>
         </w:rPr>
         <w:t xml:space="preserve">. </w:t>
       </w:r>
       <w:r>
         <w:rPr>
           <w:rFonts w:eastAsiaTheme="minorEastAsia"/>
-          <w:color w:val="C00000"/>
+          <w:color w:val="FF0000"/>
         </w:rPr>
         <w:br/>
       </w:r>
       <w:r>
         <w:rPr>
           <w:rFonts w:cs="Arial"/>
-          <w:color w:val="C00000"/>
+          <w:color w:val="FF0000"/>
         </w:rPr>
         <w:t xml:space="preserve">Lorsqu’on a une évolution d’une valeur </w:t>
       </w:r>
@@ -3561,7 +3710,7 @@
               <w:rPr>
                 <w:rFonts w:ascii="Cambria Math" w:hAnsi="Cambria Math" w:cs="Arial"/>
                 <w:i/>
-                <w:color w:val="C00000"/>
+                <w:color w:val="FF0000"/>
               </w:rPr>
             </m:ctrlPr>
           </m:sSubPr>
@@ -3569,7 +3718,7 @@
             <m:r>
               <w:rPr>
                 <w:rFonts w:ascii="Cambria Math" w:hAnsi="Cambria Math" w:cs="Arial"/>
-                <w:color w:val="C00000"/>
+                <w:color w:val="FF0000"/>
               </w:rPr>
               <m:t>V</m:t>
             </m:r>
@@ -3578,7 +3727,7 @@
             <m:r>
               <w:rPr>
                 <w:rFonts w:ascii="Cambria Math" w:hAnsi="Cambria Math" w:cs="Arial"/>
-                <w:color w:val="C00000"/>
+                <w:color w:val="FF0000"/>
               </w:rPr>
               <m:t>i</m:t>
             </m:r>
@@ -3588,21 +3737,21 @@
       <w:r>
         <w:rPr>
           <w:rFonts w:eastAsiaTheme="minorEastAsia" w:cs="Arial"/>
-          <w:color w:val="C00000"/>
+          <w:color w:val="FF0000"/>
         </w:rPr>
         <w:t xml:space="preserve"> </w:t>
       </w:r>
       <w:r>
         <w:rPr>
           <w:rFonts w:cs="Arial"/>
-          <w:color w:val="C00000"/>
+          <w:color w:val="FF0000"/>
         </w:rPr>
         <w:t>à une valeur</w:t>
       </w:r>
       <w:r>
         <w:rPr>
           <w:rFonts w:cs="Arial"/>
-          <w:color w:val="C00000"/>
+          <w:color w:val="FF0000"/>
         </w:rPr>
         <w:t xml:space="preserve"> </w:t>
       </w:r>
@@ -3613,7 +3762,7 @@
               <w:rPr>
                 <w:rFonts w:ascii="Cambria Math" w:hAnsi="Cambria Math" w:cs="Arial"/>
                 <w:i/>
-                <w:color w:val="C00000"/>
+                <w:color w:val="FF0000"/>
               </w:rPr>
             </m:ctrlPr>
           </m:sSubPr>
@@ -3621,7 +3770,7 @@
             <m:r>
               <w:rPr>
                 <w:rFonts w:ascii="Cambria Math" w:hAnsi="Cambria Math" w:cs="Arial"/>
-                <w:color w:val="C00000"/>
+                <w:color w:val="FF0000"/>
               </w:rPr>
               <m:t>V</m:t>
             </m:r>
@@ -3630,7 +3779,7 @@
             <m:r>
               <w:rPr>
                 <w:rFonts w:ascii="Cambria Math" w:hAnsi="Cambria Math" w:cs="Arial"/>
-                <w:color w:val="C00000"/>
+                <w:color w:val="FF0000"/>
               </w:rPr>
               <m:t>f</m:t>
             </m:r>
@@ -3640,49 +3789,49 @@
       <w:r>
         <w:rPr>
           <w:rFonts w:cs="Arial"/>
-          <w:color w:val="C00000"/>
+          <w:color w:val="FF0000"/>
         </w:rPr>
         <w:t xml:space="preserve">, le </w:t>
       </w:r>
       <w:r>
         <w:rPr>
           <w:rFonts w:cs="Arial"/>
-          <w:color w:val="C00000"/>
+          <w:color w:val="FF0000"/>
         </w:rPr>
         <w:t>coefficient</w:t>
       </w:r>
       <w:r>
         <w:rPr>
           <w:rFonts w:cs="Arial"/>
-          <w:color w:val="C00000"/>
+          <w:color w:val="FF0000"/>
         </w:rPr>
         <w:t xml:space="preserve"> réciproque est le </w:t>
       </w:r>
       <w:r>
         <w:rPr>
           <w:rFonts w:cs="Arial"/>
-          <w:color w:val="C00000"/>
+          <w:color w:val="FF0000"/>
         </w:rPr>
         <w:t xml:space="preserve">coefficient </w:t>
       </w:r>
       <w:r>
         <w:rPr>
           <w:rFonts w:cs="Arial"/>
-          <w:color w:val="C00000"/>
+          <w:color w:val="FF0000"/>
         </w:rPr>
         <w:t>permettant</w:t>
       </w:r>
       <w:r>
         <w:rPr>
           <w:rFonts w:cs="Arial"/>
-          <w:color w:val="C00000"/>
+          <w:color w:val="FF0000"/>
         </w:rPr>
         <w:t xml:space="preserve"> </w:t>
       </w:r>
       <w:r>
         <w:rPr>
           <w:rFonts w:cs="Arial"/>
-          <w:color w:val="C00000"/>
+          <w:color w:val="FF0000"/>
         </w:rPr>
         <w:t xml:space="preserve">de revenir de </w:t>
       </w:r>
@@ -3693,7 +3842,7 @@
               <w:rPr>
                 <w:rFonts w:ascii="Cambria Math" w:hAnsi="Cambria Math" w:cs="Arial"/>
                 <w:i/>
-                <w:color w:val="C00000"/>
+                <w:color w:val="FF0000"/>
               </w:rPr>
             </m:ctrlPr>
           </m:sSubPr>
@@ -3701,7 +3850,7 @@
             <m:r>
               <w:rPr>
                 <w:rFonts w:ascii="Cambria Math" w:hAnsi="Cambria Math" w:cs="Arial"/>
-                <w:color w:val="C00000"/>
+                <w:color w:val="FF0000"/>
               </w:rPr>
               <m:t>V</m:t>
             </m:r>
@@ -3710,7 +3859,7 @@
             <m:r>
               <w:rPr>
                 <w:rFonts w:ascii="Cambria Math" w:hAnsi="Cambria Math" w:cs="Arial"/>
-                <w:color w:val="C00000"/>
+                <w:color w:val="FF0000"/>
               </w:rPr>
               <m:t>f</m:t>
             </m:r>
@@ -3720,7 +3869,7 @@
       <w:r>
         <w:rPr>
           <w:rFonts w:cs="Arial"/>
-          <w:color w:val="C00000"/>
+          <w:color w:val="FF0000"/>
         </w:rPr>
         <w:t xml:space="preserve"> à </w:t>
       </w:r>
@@ -3731,7 +3880,7 @@
               <w:rPr>
                 <w:rFonts w:ascii="Cambria Math" w:hAnsi="Cambria Math" w:cs="Arial"/>
                 <w:i/>
-                <w:color w:val="C00000"/>
+                <w:color w:val="FF0000"/>
               </w:rPr>
             </m:ctrlPr>
           </m:sSubPr>
@@ -3739,7 +3888,7 @@
             <m:r>
               <w:rPr>
                 <w:rFonts w:ascii="Cambria Math" w:hAnsi="Cambria Math" w:cs="Arial"/>
-                <w:color w:val="C00000"/>
+                <w:color w:val="FF0000"/>
               </w:rPr>
               <m:t>V</m:t>
             </m:r>
@@ -3748,7 +3897,7 @@
             <m:r>
               <w:rPr>
                 <w:rFonts w:ascii="Cambria Math" w:hAnsi="Cambria Math" w:cs="Arial"/>
-                <w:color w:val="C00000"/>
+                <w:color w:val="FF0000"/>
               </w:rPr>
               <m:t>i</m:t>
             </m:r>
@@ -3758,7 +3907,7 @@
       <w:r>
         <w:rPr>
           <w:rFonts w:cs="Arial"/>
-          <w:color w:val="C00000"/>
+          <w:color w:val="FF0000"/>
         </w:rPr>
         <w:t>.</w:t>
       </w:r>
@@ -3784,29 +3933,21 @@
             <w:pPr>
               <w:rPr>
                 <w:rFonts w:cs="Arial"/>
-                <w:color w:val="C00000"/>
+                <w:color w:val="FF0000"/>
               </w:rPr>
             </w:pPr>
             <w:r>
               <w:rPr>
                 <w:rFonts w:cs="Arial"/>
                 <w:b/>
-                <w:color w:val="C00000"/>
-              </w:rPr>
-              <w:t>Le coefficient multiplicateur réciproque</w:t>
+                <w:color w:val="FF0000"/>
+              </w:rPr>
+              <w:t xml:space="preserve">Le coefficient multiplicateur réciproque </w:t>
             </w:r>
             <w:r>
               <w:rPr>
                 <w:rFonts w:cs="Arial"/>
-                <w:b/>
-                <w:color w:val="C00000"/>
-              </w:rPr>
-              <w:t xml:space="preserve"> </w:t>
-            </w:r>
-            <w:r>
-              <w:rPr>
-                <w:rFonts w:cs="Arial"/>
-                <w:color w:val="C00000"/>
+                <w:color w:val="FF0000"/>
               </w:rPr>
               <w:t xml:space="preserve">est égal à </w:t>
             </w:r>
@@ -3817,7 +3958,7 @@
                     <w:rPr>
                       <w:rFonts w:ascii="Cambria Math" w:hAnsi="Cambria Math" w:cs="Arial"/>
                       <w:i/>
-                      <w:color w:val="C00000"/>
+                      <w:color w:val="FF0000"/>
                     </w:rPr>
                   </m:ctrlPr>
                 </m:fPr>
@@ -3825,7 +3966,7 @@
                   <m:r>
                     <w:rPr>
                       <w:rFonts w:ascii="Cambria Math" w:hAnsi="Cambria Math" w:cs="Arial"/>
-                      <w:color w:val="C00000"/>
+                      <w:color w:val="FF0000"/>
                     </w:rPr>
                     <m:t>1</m:t>
                   </m:r>
@@ -3834,7 +3975,7 @@
                   <m:r>
                     <w:rPr>
                       <w:rFonts w:ascii="Cambria Math" w:hAnsi="Cambria Math" w:cs="Arial"/>
-                      <w:color w:val="C00000"/>
+                      <w:color w:val="FF0000"/>
                     </w:rPr>
                     <m:t>c</m:t>
                   </m:r>
@@ -3844,7 +3985,7 @@
             <w:r>
               <w:rPr>
                 <w:rFonts w:cs="Arial"/>
-                <w:color w:val="C00000"/>
+                <w:color w:val="FF0000"/>
               </w:rPr>
               <w:t xml:space="preserve"> où </w:t>
             </w:r>
@@ -3852,7 +3993,7 @@
               <m:r>
                 <w:rPr>
                   <w:rFonts w:ascii="Cambria Math" w:hAnsi="Cambria Math" w:cs="Arial"/>
-                  <w:color w:val="C00000"/>
+                  <w:color w:val="FF0000"/>
                 </w:rPr>
                 <m:t>c</m:t>
               </m:r>
@@ -3860,28 +4001,28 @@
             <w:r>
               <w:rPr>
                 <w:rFonts w:cs="Arial"/>
-                <w:color w:val="C00000"/>
+                <w:color w:val="FF0000"/>
               </w:rPr>
               <w:t xml:space="preserve"> est le coefficient multiplicateur de l’évolution de départ.</w:t>
             </w:r>
             <w:r>
               <w:rPr>
                 <w:rFonts w:cs="Arial"/>
-                <w:color w:val="C00000"/>
+                <w:color w:val="FF0000"/>
               </w:rPr>
               <w:t xml:space="preserve"> Le taux</w:t>
             </w:r>
             <w:r>
               <w:rPr>
                 <w:rFonts w:cs="Arial"/>
-                <w:color w:val="C00000"/>
+                <w:color w:val="FF0000"/>
               </w:rPr>
               <w:t xml:space="preserve"> d’évolution</w:t>
             </w:r>
             <w:r>
               <w:rPr>
                 <w:rFonts w:cs="Arial"/>
-                <w:color w:val="C00000"/>
+                <w:color w:val="FF0000"/>
               </w:rPr>
               <w:t xml:space="preserve"> réciproque est </w:t>
             </w:r>
@@ -3892,7 +4033,7 @@
                     <w:rPr>
                       <w:rFonts w:ascii="Cambria Math" w:hAnsi="Cambria Math" w:cs="Arial"/>
                       <w:i/>
-                      <w:color w:val="C00000"/>
+                      <w:color w:val="FF0000"/>
                     </w:rPr>
                   </m:ctrlPr>
                 </m:fPr>
@@ -3900,7 +4041,7 @@
                   <m:r>
                     <w:rPr>
                       <w:rFonts w:ascii="Cambria Math" w:hAnsi="Cambria Math" w:cs="Arial"/>
-                      <w:color w:val="C00000"/>
+                      <w:color w:val="FF0000"/>
                     </w:rPr>
                     <m:t>1</m:t>
                   </m:r>
@@ -3909,7 +4050,7 @@
                   <m:r>
                     <w:rPr>
                       <w:rFonts w:ascii="Cambria Math" w:hAnsi="Cambria Math" w:cs="Arial"/>
-                      <w:color w:val="C00000"/>
+                      <w:color w:val="FF0000"/>
                     </w:rPr>
                     <m:t>c</m:t>
                   </m:r>
@@ -3918,7 +4059,7 @@
               <m:r>
                 <w:rPr>
                   <w:rFonts w:ascii="Cambria Math" w:hAnsi="Cambria Math" w:cs="Arial"/>
-                  <w:color w:val="C00000"/>
+                  <w:color w:val="FF0000"/>
                 </w:rPr>
                 <m:t>-1</m:t>
               </m:r>
@@ -3931,35 +4072,30 @@
       <w:pPr>
         <w:rPr>
           <w:rFonts w:cs="Arial"/>
-          <w:color w:val="E36C0A" w:themeColor="accent6" w:themeShade="BF"/>
         </w:rPr>
       </w:pPr>
       <w:r>
         <w:rPr>
           <w:rFonts w:cs="Arial"/>
           <w:b/>
-          <w:color w:val="E36C0A" w:themeColor="accent6" w:themeShade="BF"/>
         </w:rPr>
         <w:t>Exemple</w:t>
       </w:r>
       <w:r>
         <w:rPr>
           <w:rFonts w:cs="Arial"/>
-          <w:color w:val="E36C0A" w:themeColor="accent6" w:themeShade="BF"/>
         </w:rPr>
         <w:t xml:space="preserve">. </w:t>
       </w:r>
       <w:r>
         <w:rPr>
           <w:rFonts w:cs="Arial"/>
-          <w:color w:val="E36C0A" w:themeColor="accent6" w:themeShade="BF"/>
         </w:rPr>
         <w:t xml:space="preserve">Un prix augmente de 25 % : il a donc été multiplié par </w:t>
       </w:r>
       <w:r>
         <w:rPr>
           <w:rFonts w:cs="Arial"/>
-          <w:color w:val="E36C0A" w:themeColor="accent6" w:themeShade="BF"/>
         </w:rPr>
         <w:br/>
       </w:r>
@@ -3967,7 +4103,6 @@
         <m:r>
           <w:rPr>
             <w:rFonts w:ascii="Cambria Math" w:hAnsi="Cambria Math" w:cs="Arial"/>
-            <w:color w:val="E36C0A" w:themeColor="accent6" w:themeShade="BF"/>
           </w:rPr>
           <m:t>1+</m:t>
         </m:r>
@@ -3977,7 +4112,6 @@
               <w:rPr>
                 <w:rFonts w:ascii="Cambria Math" w:hAnsi="Cambria Math" w:cs="Arial"/>
                 <w:i/>
-                <w:color w:val="E36C0A" w:themeColor="accent6" w:themeShade="BF"/>
               </w:rPr>
             </m:ctrlPr>
           </m:fPr>
@@ -3985,7 +4119,6 @@
             <m:r>
               <w:rPr>
                 <w:rFonts w:ascii="Cambria Math" w:hAnsi="Cambria Math" w:cs="Arial"/>
-                <w:color w:val="E36C0A" w:themeColor="accent6" w:themeShade="BF"/>
               </w:rPr>
               <m:t>25</m:t>
             </m:r>
@@ -3994,7 +4127,6 @@
             <m:r>
               <w:rPr>
                 <w:rFonts w:ascii="Cambria Math" w:hAnsi="Cambria Math" w:cs="Arial"/>
-                <w:color w:val="E36C0A" w:themeColor="accent6" w:themeShade="BF"/>
               </w:rPr>
               <m:t>100</m:t>
             </m:r>
@@ -4003,7 +4135,6 @@
         <m:r>
           <w:rPr>
             <w:rFonts w:ascii="Cambria Math" w:hAnsi="Cambria Math" w:cs="Arial"/>
-            <w:color w:val="E36C0A" w:themeColor="accent6" w:themeShade="BF"/>
           </w:rPr>
           <m:t>=1,25</m:t>
         </m:r>
@@ -4011,21 +4142,18 @@
       <w:r>
         <w:rPr>
           <w:rFonts w:cs="Arial"/>
-          <w:color w:val="E36C0A" w:themeColor="accent6" w:themeShade="BF"/>
         </w:rPr>
         <w:t>.</w:t>
       </w:r>
       <w:r>
         <w:rPr>
           <w:rFonts w:cs="Arial"/>
-          <w:color w:val="E36C0A" w:themeColor="accent6" w:themeShade="BF"/>
         </w:rPr>
         <w:t xml:space="preserve"> </w:t>
       </w:r>
       <w:r>
         <w:rPr>
           <w:rFonts w:cs="Arial"/>
-          <w:color w:val="E36C0A" w:themeColor="accent6" w:themeShade="BF"/>
         </w:rPr>
         <w:t xml:space="preserve">Le coefficient multiplicateur réciproque qui permettrait de revenir au prix de départ est de </w:t>
       </w:r>
@@ -4036,7 +4164,6 @@
               <w:rPr>
                 <w:rFonts w:ascii="Cambria Math" w:hAnsi="Cambria Math"/>
                 <w:i/>
-                <w:color w:val="E36C0A" w:themeColor="accent6" w:themeShade="BF"/>
               </w:rPr>
             </m:ctrlPr>
           </m:fPr>
@@ -4044,7 +4171,6 @@
             <m:r>
               <w:rPr>
                 <w:rFonts w:ascii="Cambria Math" w:hAnsi="Cambria Math"/>
-                <w:color w:val="E36C0A" w:themeColor="accent6" w:themeShade="BF"/>
               </w:rPr>
               <m:t>1</m:t>
             </m:r>
@@ -4053,7 +4179,6 @@
             <m:r>
               <w:rPr>
                 <w:rFonts w:ascii="Cambria Math" w:hAnsi="Cambria Math"/>
-                <w:color w:val="E36C0A" w:themeColor="accent6" w:themeShade="BF"/>
               </w:rPr>
               <m:t>1,25</m:t>
             </m:r>
@@ -4062,7 +4187,6 @@
         <m:r>
           <w:rPr>
             <w:rFonts w:ascii="Cambria Math" w:hAnsi="Cambria Math"/>
-            <w:color w:val="E36C0A" w:themeColor="accent6" w:themeShade="BF"/>
           </w:rPr>
           <m:t>=0,8</m:t>
         </m:r>
@@ -4070,21 +4194,18 @@
       <w:r>
         <w:rPr>
           <w:rFonts w:cs="Arial"/>
-          <w:color w:val="E36C0A" w:themeColor="accent6" w:themeShade="BF"/>
         </w:rPr>
         <w:t>.</w:t>
       </w:r>
       <w:r>
         <w:rPr>
           <w:rFonts w:cs="Arial"/>
-          <w:color w:val="E36C0A" w:themeColor="accent6" w:themeShade="BF"/>
         </w:rPr>
         <w:t xml:space="preserve"> </w:t>
       </w:r>
       <w:r>
         <w:rPr>
           <w:rFonts w:cs="Arial"/>
-          <w:color w:val="E36C0A" w:themeColor="accent6" w:themeShade="BF"/>
         </w:rPr>
         <w:t xml:space="preserve"> Or </w:t>
       </w:r>
@@ -4092,7 +4213,6 @@
         <m:r>
           <w:rPr>
             <w:rFonts w:ascii="Cambria Math" w:hAnsi="Cambria Math" w:cs="Arial"/>
-            <w:color w:val="E36C0A" w:themeColor="accent6" w:themeShade="BF"/>
           </w:rPr>
           <m:t>0,8-1=-0,2</m:t>
         </m:r>
@@ -4100,22 +4220,31 @@
       <w:r>
         <w:rPr>
           <w:rFonts w:eastAsiaTheme="minorEastAsia" w:cs="Arial"/>
-          <w:color w:val="E36C0A" w:themeColor="accent6" w:themeShade="BF"/>
         </w:rPr>
         <w:t xml:space="preserve"> </w:t>
       </w:r>
       <w:r>
         <w:rPr>
           <w:rFonts w:cs="Arial"/>
-          <w:color w:val="E36C0A" w:themeColor="accent6" w:themeShade="BF"/>
-        </w:rPr>
-        <w:t xml:space="preserve">ce qui correspond donc à une baisse de </w:t>
+        </w:rPr>
+        <w:t>ce qui correspond</w:t>
+      </w:r>
+      <w:r>
+        <w:rPr>
+          <w:rFonts w:cs="Arial"/>
+        </w:rPr>
+        <w:t>rait</w:t>
+      </w:r>
+      <w:r>
+        <w:rPr>
+          <w:rFonts w:cs="Arial"/>
+        </w:rPr>
+        <w:t xml:space="preserve"> donc à une baisse de </w:t>
       </w:r>
       <m:oMath>
         <m:r>
           <w:rPr>
             <w:rFonts w:ascii="Cambria Math" w:hAnsi="Cambria Math" w:cs="Arial"/>
-            <w:color w:val="E36C0A" w:themeColor="accent6" w:themeShade="BF"/>
           </w:rPr>
           <m:t>20 %</m:t>
         </m:r>
@@ -4123,13 +4252,18 @@
       <w:r>
         <w:rPr>
           <w:rFonts w:eastAsiaTheme="minorEastAsia" w:cs="Arial"/>
-          <w:color w:val="E36C0A" w:themeColor="accent6" w:themeShade="BF"/>
         </w:rPr>
         <w:t>.</w:t>
+      </w:r>
+      <w:r>
+        <w:rPr>
+          <w:rFonts w:eastAsiaTheme="minorEastAsia" w:cs="Arial"/>
+        </w:rPr>
+        <w:br/>
       </w:r>
     </w:p>
     <w:sectPr>
-      <w:footerReference w:type="default" r:id="rId12"/>
+      <w:footerReference w:type="default" r:id="rId11"/>
       <w:pgSz w:w="11906" w:h="16838"/>
       <w:pgMar w:top="720" w:right="720" w:bottom="720" w:left="720" w:header="708" w:footer="708" w:gutter="0"/>
       <w:cols w:space="708"/>

--- a/src/2G/information_chiffree/cours.docx
+++ b/src/2G/information_chiffree/cours.docx
@@ -33,13 +33,13 @@
           <w:noProof/>
         </w:rPr>
         <w:drawing>
-          <wp:anchor distT="0" distB="0" distL="114300" distR="114300" simplePos="0" relativeHeight="251621888" behindDoc="1" locked="0" layoutInCell="1" allowOverlap="1" wp14:anchorId="43F90F38" wp14:editId="09D4523C">
+          <wp:anchor distT="0" distB="0" distL="114300" distR="114300" simplePos="0" relativeHeight="251610112" behindDoc="1" locked="0" layoutInCell="1" allowOverlap="1" wp14:anchorId="43F90F38" wp14:editId="5253E7B5">
             <wp:simplePos x="0" y="0"/>
             <wp:positionH relativeFrom="column">
-              <wp:posOffset>5587365</wp:posOffset>
+              <wp:posOffset>5765165</wp:posOffset>
             </wp:positionH>
             <wp:positionV relativeFrom="paragraph">
-              <wp:posOffset>8255</wp:posOffset>
+              <wp:posOffset>344805</wp:posOffset>
             </wp:positionV>
             <wp:extent cx="1252220" cy="1214755"/>
             <wp:effectExtent l="0" t="0" r="0" b="0"/>
@@ -102,6 +102,321 @@
             </wp14:sizeRelV>
           </wp:anchor>
         </w:drawing>
+      </w:r>
+      <w:r>
+        <w:rPr>
+          <w:rFonts w:eastAsiaTheme="minorEastAsia"/>
+          <w:b/>
+        </w:rPr>
+        <w:t>Rappel</w:t>
+      </w:r>
+      <w:r>
+        <w:rPr>
+          <w:rFonts w:eastAsiaTheme="minorEastAsia"/>
+          <w:b/>
+        </w:rPr>
+        <w:t>s</w:t>
+      </w:r>
+      <w:r>
+        <w:rPr>
+          <w:rFonts w:eastAsiaTheme="minorEastAsia"/>
+        </w:rPr>
+        <w:t xml:space="preserve">.  </w:t>
+      </w:r>
+      <m:oMath>
+        <m:r>
+          <w:rPr>
+            <w:rFonts w:ascii="Cambria Math" w:eastAsiaTheme="minorEastAsia" w:hAnsi="Cambria Math"/>
+          </w:rPr>
+          <m:t>7</m:t>
+        </m:r>
+        <m:r>
+          <w:rPr>
+            <w:rFonts w:ascii="Cambria Math" w:eastAsiaTheme="minorEastAsia" w:hAnsi="Cambria Math"/>
+          </w:rPr>
+          <m:t xml:space="preserve"> </m:t>
+        </m:r>
+        <m:r>
+          <w:rPr>
+            <w:rFonts w:ascii="Cambria Math" w:eastAsiaTheme="minorEastAsia" w:hAnsi="Cambria Math"/>
+            <w:color w:val="0070C0"/>
+          </w:rPr>
+          <m:t>%</m:t>
+        </m:r>
+        <m:r>
+          <w:rPr>
+            <w:rFonts w:ascii="Cambria Math" w:eastAsiaTheme="minorEastAsia" w:hAnsi="Cambria Math"/>
+          </w:rPr>
+          <m:t>=</m:t>
+        </m:r>
+        <m:f>
+          <m:fPr>
+            <m:ctrlPr>
+              <w:rPr>
+                <w:rFonts w:ascii="Cambria Math" w:eastAsiaTheme="minorEastAsia" w:hAnsi="Cambria Math"/>
+                <w:i/>
+                <w:color w:val="0070C0"/>
+              </w:rPr>
+            </m:ctrlPr>
+          </m:fPr>
+          <m:num>
+            <m:r>
+              <w:rPr>
+                <w:rFonts w:ascii="Cambria Math" w:eastAsiaTheme="minorEastAsia" w:hAnsi="Cambria Math"/>
+              </w:rPr>
+              <m:t>7</m:t>
+            </m:r>
+          </m:num>
+          <m:den>
+            <m:r>
+              <w:rPr>
+                <w:rFonts w:ascii="Cambria Math" w:eastAsiaTheme="minorEastAsia" w:hAnsi="Cambria Math"/>
+                <w:color w:val="0070C0"/>
+              </w:rPr>
+              <m:t>100</m:t>
+            </m:r>
+          </m:den>
+        </m:f>
+        <m:r>
+          <w:rPr>
+            <w:rFonts w:ascii="Cambria Math" w:eastAsiaTheme="minorEastAsia" w:hAnsi="Cambria Math"/>
+          </w:rPr>
+          <m:t>=0,</m:t>
+        </m:r>
+        <m:r>
+          <m:rPr>
+            <m:sty m:val="bi"/>
+          </m:rPr>
+          <w:rPr>
+            <w:rFonts w:ascii="Cambria Math" w:eastAsiaTheme="minorEastAsia" w:hAnsi="Cambria Math"/>
+          </w:rPr>
+          <m:t>0</m:t>
+        </m:r>
+        <m:r>
+          <w:rPr>
+            <w:rFonts w:ascii="Cambria Math" w:eastAsiaTheme="minorEastAsia" w:hAnsi="Cambria Math"/>
+          </w:rPr>
+          <m:t>7</m:t>
+        </m:r>
+      </m:oMath>
+      <w:r>
+        <w:rPr>
+          <w:rFonts w:eastAsiaTheme="minorEastAsia"/>
+        </w:rPr>
+        <w:t xml:space="preserve">. </w:t>
+      </w:r>
+      <w:r>
+        <w:rPr>
+          <w:rFonts w:eastAsiaTheme="minorEastAsia"/>
+        </w:rPr>
+        <w:t xml:space="preserve">     </w:t>
+      </w:r>
+      <w:r>
+        <w:rPr>
+          <w:rFonts w:eastAsiaTheme="minorEastAsia"/>
+        </w:rPr>
+        <w:t xml:space="preserve">  </w:t>
+      </w:r>
+      <m:oMath>
+        <m:r>
+          <w:rPr>
+            <w:rFonts w:ascii="Cambria Math" w:eastAsiaTheme="minorEastAsia" w:hAnsi="Cambria Math"/>
+          </w:rPr>
+          <m:t>x</m:t>
+        </m:r>
+      </m:oMath>
+      <w:r>
+        <w:rPr>
+          <w:rFonts w:eastAsiaTheme="minorEastAsia"/>
+        </w:rPr>
+        <w:t xml:space="preserve"> </w:t>
+      </w:r>
+      <w:r>
+        <w:rPr>
+          <w:rFonts w:eastAsiaTheme="minorEastAsia"/>
+          <w:color w:val="0070C0"/>
+        </w:rPr>
+        <w:t>%</w:t>
+      </w:r>
+      <w:r>
+        <w:rPr>
+          <w:rFonts w:eastAsiaTheme="minorEastAsia"/>
+        </w:rPr>
+        <w:t xml:space="preserve"> </w:t>
+      </w:r>
+      <w:r>
+        <w:rPr>
+          <w:rFonts w:eastAsiaTheme="minorEastAsia"/>
+          <w:color w:val="FF0000"/>
+        </w:rPr>
+        <w:t>de</w:t>
+      </w:r>
+      <w:r>
+        <w:rPr>
+          <w:rFonts w:eastAsiaTheme="minorEastAsia"/>
+        </w:rPr>
+        <w:t xml:space="preserve"> </w:t>
+      </w:r>
+      <w:r>
+        <w:rPr>
+          <w:rFonts w:eastAsiaTheme="minorEastAsia"/>
+        </w:rPr>
+        <w:t xml:space="preserve">truc </w:t>
+      </w:r>
+      <m:oMath>
+        <m:r>
+          <w:rPr>
+            <w:rFonts w:ascii="Cambria Math" w:eastAsiaTheme="minorEastAsia" w:hAnsi="Cambria Math"/>
+          </w:rPr>
+          <m:t>=</m:t>
+        </m:r>
+        <m:f>
+          <m:fPr>
+            <m:ctrlPr>
+              <w:rPr>
+                <w:rFonts w:ascii="Cambria Math" w:eastAsiaTheme="minorEastAsia" w:hAnsi="Cambria Math"/>
+                <w:i/>
+                <w:color w:val="0070C0"/>
+              </w:rPr>
+            </m:ctrlPr>
+          </m:fPr>
+          <m:num>
+            <m:r>
+              <w:rPr>
+                <w:rFonts w:ascii="Cambria Math" w:eastAsiaTheme="minorEastAsia" w:hAnsi="Cambria Math"/>
+              </w:rPr>
+              <m:t>x</m:t>
+            </m:r>
+          </m:num>
+          <m:den>
+            <m:r>
+              <w:rPr>
+                <w:rFonts w:ascii="Cambria Math" w:eastAsiaTheme="minorEastAsia" w:hAnsi="Cambria Math"/>
+                <w:color w:val="0070C0"/>
+              </w:rPr>
+              <m:t>100</m:t>
+            </m:r>
+          </m:den>
+        </m:f>
+        <m:r>
+          <w:rPr>
+            <w:rFonts w:ascii="Cambria Math" w:eastAsiaTheme="minorEastAsia" w:hAnsi="Cambria Math"/>
+            <w:color w:val="FF0000"/>
+          </w:rPr>
+          <m:t>×</m:t>
+        </m:r>
+      </m:oMath>
+      <w:r>
+        <w:rPr>
+          <w:rFonts w:eastAsiaTheme="minorEastAsia"/>
+        </w:rPr>
+        <w:t xml:space="preserve"> truc</w:t>
+      </w:r>
+      <w:r>
+        <w:rPr>
+          <w:rFonts w:eastAsiaTheme="minorEastAsia"/>
+        </w:rPr>
+        <w:t xml:space="preserve"> </w:t>
+      </w:r>
+      <w:r>
+        <w:rPr>
+          <w:rFonts w:eastAsiaTheme="minorEastAsia"/>
+        </w:rPr>
+        <w:t xml:space="preserve">    </w:t>
+      </w:r>
+      <w:r>
+        <w:rPr>
+          <w:rFonts w:eastAsiaTheme="minorEastAsia"/>
+        </w:rPr>
+        <w:t xml:space="preserve"> par ex</w:t>
+      </w:r>
+      <w:r>
+        <w:rPr>
+          <w:rFonts w:eastAsiaTheme="minorEastAsia"/>
+        </w:rPr>
+        <w:t>.</w:t>
+      </w:r>
+      <w:r>
+        <w:rPr>
+          <w:rFonts w:eastAsiaTheme="minorEastAsia"/>
+        </w:rPr>
+        <w:t xml:space="preserve">   </w:t>
+      </w:r>
+      <m:oMath>
+        <m:r>
+          <w:rPr>
+            <w:rFonts w:ascii="Cambria Math" w:eastAsiaTheme="minorEastAsia" w:hAnsi="Cambria Math"/>
+          </w:rPr>
+          <m:t>37 %</m:t>
+        </m:r>
+      </m:oMath>
+      <w:r>
+        <w:rPr>
+          <w:rFonts w:eastAsiaTheme="minorEastAsia"/>
+        </w:rPr>
+        <w:t xml:space="preserve"> </w:t>
+      </w:r>
+      <w:proofErr w:type="gramStart"/>
+      <w:r>
+        <w:rPr>
+          <w:rFonts w:eastAsiaTheme="minorEastAsia"/>
+          <w:color w:val="FF0000"/>
+        </w:rPr>
+        <w:t>de</w:t>
+      </w:r>
+      <w:proofErr w:type="gramEnd"/>
+      <w:r>
+        <w:rPr>
+          <w:rFonts w:eastAsiaTheme="minorEastAsia"/>
+        </w:rPr>
+        <w:t xml:space="preserve"> </w:t>
+      </w:r>
+      <m:oMath>
+        <m:r>
+          <w:rPr>
+            <w:rFonts w:ascii="Cambria Math" w:eastAsiaTheme="minorEastAsia" w:hAnsi="Cambria Math"/>
+          </w:rPr>
+          <m:t>200</m:t>
+        </m:r>
+      </m:oMath>
+      <w:r>
+        <w:rPr>
+          <w:rFonts w:eastAsiaTheme="minorEastAsia"/>
+        </w:rPr>
+        <w:t xml:space="preserve"> </w:t>
+      </w:r>
+      <m:oMath>
+        <m:r>
+          <w:rPr>
+            <w:rFonts w:ascii="Cambria Math" w:eastAsiaTheme="minorEastAsia" w:hAnsi="Cambria Math"/>
+          </w:rPr>
+          <m:t>€=0,37</m:t>
+        </m:r>
+        <m:r>
+          <w:rPr>
+            <w:rFonts w:ascii="Cambria Math" w:eastAsiaTheme="minorEastAsia" w:hAnsi="Cambria Math"/>
+            <w:color w:val="FF0000"/>
+          </w:rPr>
+          <m:t>×</m:t>
+        </m:r>
+        <m:r>
+          <w:rPr>
+            <w:rFonts w:ascii="Cambria Math" w:eastAsiaTheme="minorEastAsia" w:hAnsi="Cambria Math"/>
+          </w:rPr>
+          <m:t>200=74</m:t>
+        </m:r>
+      </m:oMath>
+      <w:r>
+        <w:rPr>
+          <w:rFonts w:eastAsiaTheme="minorEastAsia"/>
+        </w:rPr>
+        <w:t xml:space="preserve"> €.</w:t>
+      </w:r>
+      <w:r>
+        <w:rPr>
+          <w:rFonts w:eastAsiaTheme="minorEastAsia"/>
+        </w:rPr>
+        <w:br/>
       </w:r>
       <w:r>
         <w:rPr>
@@ -355,15 +670,35 @@
                 <w:color w:val="FF0000"/>
               </w:rPr>
               <w:br/>
-              <w:t xml:space="preserve">On considère trois ensembles </w:t>
+            </w:r>
+            <w:r>
+              <w:rPr>
+                <w:rFonts w:eastAsiaTheme="minorEastAsia"/>
+                <w:color w:val="FF0000"/>
+              </w:rPr>
+              <w:t xml:space="preserve">Soit trois ensembles </w:t>
             </w:r>
             <m:oMath>
+              <m:r>
+                <w:rPr>
+                  <w:rFonts w:ascii="Cambria Math" w:eastAsiaTheme="minorEastAsia" w:hAnsi="Cambria Math"/>
+                  <w:color w:val="008000"/>
+                </w:rPr>
+                <m:t>A</m:t>
+              </m:r>
               <m:r>
                 <w:rPr>
                   <w:rFonts w:ascii="Cambria Math" w:eastAsiaTheme="minorEastAsia" w:hAnsi="Cambria Math"/>
                   <w:color w:val="FF0000"/>
                 </w:rPr>
-                <m:t>A,B</m:t>
+                <m:t>,</m:t>
+              </m:r>
+              <m:r>
+                <w:rPr>
+                  <w:rFonts w:ascii="Cambria Math" w:eastAsiaTheme="minorEastAsia" w:hAnsi="Cambria Math"/>
+                  <w:color w:val="00B0F0"/>
+                </w:rPr>
+                <m:t>B</m:t>
               </m:r>
             </m:oMath>
             <w:r>
@@ -374,28 +709,84 @@
               <w:t xml:space="preserve"> et </w:t>
             </w:r>
             <m:oMath>
+              <m:r>
+                <w:rPr>
+                  <w:rFonts w:ascii="Cambria Math" w:eastAsiaTheme="minorEastAsia" w:hAnsi="Cambria Math"/>
+                  <w:color w:val="7030A0"/>
+                </w:rPr>
+                <m:t>C</m:t>
+              </m:r>
+            </m:oMath>
+            <w:r>
+              <w:rPr>
+                <w:rFonts w:eastAsiaTheme="minorEastAsia"/>
+                <w:color w:val="FF0000"/>
+              </w:rPr>
+              <w:t xml:space="preserve"> </w:t>
+            </w:r>
+            <w:r>
+              <w:rPr>
+                <w:rFonts w:eastAsiaTheme="minorEastAsia"/>
+                <w:color w:val="FF0000"/>
+              </w:rPr>
+              <w:t xml:space="preserve">représentant des populations </w:t>
+            </w:r>
+            <w:r>
+              <w:rPr>
+                <w:rFonts w:eastAsiaTheme="minorEastAsia"/>
+                <w:color w:val="FF0000"/>
+              </w:rPr>
+              <w:t>tel</w:t>
+            </w:r>
+            <w:r>
+              <w:rPr>
+                <w:rFonts w:eastAsiaTheme="minorEastAsia"/>
+                <w:color w:val="FF0000"/>
+              </w:rPr>
+              <w:t>le</w:t>
+            </w:r>
+            <w:r>
+              <w:rPr>
+                <w:rFonts w:eastAsiaTheme="minorEastAsia"/>
+                <w:color w:val="FF0000"/>
+              </w:rPr>
+              <w:t xml:space="preserve">s que </w:t>
+            </w:r>
+            <m:oMath>
+              <m:r>
+                <w:rPr>
+                  <w:rFonts w:ascii="Cambria Math" w:eastAsiaTheme="minorEastAsia" w:hAnsi="Cambria Math"/>
+                  <w:color w:val="7030A0"/>
+                </w:rPr>
+                <m:t>C</m:t>
+              </m:r>
               <m:r>
                 <w:rPr>
                   <w:rFonts w:ascii="Cambria Math" w:eastAsiaTheme="minorEastAsia" w:hAnsi="Cambria Math"/>
                   <w:color w:val="FF0000"/>
                 </w:rPr>
-                <m:t>C</m:t>
+                <m:t>⊂</m:t>
               </m:r>
-            </m:oMath>
-            <w:r>
-              <w:rPr>
-                <w:rFonts w:eastAsiaTheme="minorEastAsia"/>
-                <w:color w:val="FF0000"/>
-              </w:rPr>
-              <w:t xml:space="preserve"> emboîtés tels que </w:t>
-            </w:r>
-            <m:oMath>
+              <m:r>
+                <w:rPr>
+                  <w:rFonts w:ascii="Cambria Math" w:eastAsiaTheme="minorEastAsia" w:hAnsi="Cambria Math"/>
+                  <w:color w:val="00B0F0"/>
+                </w:rPr>
+                <m:t>B</m:t>
+              </m:r>
               <m:r>
                 <w:rPr>
                   <w:rFonts w:ascii="Cambria Math" w:eastAsiaTheme="minorEastAsia" w:hAnsi="Cambria Math"/>
                   <w:color w:val="FF0000"/>
                 </w:rPr>
-                <m:t>C⊂B⊂A</m:t>
+                <m:t>⊂</m:t>
+              </m:r>
+              <m:r>
+                <w:rPr>
+                  <w:rFonts w:ascii="Cambria Math" w:eastAsiaTheme="minorEastAsia" w:hAnsi="Cambria Math"/>
+                  <w:color w:val="008000"/>
+                </w:rPr>
+                <m:t>A</m:t>
               </m:r>
             </m:oMath>
             <w:r>
@@ -417,7 +808,7 @@
               <m:r>
                 <w:rPr>
                   <w:rFonts w:ascii="Cambria Math" w:eastAsiaTheme="minorEastAsia" w:hAnsi="Cambria Math"/>
-                  <w:color w:val="FF0000"/>
+                  <w:color w:val="E36C0A" w:themeColor="accent6" w:themeShade="BF"/>
                 </w:rPr>
                 <m:t>p</m:t>
               </m:r>
@@ -427,13 +818,13 @@
                 <w:rFonts w:eastAsiaTheme="minorEastAsia"/>
                 <w:color w:val="FF0000"/>
               </w:rPr>
-              <w:t xml:space="preserve"> la proportion de la population de </w:t>
+              <w:t xml:space="preserve"> la proportion de la population </w:t>
             </w:r>
             <m:oMath>
               <m:r>
                 <w:rPr>
                   <w:rFonts w:ascii="Cambria Math" w:eastAsiaTheme="minorEastAsia" w:hAnsi="Cambria Math"/>
-                  <w:color w:val="FF0000"/>
+                  <w:color w:val="00B0F0"/>
                 </w:rPr>
                 <m:t>B</m:t>
               </m:r>
@@ -443,13 +834,13 @@
                 <w:rFonts w:eastAsiaTheme="minorEastAsia"/>
                 <w:color w:val="FF0000"/>
               </w:rPr>
-              <w:t xml:space="preserve"> dans la population de </w:t>
+              <w:t xml:space="preserve"> dans la population </w:t>
             </w:r>
             <m:oMath>
               <m:r>
                 <w:rPr>
                   <w:rFonts w:ascii="Cambria Math" w:eastAsiaTheme="minorEastAsia" w:hAnsi="Cambria Math"/>
-                  <w:color w:val="FF0000"/>
+                  <w:color w:val="008000"/>
                 </w:rPr>
                 <m:t>A</m:t>
               </m:r>
@@ -473,7 +864,7 @@
               <m:r>
                 <w:rPr>
                   <w:rFonts w:ascii="Cambria Math" w:eastAsiaTheme="minorEastAsia" w:hAnsi="Cambria Math"/>
-                  <w:color w:val="FF0000"/>
+                  <w:color w:val="C00000"/>
                 </w:rPr>
                 <m:t>p'</m:t>
               </m:r>
@@ -483,13 +874,13 @@
                 <w:rFonts w:eastAsiaTheme="minorEastAsia"/>
                 <w:color w:val="FF0000"/>
               </w:rPr>
-              <w:t xml:space="preserve"> la proportion de la population de </w:t>
+              <w:t xml:space="preserve"> la proportion de la population </w:t>
             </w:r>
             <m:oMath>
               <m:r>
                 <w:rPr>
                   <w:rFonts w:ascii="Cambria Math" w:eastAsiaTheme="minorEastAsia" w:hAnsi="Cambria Math"/>
-                  <w:color w:val="FF0000"/>
+                  <w:color w:val="7030A0"/>
                 </w:rPr>
                 <m:t>C</m:t>
               </m:r>
@@ -499,13 +890,13 @@
                 <w:rFonts w:eastAsiaTheme="minorEastAsia"/>
                 <w:color w:val="FF0000"/>
               </w:rPr>
-              <w:t xml:space="preserve"> dans la population de </w:t>
+              <w:t xml:space="preserve"> dans la population </w:t>
             </w:r>
             <m:oMath>
               <m:r>
                 <w:rPr>
                   <w:rFonts w:ascii="Cambria Math" w:eastAsiaTheme="minorEastAsia" w:hAnsi="Cambria Math"/>
-                  <w:color w:val="FF0000"/>
+                  <w:color w:val="00B0F0"/>
                 </w:rPr>
                 <m:t>B</m:t>
               </m:r>
@@ -523,13 +914,13 @@
                 <w:color w:val="FF0000"/>
               </w:rPr>
               <w:br/>
-              <w:t xml:space="preserve">Alors la proportion de la population de </w:t>
+              <w:t xml:space="preserve">Alors la proportion de la population </w:t>
             </w:r>
             <m:oMath>
               <m:r>
                 <w:rPr>
                   <w:rFonts w:ascii="Cambria Math" w:eastAsiaTheme="minorEastAsia" w:hAnsi="Cambria Math"/>
-                  <w:color w:val="FF0000"/>
+                  <w:color w:val="7030A0"/>
                 </w:rPr>
                 <m:t>C</m:t>
               </m:r>
@@ -539,13 +930,13 @@
                 <w:rFonts w:eastAsiaTheme="minorEastAsia"/>
                 <w:color w:val="FF0000"/>
               </w:rPr>
-              <w:t xml:space="preserve"> dans la population de </w:t>
+              <w:t xml:space="preserve"> dans la population </w:t>
             </w:r>
             <m:oMath>
               <m:r>
                 <w:rPr>
                   <w:rFonts w:ascii="Cambria Math" w:eastAsiaTheme="minorEastAsia" w:hAnsi="Cambria Math"/>
-                  <w:color w:val="FF0000"/>
+                  <w:color w:val="008000"/>
                 </w:rPr>
                 <m:t>A</m:t>
               </m:r>
@@ -561,39 +952,23 @@
               <m:r>
                 <w:rPr>
                   <w:rFonts w:ascii="Cambria Math" w:eastAsiaTheme="minorEastAsia" w:hAnsi="Cambria Math"/>
-                  <w:color w:val="FF0000"/>
+                  <w:color w:val="E36C0A" w:themeColor="accent6" w:themeShade="BF"/>
                 </w:rPr>
-                <m:t>p×</m:t>
+                <m:t>p</m:t>
               </m:r>
-              <m:sSup>
-                <m:sSupPr>
-                  <m:ctrlPr>
-                    <w:rPr>
-                      <w:rFonts w:ascii="Cambria Math" w:eastAsiaTheme="minorEastAsia" w:hAnsi="Cambria Math"/>
-                      <w:i/>
-                      <w:color w:val="FF0000"/>
-                    </w:rPr>
-                  </m:ctrlPr>
-                </m:sSupPr>
-                <m:e>
-                  <m:r>
-                    <w:rPr>
-                      <w:rFonts w:ascii="Cambria Math" w:eastAsiaTheme="minorEastAsia" w:hAnsi="Cambria Math"/>
-                      <w:color w:val="FF0000"/>
-                    </w:rPr>
-                    <m:t>p</m:t>
-                  </m:r>
-                </m:e>
-                <m:sup>
-                  <m:r>
-                    <w:rPr>
-                      <w:rFonts w:ascii="Cambria Math" w:eastAsiaTheme="minorEastAsia" w:hAnsi="Cambria Math"/>
-                      <w:color w:val="FF0000"/>
-                    </w:rPr>
-                    <m:t>'</m:t>
-                  </m:r>
-                </m:sup>
-              </m:sSup>
+              <m:r>
+                <w:rPr>
+                  <w:rFonts w:ascii="Cambria Math" w:eastAsiaTheme="minorEastAsia" w:hAnsi="Cambria Math"/>
+                </w:rPr>
+                <m:t>×</m:t>
+              </m:r>
+              <m:r>
+                <w:rPr>
+                  <w:rFonts w:ascii="Cambria Math" w:eastAsiaTheme="minorEastAsia" w:hAnsi="Cambria Math"/>
+                  <w:color w:val="C00000"/>
+                </w:rPr>
+                <m:t>p'</m:t>
+              </m:r>
             </m:oMath>
           </w:p>
         </w:tc>
@@ -622,21 +997,106 @@
         <w:rPr>
           <w:rFonts w:eastAsiaTheme="minorEastAsia"/>
         </w:rPr>
-        <w:t xml:space="preserve">La moitié des pages d’un magazine est constitué de publicités. Parmi celles-ci, </w:t>
+        <w:t xml:space="preserve">La </w:t>
+      </w:r>
+      <w:r>
+        <w:rPr>
+          <w:rFonts w:eastAsiaTheme="minorEastAsia"/>
+          <w:color w:val="E36C0A" w:themeColor="accent6" w:themeShade="BF"/>
+        </w:rPr>
+        <w:t>moitié</w:t>
+      </w:r>
+      <w:r>
+        <w:rPr>
+          <w:rFonts w:eastAsiaTheme="minorEastAsia"/>
+        </w:rPr>
+        <w:t xml:space="preserve"> des </w:t>
+      </w:r>
+      <w:r>
+        <w:rPr>
+          <w:rFonts w:eastAsiaTheme="minorEastAsia"/>
+          <w:color w:val="008000"/>
+        </w:rPr>
+        <w:t>Français</w:t>
+      </w:r>
+      <w:r>
+        <w:rPr>
+          <w:rFonts w:eastAsiaTheme="minorEastAsia"/>
+        </w:rPr>
+        <w:t xml:space="preserve"> </w:t>
+      </w:r>
+      <w:r>
+        <w:rPr>
+          <w:rFonts w:eastAsiaTheme="minorEastAsia"/>
+        </w:rPr>
+        <w:t>sont des</w:t>
+      </w:r>
+      <w:r>
+        <w:rPr>
+          <w:rFonts w:eastAsiaTheme="minorEastAsia"/>
+        </w:rPr>
+        <w:t xml:space="preserve"> </w:t>
+      </w:r>
+      <w:r>
+        <w:rPr>
+          <w:rFonts w:eastAsiaTheme="minorEastAsia"/>
+          <w:color w:val="00B0F0"/>
+        </w:rPr>
+        <w:t>femmes</w:t>
+      </w:r>
+      <w:r>
+        <w:rPr>
+          <w:rFonts w:eastAsiaTheme="minorEastAsia"/>
+        </w:rPr>
+        <w:t xml:space="preserve">. Parmi </w:t>
+      </w:r>
+      <w:r>
+        <w:rPr>
+          <w:rFonts w:eastAsiaTheme="minorEastAsia"/>
+          <w:color w:val="00B0F0"/>
+        </w:rPr>
+        <w:t>celles-ci</w:t>
+      </w:r>
+      <w:r>
+        <w:rPr>
+          <w:rFonts w:eastAsiaTheme="minorEastAsia"/>
+        </w:rPr>
+        <w:t xml:space="preserve">, </w:t>
       </w:r>
       <m:oMath>
         <m:r>
           <w:rPr>
             <w:rFonts w:ascii="Cambria Math" w:eastAsiaTheme="minorEastAsia" w:hAnsi="Cambria Math"/>
+            <w:color w:val="C00000"/>
           </w:rPr>
-          <m:t>25 %</m:t>
+          <m:t>90</m:t>
+        </m:r>
+        <m:r>
+          <w:rPr>
+            <w:rFonts w:ascii="Cambria Math" w:eastAsiaTheme="minorEastAsia" w:hAnsi="Cambria Math"/>
+            <w:color w:val="C00000"/>
+          </w:rPr>
+          <m:t xml:space="preserve"> %</m:t>
         </m:r>
       </m:oMath>
       <w:r>
         <w:rPr>
           <w:rFonts w:eastAsiaTheme="minorEastAsia"/>
         </w:rPr>
-        <w:t xml:space="preserve"> sont consacrées à la mode.</w:t>
+        <w:t xml:space="preserve"> sont </w:t>
+      </w:r>
+      <w:r>
+        <w:rPr>
+          <w:rFonts w:eastAsiaTheme="minorEastAsia"/>
+          <w:color w:val="7030A0"/>
+        </w:rPr>
+        <w:t>droitières</w:t>
+      </w:r>
+      <w:r>
+        <w:rPr>
+          <w:rFonts w:eastAsiaTheme="minorEastAsia"/>
+        </w:rPr>
+        <w:t>.</w:t>
       </w:r>
       <w:r>
         <w:rPr>
@@ -648,7 +1108,52 @@
         <w:rPr>
           <w:rFonts w:eastAsiaTheme="minorEastAsia"/>
         </w:rPr>
-        <w:t xml:space="preserve">La proportion de pages de publicité de mode est donc </w:t>
+        <w:t xml:space="preserve">La proportion de </w:t>
+      </w:r>
+      <w:r>
+        <w:rPr>
+          <w:rFonts w:eastAsiaTheme="minorEastAsia"/>
+          <w:color w:val="7030A0"/>
+        </w:rPr>
+        <w:t>femmes droitières</w:t>
+      </w:r>
+      <w:r>
+        <w:rPr>
+          <w:rFonts w:eastAsiaTheme="minorEastAsia"/>
+        </w:rPr>
+        <w:t xml:space="preserve"> </w:t>
+      </w:r>
+      <w:r>
+        <w:rPr>
+          <w:rFonts w:eastAsiaTheme="minorEastAsia"/>
+        </w:rPr>
+        <w:t xml:space="preserve">parmi les </w:t>
+      </w:r>
+      <w:r>
+        <w:rPr>
+          <w:rFonts w:eastAsiaTheme="minorEastAsia"/>
+          <w:color w:val="008000"/>
+        </w:rPr>
+        <w:t>Fran</w:t>
+      </w:r>
+      <w:r>
+        <w:rPr>
+          <w:rFonts w:eastAsiaTheme="minorEastAsia"/>
+          <w:color w:val="008000"/>
+        </w:rPr>
+        <w:t>çais</w:t>
+      </w:r>
+      <w:r>
+        <w:rPr>
+          <w:rFonts w:eastAsiaTheme="minorEastAsia"/>
+        </w:rPr>
+        <w:t xml:space="preserve"> </w:t>
+      </w:r>
+      <w:r>
+        <w:rPr>
+          <w:rFonts w:eastAsiaTheme="minorEastAsia"/>
+        </w:rPr>
+        <w:t xml:space="preserve">est donc </w:t>
       </w:r>
       <m:oMath>
         <m:f>
@@ -657,6 +1162,7 @@
               <w:rPr>
                 <w:rFonts w:ascii="Cambria Math" w:eastAsiaTheme="minorEastAsia" w:hAnsi="Cambria Math"/>
                 <w:i/>
+                <w:color w:val="E36C0A" w:themeColor="accent6" w:themeShade="BF"/>
               </w:rPr>
             </m:ctrlPr>
           </m:fPr>
@@ -664,6 +1170,7 @@
             <m:r>
               <w:rPr>
                 <w:rFonts w:ascii="Cambria Math" w:eastAsiaTheme="minorEastAsia" w:hAnsi="Cambria Math"/>
+                <w:color w:val="E36C0A" w:themeColor="accent6" w:themeShade="BF"/>
               </w:rPr>
               <m:t>1</m:t>
             </m:r>
@@ -672,6 +1179,7 @@
             <m:r>
               <w:rPr>
                 <w:rFonts w:ascii="Cambria Math" w:eastAsiaTheme="minorEastAsia" w:hAnsi="Cambria Math"/>
+                <w:color w:val="E36C0A" w:themeColor="accent6" w:themeShade="BF"/>
               </w:rPr>
               <m:t>2</m:t>
             </m:r>
@@ -689,6 +1197,7 @@
               <w:rPr>
                 <w:rFonts w:ascii="Cambria Math" w:eastAsiaTheme="minorEastAsia" w:hAnsi="Cambria Math"/>
                 <w:i/>
+                <w:color w:val="C00000"/>
               </w:rPr>
             </m:ctrlPr>
           </m:fPr>
@@ -696,14 +1205,16 @@
             <m:r>
               <w:rPr>
                 <w:rFonts w:ascii="Cambria Math" w:eastAsiaTheme="minorEastAsia" w:hAnsi="Cambria Math"/>
-              </w:rPr>
-              <m:t>25</m:t>
+                <w:color w:val="C00000"/>
+              </w:rPr>
+              <m:t>90</m:t>
             </m:r>
           </m:num>
           <m:den>
             <m:r>
               <w:rPr>
                 <w:rFonts w:ascii="Cambria Math" w:eastAsiaTheme="minorEastAsia" w:hAnsi="Cambria Math"/>
+                <w:color w:val="C00000"/>
               </w:rPr>
               <m:t>100</m:t>
             </m:r>
@@ -713,125 +1224,38 @@
           <w:rPr>
             <w:rFonts w:ascii="Cambria Math" w:eastAsiaTheme="minorEastAsia" w:hAnsi="Cambria Math"/>
           </w:rPr>
-          <m:t>=0,125</m:t>
+          <m:t>=0,</m:t>
         </m:r>
-      </m:oMath>
-      <w:r>
-        <w:rPr>
-          <w:rFonts w:eastAsiaTheme="minorEastAsia"/>
-        </w:rPr>
-        <w:t xml:space="preserve"> soit </w:t>
-      </w:r>
-      <m:oMath>
         <m:r>
           <w:rPr>
             <w:rFonts w:ascii="Cambria Math" w:eastAsiaTheme="minorEastAsia" w:hAnsi="Cambria Math"/>
           </w:rPr>
-          <m:t>12,5 %</m:t>
+          <m:t>45</m:t>
         </m:r>
-      </m:oMath>
-      <w:r>
-        <w:rPr>
-          <w:rFonts w:eastAsiaTheme="minorEastAsia"/>
-        </w:rPr>
-        <w:t>.</w:t>
-      </w:r>
-      <w:r>
-        <w:rPr>
-          <w:rFonts w:eastAsiaTheme="minorEastAsia"/>
-        </w:rPr>
-        <w:br/>
-      </w:r>
-      <w:r>
-        <w:rPr>
-          <w:rFonts w:eastAsiaTheme="minorEastAsia"/>
-          <w:b/>
-        </w:rPr>
-        <w:t>Rappel</w:t>
-      </w:r>
-      <w:r>
-        <w:rPr>
-          <w:rFonts w:eastAsiaTheme="minorEastAsia"/>
-        </w:rPr>
-        <w:t xml:space="preserve">.  </w:t>
-      </w:r>
-      <m:oMath>
-        <m:r>
-          <w:rPr>
-            <w:rFonts w:ascii="Cambria Math" w:eastAsiaTheme="minorEastAsia" w:hAnsi="Cambria Math"/>
-          </w:rPr>
-          <m:t>25 %=</m:t>
-        </m:r>
-        <m:f>
-          <m:fPr>
-            <m:ctrlPr>
-              <w:rPr>
-                <w:rFonts w:ascii="Cambria Math" w:eastAsiaTheme="minorEastAsia" w:hAnsi="Cambria Math"/>
-                <w:i/>
-              </w:rPr>
-            </m:ctrlPr>
-          </m:fPr>
-          <m:num>
-            <m:r>
-              <w:rPr>
-                <w:rFonts w:ascii="Cambria Math" w:eastAsiaTheme="minorEastAsia" w:hAnsi="Cambria Math"/>
-              </w:rPr>
-              <m:t>25</m:t>
-            </m:r>
-          </m:num>
-          <m:den>
-            <m:r>
-              <w:rPr>
-                <w:rFonts w:ascii="Cambria Math" w:eastAsiaTheme="minorEastAsia" w:hAnsi="Cambria Math"/>
-              </w:rPr>
-              <m:t>100</m:t>
-            </m:r>
-          </m:den>
-        </m:f>
         <m:r>
           <w:rPr>
             <w:rFonts w:ascii="Cambria Math" w:eastAsiaTheme="minorEastAsia" w:hAnsi="Cambria Math"/>
           </w:rPr>
           <m:t>=</m:t>
         </m:r>
-        <m:f>
-          <m:fPr>
-            <m:ctrlPr>
-              <w:rPr>
-                <w:rFonts w:ascii="Cambria Math" w:eastAsiaTheme="minorEastAsia" w:hAnsi="Cambria Math"/>
-                <w:i/>
-              </w:rPr>
-            </m:ctrlPr>
-          </m:fPr>
-          <m:num>
-            <m:r>
-              <w:rPr>
-                <w:rFonts w:ascii="Cambria Math" w:eastAsiaTheme="minorEastAsia" w:hAnsi="Cambria Math"/>
-              </w:rPr>
-              <m:t>1</m:t>
-            </m:r>
-          </m:num>
-          <m:den>
-            <m:r>
-              <w:rPr>
-                <w:rFonts w:ascii="Cambria Math" w:eastAsiaTheme="minorEastAsia" w:hAnsi="Cambria Math"/>
-              </w:rPr>
-              <m:t>4</m:t>
-            </m:r>
-          </m:den>
-        </m:f>
         <m:r>
           <w:rPr>
             <w:rFonts w:ascii="Cambria Math" w:eastAsiaTheme="minorEastAsia" w:hAnsi="Cambria Math"/>
           </w:rPr>
-          <m:t>=0,25</m:t>
+          <m:t>4</m:t>
+        </m:r>
+        <m:r>
+          <w:rPr>
+            <w:rFonts w:ascii="Cambria Math" w:eastAsiaTheme="minorEastAsia" w:hAnsi="Cambria Math"/>
+          </w:rPr>
+          <m:t>5 %</m:t>
         </m:r>
       </m:oMath>
       <w:r>
         <w:rPr>
           <w:rFonts w:eastAsiaTheme="minorEastAsia"/>
         </w:rPr>
-        <w:t xml:space="preserve"> </w:t>
+        <w:t>.</w:t>
       </w:r>
     </w:p>
     <w:tbl>
@@ -1597,7 +2021,8 @@
           <w:p>
             <w:pPr>
               <w:rPr>
-                <w:rFonts w:eastAsiaTheme="minorEastAsia"/>
+                <w:rFonts w:ascii="Cambria Math" w:eastAsiaTheme="minorEastAsia" w:hAnsi="Cambria Math"/>
+                <w:i/>
                 <w:color w:val="E36C0A" w:themeColor="accent6" w:themeShade="BF"/>
               </w:rPr>
             </w:pPr>
@@ -2215,7 +2640,7 @@
                 <w:b/>
                 <w:color w:val="0000FF"/>
               </w:rPr>
-              <w:t xml:space="preserve">. </w:t>
+              <w:t>.</w:t>
             </w:r>
             <w:r>
               <w:rPr>
@@ -2223,14 +2648,38 @@
                 <w:b/>
                 <w:color w:val="0000FF"/>
               </w:rPr>
-              <w:t xml:space="preserve">      </w:t>
-            </w:r>
-            <w:r>
-              <w:rPr>
-                <w:rFonts w:eastAsiaTheme="minorEastAsia"/>
-                <w:color w:val="FF0000"/>
-              </w:rPr>
-              <w:t>On a donc</w:t>
+              <w:t xml:space="preserve"> </w:t>
+            </w:r>
+            <w:r>
+              <w:rPr>
+                <w:rFonts w:eastAsiaTheme="minorEastAsia"/>
+                <w:b/>
+                <w:color w:val="0000FF"/>
+              </w:rPr>
+              <w:t xml:space="preserve">          </w:t>
+            </w:r>
+            <w:r>
+              <w:rPr>
+                <w:rFonts w:eastAsiaTheme="minorEastAsia"/>
+                <w:b/>
+                <w:color w:val="0000FF"/>
+              </w:rPr>
+              <w:t xml:space="preserve"> </w:t>
+            </w:r>
+            <w:r>
+              <w:rPr>
+                <w:rFonts w:eastAsiaTheme="minorEastAsia"/>
+                <w:b/>
+                <w:color w:val="FF0000"/>
+              </w:rPr>
+              <w:t>Propriété.</w:t>
+            </w:r>
+            <w:r>
+              <w:rPr>
+                <w:rFonts w:eastAsiaTheme="minorEastAsia"/>
+                <w:color w:val="FF0000"/>
+              </w:rPr>
+              <w:t xml:space="preserve"> </w:t>
             </w:r>
             <w:r>
               <w:rPr>
@@ -2322,7 +2771,7 @@
           <w:noProof/>
         </w:rPr>
         <w:drawing>
-          <wp:anchor distT="0" distB="0" distL="114300" distR="114300" simplePos="0" relativeHeight="251657728" behindDoc="1" locked="0" layoutInCell="1" allowOverlap="1" wp14:anchorId="4F87F85C" wp14:editId="41633DD3">
+          <wp:anchor distT="0" distB="0" distL="114300" distR="114300" simplePos="0" relativeHeight="251658240" behindDoc="1" locked="0" layoutInCell="1" allowOverlap="1" wp14:anchorId="4F87F85C" wp14:editId="41633DD3">
             <wp:simplePos x="0" y="0"/>
             <wp:positionH relativeFrom="column">
               <wp:posOffset>4165600</wp:posOffset>
@@ -3581,13 +4030,13 @@
           <w:color w:val="FF0000"/>
         </w:rPr>
         <w:drawing>
-          <wp:anchor distT="0" distB="0" distL="114300" distR="114300" simplePos="0" relativeHeight="251693568" behindDoc="1" locked="0" layoutInCell="1" allowOverlap="1" wp14:anchorId="71DEC716" wp14:editId="2A02D29E">
+          <wp:anchor distT="0" distB="0" distL="114300" distR="114300" simplePos="0" relativeHeight="251706368" behindDoc="1" locked="0" layoutInCell="1" allowOverlap="1" wp14:anchorId="71DEC716" wp14:editId="5DAA64AB">
             <wp:simplePos x="0" y="0"/>
             <wp:positionH relativeFrom="column">
-              <wp:posOffset>5099050</wp:posOffset>
+              <wp:posOffset>5041900</wp:posOffset>
             </wp:positionH>
             <wp:positionV relativeFrom="paragraph">
-              <wp:posOffset>396240</wp:posOffset>
+              <wp:posOffset>2540</wp:posOffset>
             </wp:positionV>
             <wp:extent cx="1852930" cy="1181100"/>
             <wp:effectExtent l="0" t="0" r="0" b="0"/>
@@ -3912,172 +4361,223 @@
         <w:t>.</w:t>
       </w:r>
     </w:p>
-    <w:tbl>
-      <w:tblPr>
-        <w:tblStyle w:val="Grilledutableau"/>
-        <w:tblW w:w="0" w:type="auto"/>
-        <w:tblLook w:val="04A0" w:firstRow="1" w:lastRow="0" w:firstColumn="1" w:lastColumn="0" w:noHBand="0" w:noVBand="1"/>
-      </w:tblPr>
-      <w:tblGrid>
-        <w:gridCol w:w="10606"/>
-      </w:tblGrid>
-      <w:tr>
-        <w:trPr>
-          <w:trHeight w:val="789"/>
-        </w:trPr>
-        <w:tc>
-          <w:tcPr>
-            <w:tcW w:w="10606" w:type="dxa"/>
-          </w:tcPr>
-          <w:p>
-            <w:pPr>
-              <w:rPr>
-                <w:rFonts w:cs="Arial"/>
-                <w:color w:val="FF0000"/>
-              </w:rPr>
-            </w:pPr>
-            <w:r>
-              <w:rPr>
-                <w:rFonts w:cs="Arial"/>
-                <w:b/>
-                <w:color w:val="FF0000"/>
-              </w:rPr>
-              <w:t xml:space="preserve">Le coefficient multiplicateur réciproque </w:t>
-            </w:r>
-            <w:r>
-              <w:rPr>
-                <w:rFonts w:cs="Arial"/>
-                <w:color w:val="FF0000"/>
-              </w:rPr>
-              <w:t xml:space="preserve">est égal à </w:t>
-            </w:r>
-            <m:oMath>
-              <m:f>
-                <m:fPr>
-                  <m:ctrlPr>
-                    <w:rPr>
-                      <w:rFonts w:ascii="Cambria Math" w:hAnsi="Cambria Math" w:cs="Arial"/>
-                      <w:i/>
-                      <w:color w:val="FF0000"/>
-                    </w:rPr>
-                  </m:ctrlPr>
-                </m:fPr>
-                <m:num>
-                  <m:r>
-                    <w:rPr>
-                      <w:rFonts w:ascii="Cambria Math" w:hAnsi="Cambria Math" w:cs="Arial"/>
-                      <w:color w:val="FF0000"/>
-                    </w:rPr>
-                    <m:t>1</m:t>
-                  </m:r>
-                </m:num>
-                <m:den>
-                  <m:r>
-                    <w:rPr>
-                      <w:rFonts w:ascii="Cambria Math" w:hAnsi="Cambria Math" w:cs="Arial"/>
-                      <w:color w:val="FF0000"/>
-                    </w:rPr>
-                    <m:t>c</m:t>
-                  </m:r>
-                </m:den>
-              </m:f>
-            </m:oMath>
-            <w:r>
-              <w:rPr>
-                <w:rFonts w:cs="Arial"/>
-                <w:color w:val="FF0000"/>
-              </w:rPr>
-              <w:t xml:space="preserve"> où </w:t>
-            </w:r>
-            <m:oMath>
-              <m:r>
-                <w:rPr>
-                  <w:rFonts w:ascii="Cambria Math" w:hAnsi="Cambria Math" w:cs="Arial"/>
-                  <w:color w:val="FF0000"/>
-                </w:rPr>
-                <m:t>c</m:t>
-              </m:r>
-            </m:oMath>
-            <w:r>
-              <w:rPr>
-                <w:rFonts w:cs="Arial"/>
-                <w:color w:val="FF0000"/>
-              </w:rPr>
-              <w:t xml:space="preserve"> est le coefficient multiplicateur de l’évolution de départ.</w:t>
-            </w:r>
-            <w:r>
-              <w:rPr>
-                <w:rFonts w:cs="Arial"/>
-                <w:color w:val="FF0000"/>
-              </w:rPr>
-              <w:t xml:space="preserve"> Le taux</w:t>
-            </w:r>
-            <w:r>
-              <w:rPr>
-                <w:rFonts w:cs="Arial"/>
-                <w:color w:val="FF0000"/>
-              </w:rPr>
-              <w:t xml:space="preserve"> d’évolution</w:t>
-            </w:r>
-            <w:r>
-              <w:rPr>
-                <w:rFonts w:cs="Arial"/>
-                <w:color w:val="FF0000"/>
-              </w:rPr>
-              <w:t xml:space="preserve"> réciproque est </w:t>
-            </w:r>
-            <m:oMath>
-              <m:f>
-                <m:fPr>
-                  <m:ctrlPr>
-                    <w:rPr>
-                      <w:rFonts w:ascii="Cambria Math" w:hAnsi="Cambria Math" w:cs="Arial"/>
-                      <w:i/>
-                      <w:color w:val="FF0000"/>
-                    </w:rPr>
-                  </m:ctrlPr>
-                </m:fPr>
-                <m:num>
-                  <m:r>
-                    <w:rPr>
-                      <w:rFonts w:ascii="Cambria Math" w:hAnsi="Cambria Math" w:cs="Arial"/>
-                      <w:color w:val="FF0000"/>
-                    </w:rPr>
-                    <m:t>1</m:t>
-                  </m:r>
-                </m:num>
-                <m:den>
-                  <m:r>
-                    <w:rPr>
-                      <w:rFonts w:ascii="Cambria Math" w:hAnsi="Cambria Math" w:cs="Arial"/>
-                      <w:color w:val="FF0000"/>
-                    </w:rPr>
-                    <m:t>c</m:t>
-                  </m:r>
-                </m:den>
-              </m:f>
-              <m:r>
-                <w:rPr>
-                  <w:rFonts w:ascii="Cambria Math" w:hAnsi="Cambria Math" w:cs="Arial"/>
-                  <w:color w:val="FF0000"/>
-                </w:rPr>
-                <m:t>-1</m:t>
-              </m:r>
-            </m:oMath>
-          </w:p>
-        </w:tc>
-      </w:tr>
-    </w:tbl>
     <w:p>
       <w:pPr>
+        <w:pBdr>
+          <w:top w:val="single" w:sz="4" w:space="1" w:color="auto"/>
+          <w:left w:val="single" w:sz="4" w:space="4" w:color="auto"/>
+          <w:bottom w:val="single" w:sz="4" w:space="1" w:color="auto"/>
+          <w:right w:val="single" w:sz="4" w:space="4" w:color="auto"/>
+        </w:pBdr>
         <w:rPr>
           <w:rFonts w:cs="Arial"/>
+          <w:color w:val="FF0000"/>
         </w:rPr>
       </w:pPr>
       <w:r>
         <w:rPr>
           <w:rFonts w:cs="Arial"/>
           <w:b/>
+          <w:color w:val="FF0000"/>
+        </w:rPr>
+        <w:t xml:space="preserve">Le coefficient multiplicateur réciproque </w:t>
+      </w:r>
+      <w:r>
+        <w:rPr>
+          <w:rFonts w:cs="Arial"/>
+          <w:color w:val="FF0000"/>
+        </w:rPr>
+        <w:t xml:space="preserve">est </w:t>
+      </w:r>
+      <m:oMath>
+        <m:sSub>
+          <m:sSubPr>
+            <m:ctrlPr>
+              <w:rPr>
+                <w:rFonts w:ascii="Cambria Math" w:hAnsi="Cambria Math" w:cs="Arial"/>
+                <w:b/>
+                <w:i/>
+                <w:color w:val="FF0000"/>
+              </w:rPr>
+            </m:ctrlPr>
+          </m:sSubPr>
+          <m:e>
+            <m:r>
+              <m:rPr>
+                <m:sty m:val="bi"/>
+              </m:rPr>
+              <w:rPr>
+                <w:rFonts w:ascii="Cambria Math" w:hAnsi="Cambria Math" w:cs="Arial"/>
+                <w:color w:val="FF0000"/>
+              </w:rPr>
+              <m:t>c</m:t>
+            </m:r>
+          </m:e>
+          <m:sub>
+            <m:r>
+              <m:rPr>
+                <m:sty m:val="bi"/>
+              </m:rPr>
+              <w:rPr>
+                <w:rFonts w:ascii="Cambria Math" w:hAnsi="Cambria Math" w:cs="Arial"/>
+                <w:color w:val="FF0000"/>
+              </w:rPr>
+              <m:t>r</m:t>
+            </m:r>
+          </m:sub>
+        </m:sSub>
+        <m:r>
+          <w:rPr>
+            <w:rFonts w:ascii="Cambria Math" w:hAnsi="Cambria Math" w:cs="Arial"/>
+            <w:color w:val="FF0000"/>
+          </w:rPr>
+          <m:t>=</m:t>
+        </m:r>
+        <m:f>
+          <m:fPr>
+            <m:ctrlPr>
+              <w:rPr>
+                <w:rFonts w:ascii="Cambria Math" w:hAnsi="Cambria Math" w:cs="Arial"/>
+                <w:i/>
+                <w:color w:val="FF0000"/>
+              </w:rPr>
+            </m:ctrlPr>
+          </m:fPr>
+          <m:num>
+            <m:r>
+              <w:rPr>
+                <w:rFonts w:ascii="Cambria Math" w:hAnsi="Cambria Math" w:cs="Arial"/>
+                <w:color w:val="FF0000"/>
+              </w:rPr>
+              <m:t>1</m:t>
+            </m:r>
+          </m:num>
+          <m:den>
+            <m:r>
+              <w:rPr>
+                <w:rFonts w:ascii="Cambria Math" w:hAnsi="Cambria Math" w:cs="Arial"/>
+                <w:color w:val="FF0000"/>
+              </w:rPr>
+              <m:t>c</m:t>
+            </m:r>
+          </m:den>
+        </m:f>
+      </m:oMath>
+      <w:r>
+        <w:rPr>
+          <w:rFonts w:cs="Arial"/>
+          <w:color w:val="FF0000"/>
+        </w:rPr>
+        <w:t xml:space="preserve"> où </w:t>
+      </w:r>
+      <m:oMath>
+        <m:r>
+          <w:rPr>
+            <w:rFonts w:ascii="Cambria Math" w:hAnsi="Cambria Math" w:cs="Arial"/>
+            <w:color w:val="FF0000"/>
+          </w:rPr>
+          <m:t>c</m:t>
+        </m:r>
+      </m:oMath>
+      <w:r>
+        <w:rPr>
+          <w:rFonts w:cs="Arial"/>
+          <w:color w:val="FF0000"/>
+        </w:rPr>
+        <w:t xml:space="preserve"> est le coefficient multiplicateur de départ. Le taux d’évolution réciproque est </w:t>
+      </w:r>
+      <m:oMath>
+        <m:sSub>
+          <m:sSubPr>
+            <m:ctrlPr>
+              <w:rPr>
+                <w:rFonts w:ascii="Cambria Math" w:hAnsi="Cambria Math" w:cs="Arial"/>
+                <w:b/>
+                <w:i/>
+                <w:color w:val="FF0000"/>
+              </w:rPr>
+            </m:ctrlPr>
+          </m:sSubPr>
+          <m:e>
+            <m:r>
+              <m:rPr>
+                <m:sty m:val="bi"/>
+              </m:rPr>
+              <w:rPr>
+                <w:rFonts w:ascii="Cambria Math" w:hAnsi="Cambria Math" w:cs="Arial"/>
+                <w:color w:val="FF0000"/>
+              </w:rPr>
+              <m:t>t</m:t>
+            </m:r>
+          </m:e>
+          <m:sub>
+            <m:r>
+              <m:rPr>
+                <m:sty m:val="bi"/>
+              </m:rPr>
+              <w:rPr>
+                <w:rFonts w:ascii="Cambria Math" w:hAnsi="Cambria Math" w:cs="Arial"/>
+                <w:color w:val="FF0000"/>
+              </w:rPr>
+              <m:t>r</m:t>
+            </m:r>
+          </m:sub>
+        </m:sSub>
+        <m:r>
+          <w:rPr>
+            <w:rFonts w:ascii="Cambria Math" w:hAnsi="Cambria Math" w:cs="Arial"/>
+            <w:color w:val="FF0000"/>
+          </w:rPr>
+          <m:t>=</m:t>
+        </m:r>
+        <m:sSub>
+          <m:sSubPr>
+            <m:ctrlPr>
+              <w:rPr>
+                <w:rFonts w:ascii="Cambria Math" w:hAnsi="Cambria Math" w:cs="Arial"/>
+                <w:i/>
+                <w:color w:val="FF0000"/>
+              </w:rPr>
+            </m:ctrlPr>
+          </m:sSubPr>
+          <m:e>
+            <m:r>
+              <w:rPr>
+                <w:rFonts w:ascii="Cambria Math" w:hAnsi="Cambria Math" w:cs="Arial"/>
+                <w:color w:val="FF0000"/>
+              </w:rPr>
+              <m:t>c</m:t>
+            </m:r>
+          </m:e>
+          <m:sub>
+            <m:r>
+              <w:rPr>
+                <w:rFonts w:ascii="Cambria Math" w:hAnsi="Cambria Math" w:cs="Arial"/>
+                <w:color w:val="FF0000"/>
+              </w:rPr>
+              <m:t>r</m:t>
+            </m:r>
+          </m:sub>
+        </m:sSub>
+        <m:r>
+          <w:rPr>
+            <w:rFonts w:ascii="Cambria Math" w:hAnsi="Cambria Math" w:cs="Arial"/>
+            <w:color w:val="FF0000"/>
+          </w:rPr>
+          <m:t>-1</m:t>
+        </m:r>
+      </m:oMath>
+    </w:p>
+    <w:p>
+      <w:pPr>
+        <w:rPr>
+          <w:rFonts w:cs="Arial"/>
+        </w:rPr>
+      </w:pPr>
+      <w:r>
+        <w:rPr>
+          <w:rFonts w:cs="Arial"/>
+          <w:b/>
         </w:rPr>
         <w:t>Exemple</w:t>
       </w:r>
@@ -4091,20 +4591,90 @@
         <w:rPr>
           <w:rFonts w:cs="Arial"/>
         </w:rPr>
-        <w:t xml:space="preserve">Un prix augmente de 25 % : il a donc été multiplié par </w:t>
+        <w:t xml:space="preserve">Un </w:t>
       </w:r>
       <w:r>
         <w:rPr>
           <w:rFonts w:cs="Arial"/>
         </w:rPr>
-        <w:br/>
+        <w:t xml:space="preserve">pantalon à </w:t>
       </w:r>
       <m:oMath>
         <m:r>
           <w:rPr>
             <w:rFonts w:ascii="Cambria Math" w:hAnsi="Cambria Math" w:cs="Arial"/>
           </w:rPr>
-          <m:t>1+</m:t>
+          <m:t>80</m:t>
+        </m:r>
+      </m:oMath>
+      <w:r>
+        <w:rPr>
+          <w:rFonts w:cs="Arial"/>
+        </w:rPr>
+        <w:t xml:space="preserve"> €</w:t>
+      </w:r>
+      <w:r>
+        <w:rPr>
+          <w:rFonts w:cs="Arial"/>
+        </w:rPr>
+        <w:t xml:space="preserve"> </w:t>
+      </w:r>
+      <w:r>
+        <w:rPr>
+          <w:rFonts w:cs="Arial"/>
+          <w:color w:val="008000"/>
+        </w:rPr>
+        <w:t>augmente</w:t>
+      </w:r>
+      <w:r>
+        <w:rPr>
+          <w:rFonts w:cs="Arial"/>
+        </w:rPr>
+        <w:t xml:space="preserve"> de 25 % : </w:t>
+      </w:r>
+      <w:r>
+        <w:rPr>
+          <w:rFonts w:cs="Arial"/>
+        </w:rPr>
+        <w:t>son prix</w:t>
+      </w:r>
+      <w:r>
+        <w:rPr>
+          <w:rFonts w:cs="Arial"/>
+        </w:rPr>
+        <w:t xml:space="preserve"> </w:t>
+      </w:r>
+      <w:r>
+        <w:rPr>
+          <w:rFonts w:cs="Arial"/>
+        </w:rPr>
+        <w:t xml:space="preserve">est </w:t>
+      </w:r>
+      <w:r>
+        <w:rPr>
+          <w:rFonts w:cs="Arial"/>
+        </w:rPr>
+        <w:t xml:space="preserve">multiplié par </w:t>
+      </w:r>
+      <m:oMath>
+        <m:r>
+          <w:rPr>
+            <w:rFonts w:ascii="Cambria Math" w:hAnsi="Cambria Math" w:cs="Arial"/>
+          </w:rPr>
+          <m:t>c=</m:t>
+        </m:r>
+        <m:r>
+          <w:rPr>
+            <w:rFonts w:ascii="Cambria Math" w:hAnsi="Cambria Math" w:cs="Arial"/>
+          </w:rPr>
+          <m:t>1</m:t>
+        </m:r>
+        <m:r>
+          <w:rPr>
+            <w:rFonts w:ascii="Cambria Math" w:hAnsi="Cambria Math" w:cs="Arial"/>
+            <w:color w:val="008000"/>
+          </w:rPr>
+          <m:t>+</m:t>
         </m:r>
         <m:f>
           <m:fPr>
@@ -4149,15 +4719,85 @@
         <w:rPr>
           <w:rFonts w:cs="Arial"/>
         </w:rPr>
+        <w:t xml:space="preserve"> Il vaut alors </w:t>
+      </w:r>
+      <m:oMath>
+        <m:r>
+          <w:rPr>
+            <w:rFonts w:ascii="Cambria Math" w:hAnsi="Cambria Math" w:cs="Arial"/>
+          </w:rPr>
+          <m:t>80×1,25=100</m:t>
+        </m:r>
+      </m:oMath>
+      <w:r>
+        <w:rPr>
+          <w:rFonts w:eastAsiaTheme="minorEastAsia" w:cs="Arial"/>
+        </w:rPr>
         <w:t xml:space="preserve"> </w:t>
       </w:r>
       <w:r>
         <w:rPr>
           <w:rFonts w:cs="Arial"/>
         </w:rPr>
-        <w:t xml:space="preserve">Le coefficient multiplicateur réciproque qui permettrait de revenir au prix de départ est de </w:t>
+        <w:t>€.</w:t>
+      </w:r>
+      <w:r>
+        <w:rPr>
+          <w:rFonts w:cs="Arial"/>
+        </w:rPr>
+        <w:t xml:space="preserve"> </w:t>
+      </w:r>
+      <w:r>
+        <w:rPr>
+          <w:rFonts w:cs="Arial"/>
+        </w:rPr>
+        <w:t xml:space="preserve">Le coefficient réciproque qui permet de revenir au prix </w:t>
+      </w:r>
+      <w:r>
+        <w:rPr>
+          <w:rFonts w:cs="Arial"/>
+        </w:rPr>
+        <w:t>initial</w:t>
+      </w:r>
+      <w:r>
+        <w:rPr>
+          <w:rFonts w:cs="Arial"/>
+        </w:rPr>
+        <w:t xml:space="preserve"> est </w:t>
       </w:r>
       <m:oMath>
+        <m:sSub>
+          <m:sSubPr>
+            <m:ctrlPr>
+              <w:rPr>
+                <w:rFonts w:ascii="Cambria Math" w:hAnsi="Cambria Math" w:cs="Arial"/>
+                <w:i/>
+              </w:rPr>
+            </m:ctrlPr>
+          </m:sSubPr>
+          <m:e>
+            <m:r>
+              <w:rPr>
+                <w:rFonts w:ascii="Cambria Math" w:hAnsi="Cambria Math" w:cs="Arial"/>
+              </w:rPr>
+              <m:t>c</m:t>
+            </m:r>
+          </m:e>
+          <m:sub>
+            <m:r>
+              <w:rPr>
+                <w:rFonts w:ascii="Cambria Math" w:hAnsi="Cambria Math" w:cs="Arial"/>
+              </w:rPr>
+              <m:t>r</m:t>
+            </m:r>
+          </m:sub>
+        </m:sSub>
+        <m:r>
+          <w:rPr>
+            <w:rFonts w:ascii="Cambria Math" w:hAnsi="Cambria Math" w:cs="Arial"/>
+          </w:rPr>
+          <m:t>=</m:t>
+        </m:r>
         <m:f>
           <m:fPr>
             <m:ctrlPr>
@@ -4201,50 +4841,130 @@
         <w:rPr>
           <w:rFonts w:cs="Arial"/>
         </w:rPr>
-        <w:t xml:space="preserve"> </w:t>
-      </w:r>
-      <w:r>
-        <w:rPr>
-          <w:rFonts w:cs="Arial"/>
-        </w:rPr>
-        <w:t xml:space="preserve"> Or </w:t>
+        <w:t xml:space="preserve"> En effet </w:t>
       </w:r>
       <m:oMath>
         <m:r>
           <w:rPr>
             <w:rFonts w:ascii="Cambria Math" w:hAnsi="Cambria Math" w:cs="Arial"/>
           </w:rPr>
-          <m:t>0,8-1=-0,2</m:t>
+          <m:t>100×0,8=80</m:t>
         </m:r>
       </m:oMath>
       <w:r>
         <w:rPr>
           <w:rFonts w:eastAsiaTheme="minorEastAsia" w:cs="Arial"/>
         </w:rPr>
+        <w:t xml:space="preserve"> €</w:t>
+      </w:r>
+      <w:r>
+        <w:rPr>
+          <w:rFonts w:eastAsiaTheme="minorEastAsia" w:cs="Arial"/>
+        </w:rPr>
+        <w:t xml:space="preserve">. </w:t>
+      </w:r>
+      <w:r>
+        <w:rPr>
+          <w:rFonts w:eastAsiaTheme="minorEastAsia" w:cs="Arial"/>
+        </w:rPr>
+        <w:t xml:space="preserve">  </w:t>
+      </w:r>
+      <w:r>
+        <w:rPr>
+          <w:rFonts w:cs="Arial"/>
+        </w:rPr>
+        <w:t xml:space="preserve">Donc </w:t>
+      </w:r>
+      <w:r>
+        <w:rPr>
+          <w:rFonts w:cs="Arial"/>
+        </w:rPr>
         <w:t xml:space="preserve"> </w:t>
       </w:r>
+      <m:oMath>
+        <m:sSub>
+          <m:sSubPr>
+            <m:ctrlPr>
+              <w:rPr>
+                <w:rFonts w:ascii="Cambria Math" w:hAnsi="Cambria Math" w:cs="Arial"/>
+                <w:i/>
+              </w:rPr>
+            </m:ctrlPr>
+          </m:sSubPr>
+          <m:e>
+            <m:r>
+              <w:rPr>
+                <w:rFonts w:ascii="Cambria Math" w:hAnsi="Cambria Math" w:cs="Arial"/>
+              </w:rPr>
+              <m:t>t</m:t>
+            </m:r>
+          </m:e>
+          <m:sub>
+            <m:r>
+              <w:rPr>
+                <w:rFonts w:ascii="Cambria Math" w:hAnsi="Cambria Math" w:cs="Arial"/>
+              </w:rPr>
+              <m:t>r</m:t>
+            </m:r>
+          </m:sub>
+        </m:sSub>
+        <m:r>
+          <w:rPr>
+            <w:rFonts w:ascii="Cambria Math" w:hAnsi="Cambria Math" w:cs="Arial"/>
+          </w:rPr>
+          <m:t>=</m:t>
+        </m:r>
+        <m:r>
+          <w:rPr>
+            <w:rFonts w:ascii="Cambria Math" w:hAnsi="Cambria Math" w:cs="Arial"/>
+          </w:rPr>
+          <m:t>0,8-1=</m:t>
+        </m:r>
+        <m:r>
+          <w:rPr>
+            <w:rFonts w:ascii="Cambria Math" w:hAnsi="Cambria Math" w:cs="Arial"/>
+            <w:color w:val="FF0000"/>
+          </w:rPr>
+          <m:t>-</m:t>
+        </m:r>
+        <m:r>
+          <w:rPr>
+            <w:rFonts w:ascii="Cambria Math" w:hAnsi="Cambria Math" w:cs="Arial"/>
+            <w:color w:val="7030A0"/>
+          </w:rPr>
+          <m:t>0,2</m:t>
+        </m:r>
+      </m:oMath>
+      <w:r>
+        <w:rPr>
+          <w:rFonts w:eastAsiaTheme="minorEastAsia" w:cs="Arial"/>
+        </w:rPr>
+        <w:t xml:space="preserve">. Revenir au prix initial </w:t>
+      </w:r>
       <w:r>
         <w:rPr>
           <w:rFonts w:cs="Arial"/>
         </w:rPr>
-        <w:t>ce qui correspond</w:t>
+        <w:t xml:space="preserve">correspond à une </w:t>
       </w:r>
       <w:r>
         <w:rPr>
           <w:rFonts w:cs="Arial"/>
-        </w:rPr>
-        <w:t>rait</w:t>
+          <w:color w:val="FF0000"/>
+        </w:rPr>
+        <w:t>baisse</w:t>
       </w:r>
       <w:r>
         <w:rPr>
           <w:rFonts w:cs="Arial"/>
         </w:rPr>
-        <w:t xml:space="preserve"> donc à une baisse de </w:t>
+        <w:t xml:space="preserve"> de </w:t>
       </w:r>
       <m:oMath>
         <m:r>
           <w:rPr>
             <w:rFonts w:ascii="Cambria Math" w:hAnsi="Cambria Math" w:cs="Arial"/>
+            <w:color w:val="7030A0"/>
           </w:rPr>
           <m:t>20 %</m:t>
         </m:r>
@@ -4252,14 +4972,9 @@
       <w:r>
         <w:rPr>
           <w:rFonts w:eastAsiaTheme="minorEastAsia" w:cs="Arial"/>
+          <w:color w:val="7030A0"/>
         </w:rPr>
         <w:t>.</w:t>
-      </w:r>
-      <w:r>
-        <w:rPr>
-          <w:rFonts w:eastAsiaTheme="minorEastAsia" w:cs="Arial"/>
-        </w:rPr>
-        <w:br/>
       </w:r>
     </w:p>
     <w:sectPr>

--- a/src/2G/information_chiffree/cours.docx
+++ b/src/2G/information_chiffree/cours.docx
@@ -128,13 +128,7 @@
           <w:rPr>
             <w:rFonts w:ascii="Cambria Math" w:eastAsiaTheme="minorEastAsia" w:hAnsi="Cambria Math"/>
           </w:rPr>
-          <m:t>7</m:t>
-        </m:r>
-        <m:r>
-          <w:rPr>
-            <w:rFonts w:ascii="Cambria Math" w:eastAsiaTheme="minorEastAsia" w:hAnsi="Cambria Math"/>
-          </w:rPr>
-          <m:t xml:space="preserve"> </m:t>
+          <m:t xml:space="preserve">7 </m:t>
         </m:r>
         <m:r>
           <w:rPr>
@@ -203,19 +197,7 @@
         <w:rPr>
           <w:rFonts w:eastAsiaTheme="minorEastAsia"/>
         </w:rPr>
-        <w:t xml:space="preserve">. </w:t>
-      </w:r>
-      <w:r>
-        <w:rPr>
-          <w:rFonts w:eastAsiaTheme="minorEastAsia"/>
-        </w:rPr>
-        <w:t xml:space="preserve">     </w:t>
-      </w:r>
-      <w:r>
-        <w:rPr>
-          <w:rFonts w:eastAsiaTheme="minorEastAsia"/>
-        </w:rPr>
-        <w:t xml:space="preserve">  </w:t>
+        <w:t xml:space="preserve">.        </w:t>
       </w:r>
       <m:oMath>
         <m:r>
@@ -255,13 +237,7 @@
         <w:rPr>
           <w:rFonts w:eastAsiaTheme="minorEastAsia"/>
         </w:rPr>
-        <w:t xml:space="preserve"> </w:t>
-      </w:r>
-      <w:r>
-        <w:rPr>
-          <w:rFonts w:eastAsiaTheme="minorEastAsia"/>
-        </w:rPr>
-        <w:t xml:space="preserve">truc </w:t>
+        <w:t xml:space="preserve"> truc </w:t>
       </w:r>
       <m:oMath>
         <m:r>
@@ -310,37 +286,7 @@
         <w:rPr>
           <w:rFonts w:eastAsiaTheme="minorEastAsia"/>
         </w:rPr>
-        <w:t xml:space="preserve"> truc</w:t>
-      </w:r>
-      <w:r>
-        <w:rPr>
-          <w:rFonts w:eastAsiaTheme="minorEastAsia"/>
-        </w:rPr>
-        <w:t xml:space="preserve"> </w:t>
-      </w:r>
-      <w:r>
-        <w:rPr>
-          <w:rFonts w:eastAsiaTheme="minorEastAsia"/>
-        </w:rPr>
-        <w:t xml:space="preserve">    </w:t>
-      </w:r>
-      <w:r>
-        <w:rPr>
-          <w:rFonts w:eastAsiaTheme="minorEastAsia"/>
-        </w:rPr>
-        <w:t xml:space="preserve"> par ex</w:t>
-      </w:r>
-      <w:r>
-        <w:rPr>
-          <w:rFonts w:eastAsiaTheme="minorEastAsia"/>
-        </w:rPr>
-        <w:t>.</w:t>
-      </w:r>
-      <w:r>
-        <w:rPr>
-          <w:rFonts w:eastAsiaTheme="minorEastAsia"/>
-        </w:rPr>
-        <w:t xml:space="preserve">   </w:t>
+        <w:t xml:space="preserve"> truc      par ex.   </w:t>
       </w:r>
       <m:oMath>
         <m:r>
@@ -652,28 +598,6 @@
             <w:r>
               <w:rPr>
                 <w:rFonts w:eastAsiaTheme="minorEastAsia"/>
-                <w:b/>
-                <w:color w:val="FF0000"/>
-              </w:rPr>
-              <w:t>Proportions d’ensembles emboîtés</w:t>
-            </w:r>
-            <w:r>
-              <w:rPr>
-                <w:rFonts w:eastAsiaTheme="minorEastAsia"/>
-                <w:color w:val="FF0000"/>
-              </w:rPr>
-              <w:t>.</w:t>
-            </w:r>
-            <w:r>
-              <w:rPr>
-                <w:rFonts w:eastAsiaTheme="minorEastAsia"/>
-                <w:color w:val="FF0000"/>
-              </w:rPr>
-              <w:br/>
-            </w:r>
-            <w:r>
-              <w:rPr>
-                <w:rFonts w:eastAsiaTheme="minorEastAsia"/>
                 <w:color w:val="FF0000"/>
               </w:rPr>
               <w:t xml:space="preserve">Soit trois ensembles </w:t>
@@ -729,7 +653,7 @@
                 <w:rFonts w:eastAsiaTheme="minorEastAsia"/>
                 <w:color w:val="FF0000"/>
               </w:rPr>
-              <w:t xml:space="preserve">représentant des populations </w:t>
+              <w:t xml:space="preserve">emboités </w:t>
             </w:r>
             <w:r>
               <w:rPr>
@@ -743,14 +667,14 @@
                 <w:rFonts w:eastAsiaTheme="minorEastAsia"/>
                 <w:color w:val="FF0000"/>
               </w:rPr>
-              <w:t>le</w:t>
+              <w:t>s</w:t>
             </w:r>
             <w:r>
               <w:rPr>
                 <w:rFonts w:eastAsiaTheme="minorEastAsia"/>
                 <w:color w:val="FF0000"/>
               </w:rPr>
-              <w:t xml:space="preserve">s que </w:t>
+              <w:t xml:space="preserve"> que </w:t>
             </w:r>
             <m:oMath>
               <m:r>
@@ -818,7 +742,7 @@
                 <w:rFonts w:eastAsiaTheme="minorEastAsia"/>
                 <w:color w:val="FF0000"/>
               </w:rPr>
-              <w:t xml:space="preserve"> la proportion de la population </w:t>
+              <w:t xml:space="preserve"> la proportion de </w:t>
             </w:r>
             <m:oMath>
               <m:r>
@@ -834,7 +758,7 @@
                 <w:rFonts w:eastAsiaTheme="minorEastAsia"/>
                 <w:color w:val="FF0000"/>
               </w:rPr>
-              <w:t xml:space="preserve"> dans la population </w:t>
+              <w:t xml:space="preserve"> dans </w:t>
             </w:r>
             <m:oMath>
               <m:r>
@@ -864,7 +788,7 @@
               <m:r>
                 <w:rPr>
                   <w:rFonts w:ascii="Cambria Math" w:eastAsiaTheme="minorEastAsia" w:hAnsi="Cambria Math"/>
-                  <w:color w:val="C00000"/>
+                  <w:color w:val="0000FF"/>
                 </w:rPr>
                 <m:t>p'</m:t>
               </m:r>
@@ -874,7 +798,7 @@
                 <w:rFonts w:eastAsiaTheme="minorEastAsia"/>
                 <w:color w:val="FF0000"/>
               </w:rPr>
-              <w:t xml:space="preserve"> la proportion de la population </w:t>
+              <w:t xml:space="preserve"> la proportion de </w:t>
             </w:r>
             <m:oMath>
               <m:r>
@@ -890,7 +814,7 @@
                 <w:rFonts w:eastAsiaTheme="minorEastAsia"/>
                 <w:color w:val="FF0000"/>
               </w:rPr>
-              <w:t xml:space="preserve"> dans la population </w:t>
+              <w:t xml:space="preserve"> dans </w:t>
             </w:r>
             <m:oMath>
               <m:r>
@@ -914,7 +838,7 @@
                 <w:color w:val="FF0000"/>
               </w:rPr>
               <w:br/>
-              <w:t xml:space="preserve">Alors la proportion de la population </w:t>
+              <w:t xml:space="preserve">Alors la proportion de </w:t>
             </w:r>
             <m:oMath>
               <m:r>
@@ -930,7 +854,7 @@
                 <w:rFonts w:eastAsiaTheme="minorEastAsia"/>
                 <w:color w:val="FF0000"/>
               </w:rPr>
-              <w:t xml:space="preserve"> dans la population </w:t>
+              <w:t xml:space="preserve"> dans </w:t>
             </w:r>
             <m:oMath>
               <m:r>
@@ -965,7 +889,7 @@
               <m:r>
                 <w:rPr>
                   <w:rFonts w:ascii="Cambria Math" w:eastAsiaTheme="minorEastAsia" w:hAnsi="Cambria Math"/>
-                  <w:color w:val="C00000"/>
+                  <w:color w:val="0000FF"/>
                 </w:rPr>
                 <m:t>p'</m:t>
               </m:r>
@@ -1067,16 +991,9 @@
         <m:r>
           <w:rPr>
             <w:rFonts w:ascii="Cambria Math" w:eastAsiaTheme="minorEastAsia" w:hAnsi="Cambria Math"/>
-            <w:color w:val="C00000"/>
+            <w:color w:val="0000FF"/>
           </w:rPr>
-          <m:t>90</m:t>
-        </m:r>
-        <m:r>
-          <w:rPr>
-            <w:rFonts w:ascii="Cambria Math" w:eastAsiaTheme="minorEastAsia" w:hAnsi="Cambria Math"/>
-            <w:color w:val="C00000"/>
-          </w:rPr>
-          <m:t xml:space="preserve"> %</m:t>
+          <m:t>90 %</m:t>
         </m:r>
       </m:oMath>
       <w:r>
@@ -1197,7 +1114,7 @@
               <w:rPr>
                 <w:rFonts w:ascii="Cambria Math" w:eastAsiaTheme="minorEastAsia" w:hAnsi="Cambria Math"/>
                 <w:i/>
-                <w:color w:val="C00000"/>
+                <w:color w:val="0000FF"/>
               </w:rPr>
             </m:ctrlPr>
           </m:fPr>
@@ -1205,7 +1122,7 @@
             <m:r>
               <w:rPr>
                 <w:rFonts w:ascii="Cambria Math" w:eastAsiaTheme="minorEastAsia" w:hAnsi="Cambria Math"/>
-                <w:color w:val="C00000"/>
+                <w:color w:val="0000FF"/>
               </w:rPr>
               <m:t>90</m:t>
             </m:r>
@@ -1214,7 +1131,7 @@
             <m:r>
               <w:rPr>
                 <w:rFonts w:ascii="Cambria Math" w:eastAsiaTheme="minorEastAsia" w:hAnsi="Cambria Math"/>
-                <w:color w:val="C00000"/>
+                <w:color w:val="0000FF"/>
               </w:rPr>
               <m:t>100</m:t>
             </m:r>
@@ -1224,31 +1141,7 @@
           <w:rPr>
             <w:rFonts w:ascii="Cambria Math" w:eastAsiaTheme="minorEastAsia" w:hAnsi="Cambria Math"/>
           </w:rPr>
-          <m:t>=0,</m:t>
-        </m:r>
-        <m:r>
-          <w:rPr>
-            <w:rFonts w:ascii="Cambria Math" w:eastAsiaTheme="minorEastAsia" w:hAnsi="Cambria Math"/>
-          </w:rPr>
-          <m:t>45</m:t>
-        </m:r>
-        <m:r>
-          <w:rPr>
-            <w:rFonts w:ascii="Cambria Math" w:eastAsiaTheme="minorEastAsia" w:hAnsi="Cambria Math"/>
-          </w:rPr>
-          <m:t>=</m:t>
-        </m:r>
-        <m:r>
-          <w:rPr>
-            <w:rFonts w:ascii="Cambria Math" w:eastAsiaTheme="minorEastAsia" w:hAnsi="Cambria Math"/>
-          </w:rPr>
-          <m:t>4</m:t>
-        </m:r>
-        <m:r>
-          <w:rPr>
-            <w:rFonts w:ascii="Cambria Math" w:eastAsiaTheme="minorEastAsia" w:hAnsi="Cambria Math"/>
-          </w:rPr>
-          <m:t>5 %</m:t>
+          <m:t>=0,45=45 %</m:t>
         </m:r>
       </m:oMath>
       <w:r>
@@ -4661,13 +4554,7 @@
           <w:rPr>
             <w:rFonts w:ascii="Cambria Math" w:hAnsi="Cambria Math" w:cs="Arial"/>
           </w:rPr>
-          <m:t>c=</m:t>
-        </m:r>
-        <m:r>
-          <w:rPr>
-            <w:rFonts w:ascii="Cambria Math" w:hAnsi="Cambria Math" w:cs="Arial"/>
-          </w:rPr>
-          <m:t>1</m:t>
+          <m:t>c=1</m:t>
         </m:r>
         <m:r>
           <w:rPr>
@@ -4912,13 +4799,7 @@
           <w:rPr>
             <w:rFonts w:ascii="Cambria Math" w:hAnsi="Cambria Math" w:cs="Arial"/>
           </w:rPr>
-          <m:t>=</m:t>
-        </m:r>
-        <m:r>
-          <w:rPr>
-            <w:rFonts w:ascii="Cambria Math" w:hAnsi="Cambria Math" w:cs="Arial"/>
-          </w:rPr>
-          <m:t>0,8-1=</m:t>
+          <m:t>=0,8-1=</m:t>
         </m:r>
         <m:r>
           <w:rPr>
